--- a/docs/SimSinter InstallationGuide.docx
+++ b/docs/SimSinter InstallationGuide.docx
@@ -1,6 +1,6 @@
 
 <file path=word/document.xml><?xml version="1.0" encoding="utf-8"?>
-<w:document xmlns:wpc="http://schemas.microsoft.com/office/word/2010/wordprocessingCanvas" xmlns:mc="http://schemas.openxmlformats.org/markup-compatibility/2006" xmlns:o="urn:schemas-microsoft-com:office:office" xmlns:r="http://schemas.openxmlformats.org/officeDocument/2006/relationships" xmlns:m="http://schemas.openxmlformats.org/officeDocument/2006/math" xmlns:v="urn:schemas-microsoft-com:vml" xmlns:wp14="http://schemas.microsoft.com/office/word/2010/wordprocessingDrawing" xmlns:wp="http://schemas.openxmlformats.org/drawingml/2006/wordprocessingDrawing" xmlns:w10="urn:schemas-microsoft-com:office:word" xmlns:w="http://schemas.openxmlformats.org/wordprocessingml/2006/main" xmlns:w14="http://schemas.microsoft.com/office/word/2010/wordml" xmlns:w15="http://schemas.microsoft.com/office/word/2012/wordml" xmlns:wpg="http://schemas.microsoft.com/office/word/2010/wordprocessingGroup" xmlns:wpi="http://schemas.microsoft.com/office/word/2010/wordprocessingInk" xmlns:wne="http://schemas.microsoft.com/office/word/2006/wordml" xmlns:wps="http://schemas.microsoft.com/office/word/2010/wordprocessingShape" mc:Ignorable="w14 w15 wp14">
+<w:document xmlns:wpc="http://schemas.microsoft.com/office/word/2010/wordprocessingCanvas" xmlns:cx="http://schemas.microsoft.com/office/drawing/2014/chartex" xmlns:cx1="http://schemas.microsoft.com/office/drawing/2015/9/8/chartex" xmlns:mc="http://schemas.openxmlformats.org/markup-compatibility/2006" xmlns:o="urn:schemas-microsoft-com:office:office" xmlns:r="http://schemas.openxmlformats.org/officeDocument/2006/relationships" xmlns:m="http://schemas.openxmlformats.org/officeDocument/2006/math" xmlns:v="urn:schemas-microsoft-com:vml" xmlns:wp14="http://schemas.microsoft.com/office/word/2010/wordprocessingDrawing" xmlns:wp="http://schemas.openxmlformats.org/drawingml/2006/wordprocessingDrawing" xmlns:w10="urn:schemas-microsoft-com:office:word" xmlns:w="http://schemas.openxmlformats.org/wordprocessingml/2006/main" xmlns:w14="http://schemas.microsoft.com/office/word/2010/wordml" xmlns:w15="http://schemas.microsoft.com/office/word/2012/wordml" xmlns:w16se="http://schemas.microsoft.com/office/word/2015/wordml/symex" xmlns:wpg="http://schemas.microsoft.com/office/word/2010/wordprocessingGroup" xmlns:wpi="http://schemas.microsoft.com/office/word/2010/wordprocessingInk" xmlns:wne="http://schemas.microsoft.com/office/word/2006/wordml" xmlns:wps="http://schemas.microsoft.com/office/word/2010/wordprocessingShape" mc:Ignorable="w14 w15 w16se wp14">
   <w:body>
     <w:p>
       <w:pPr>
@@ -733,7 +733,7 @@
           <w:sz w:val="28"/>
           <w:szCs w:val="28"/>
         </w:rPr>
-        <w:t>Version 2.0.0</w:t>
+        <w:t>Version 2.0.1</w:t>
       </w:r>
     </w:p>
     <w:p>
@@ -758,7 +758,21 @@
           <w:sz w:val="28"/>
           <w:szCs w:val="28"/>
         </w:rPr>
-        <w:t>March 2018</w:t>
+        <w:t>August</w:t>
+      </w:r>
+      <w:r>
+        <w:rPr>
+          <w:sz w:val="28"/>
+          <w:szCs w:val="28"/>
+        </w:rPr>
+        <w:t xml:space="preserve"> </w:t>
+      </w:r>
+      <w:r>
+        <w:rPr>
+          <w:sz w:val="28"/>
+          <w:szCs w:val="28"/>
+        </w:rPr>
+        <w:t>2019</w:t>
       </w:r>
     </w:p>
     <w:p>
@@ -889,7 +903,15 @@
           <w:szCs w:val="22"/>
         </w:rPr>
         <w:lastRenderedPageBreak/>
-        <w:t>Copyright (c) 2012 - 2018</w:t>
+        <w:t xml:space="preserve">Copyright (c) 2012 - </w:t>
+      </w:r>
+      <w:r>
+        <w:rPr>
+          <w:rFonts w:ascii="Arial" w:eastAsia="Arial" w:hAnsi="Arial" w:cs="Arial"/>
+          <w:sz w:val="22"/>
+          <w:szCs w:val="22"/>
+        </w:rPr>
+        <w:t>2019</w:t>
       </w:r>
     </w:p>
     <w:p>
@@ -945,7 +967,39 @@
           <w:sz w:val="22"/>
           <w:szCs w:val="22"/>
         </w:rPr>
-        <w:t>was produced under the DOE Carbon Capture Simulation Initiative (CCSI), and is copyright (c) 2012 - 2018 by the software owners: Oak Ridge Institute for Science and Education (ORISE), Los Alamos National Security, LLC., Lawrence Livermore National Security, LLC., The Regents of the University of California, through Lawrence Berkeley National Laboratory, Battelle Memorial Institute, Pacific Northwest Division through Pacific Northwest National Laboratory, Carnegie Mellon University, West Virginia University, Boston University, the Trustees of Princeton University, The University of Texas at Austin, URS Energy &amp; Construction, Inc., et al.. All rights reserved.</w:t>
+        <w:t xml:space="preserve">was produced under the DOE Carbon Capture Simulation Initiative (CCSI), and is copyright (c) 2012 - </w:t>
+      </w:r>
+      <w:r>
+        <w:rPr>
+          <w:rFonts w:ascii="Arial" w:eastAsia="Arial" w:hAnsi="Arial" w:cs="Arial"/>
+          <w:sz w:val="22"/>
+          <w:szCs w:val="22"/>
+        </w:rPr>
+        <w:t>2019</w:t>
+      </w:r>
+      <w:r>
+        <w:rPr>
+          <w:rFonts w:ascii="Arial" w:eastAsia="Arial" w:hAnsi="Arial" w:cs="Arial"/>
+          <w:sz w:val="22"/>
+          <w:szCs w:val="22"/>
+        </w:rPr>
+        <w:t xml:space="preserve"> by the software owners: Oak Ridge Institute for Science and Education (ORISE), </w:t>
+      </w:r>
+      <w:r>
+        <w:rPr>
+          <w:rFonts w:ascii="Arial" w:eastAsia="Arial" w:hAnsi="Arial" w:cs="Arial"/>
+          <w:sz w:val="22"/>
+          <w:szCs w:val="22"/>
+        </w:rPr>
+        <w:t>TRIAD</w:t>
+      </w:r>
+      <w:r>
+        <w:rPr>
+          <w:rFonts w:ascii="Arial" w:eastAsia="Arial" w:hAnsi="Arial" w:cs="Arial"/>
+          <w:sz w:val="22"/>
+          <w:szCs w:val="22"/>
+        </w:rPr>
+        <w:t xml:space="preserve"> National Security, LLC., Lawrence Livermore National Security, LLC., The Regents of the University of California, through Lawrence Berkeley National Laboratory, Battelle Memorial Institute, Pacific Northwest Division through Pacific Northwest National Laboratory, Carnegie Mellon University, West Virginia University, Boston University, the Trustees of Princeton University, The University of Texas at Austin, URS Energy &amp; Construction, Inc., et al.. All rights reserved.</w:t>
       </w:r>
     </w:p>
     <w:p>
@@ -1019,7 +1073,39 @@
           <w:sz w:val="22"/>
           <w:szCs w:val="22"/>
         </w:rPr>
-        <w:t>Copyright (c) 2012 - 2018, by the software owners: Oak Ridge Institute for Science and Education (ORISE), Los Alamos National Security, LLC., Lawrence Livermore National Security, LLC., The Regents of the University of California, through Lawrence Berkeley National Laboratory, Battelle Memorial Institute, Pacific Northwest Division through Pacific Northwest National Laboratory, Carnegie Mellon University, West Virginia University, Boston University, the Trustees of Princeton University, The University of Texas at Austin, URS Energy &amp; Construction, Inc., et al. All rights reserved.</w:t>
+        <w:t xml:space="preserve">Copyright (c) 2012 - </w:t>
+      </w:r>
+      <w:r>
+        <w:rPr>
+          <w:rFonts w:ascii="Arial" w:eastAsia="Arial" w:hAnsi="Arial" w:cs="Arial"/>
+          <w:sz w:val="22"/>
+          <w:szCs w:val="22"/>
+        </w:rPr>
+        <w:t>2019</w:t>
+      </w:r>
+      <w:r>
+        <w:rPr>
+          <w:rFonts w:ascii="Arial" w:eastAsia="Arial" w:hAnsi="Arial" w:cs="Arial"/>
+          <w:sz w:val="22"/>
+          <w:szCs w:val="22"/>
+        </w:rPr>
+        <w:t xml:space="preserve">, by the software owners: Oak Ridge Institute for Science and Education (ORISE), </w:t>
+      </w:r>
+      <w:r>
+        <w:rPr>
+          <w:rFonts w:ascii="Arial" w:eastAsia="Arial" w:hAnsi="Arial" w:cs="Arial"/>
+          <w:sz w:val="22"/>
+          <w:szCs w:val="22"/>
+        </w:rPr>
+        <w:t>TRIAD</w:t>
+      </w:r>
+      <w:r>
+        <w:rPr>
+          <w:rFonts w:ascii="Arial" w:eastAsia="Arial" w:hAnsi="Arial" w:cs="Arial"/>
+          <w:sz w:val="22"/>
+          <w:szCs w:val="22"/>
+        </w:rPr>
+        <w:t xml:space="preserve"> National Security, LLC., Lawrence Livermore National Security, LLC., The Regents of the University of California, through Lawrence Berkeley National Laboratory, Battelle Memorial Institute, Pacific Northwest Division through Pacific Northwest National Laboratory, Carnegie Mellon University, West Virginia University, Boston University, the Trustees of Princeton University, The University of Texas at Austin, URS Energy &amp; Construction, Inc., et al. All rights reserved.</w:t>
       </w:r>
     </w:p>
     <w:p>
@@ -1037,17 +1123,7 @@
           <w:sz w:val="22"/>
           <w:szCs w:val="22"/>
         </w:rPr>
-        <w:t>Redistribution and use in source and binary forms, with or without modification, are permitted pro</w:t>
-      </w:r>
-      <w:bookmarkStart w:id="0" w:name="_GoBack"/>
-      <w:bookmarkEnd w:id="0"/>
-      <w:r>
-        <w:rPr>
-          <w:rFonts w:ascii="Arial" w:eastAsia="Arial" w:hAnsi="Arial" w:cs="Arial"/>
-          <w:sz w:val="22"/>
-          <w:szCs w:val="22"/>
-        </w:rPr>
-        <w:t>vided that the following conditions are met:</w:t>
+        <w:t>Redistribution and use in source and binary forms, with or without modification, are permitted provided that the following conditions are met:</w:t>
       </w:r>
     </w:p>
     <w:p>
@@ -1061,7 +1137,7 @@
         <w:autoSpaceDE/>
         <w:autoSpaceDN/>
         <w:adjustRightInd/>
-        <w:spacing w:before="480" w:after="120" w:line="276" w:lineRule="auto"/>
+        <w:spacing w:after="120" w:line="276" w:lineRule="auto"/>
         <w:contextualSpacing w:val="0"/>
         <w:rPr>
           <w:rFonts w:ascii="Arial" w:eastAsia="Arial" w:hAnsi="Arial" w:cs="Arial"/>
@@ -1089,7 +1165,7 @@
         <w:autoSpaceDE/>
         <w:autoSpaceDN/>
         <w:adjustRightInd/>
-        <w:spacing w:before="480" w:after="120" w:line="276" w:lineRule="auto"/>
+        <w:spacing w:after="120" w:line="276" w:lineRule="auto"/>
         <w:contextualSpacing w:val="0"/>
         <w:rPr>
           <w:rFonts w:ascii="Arial" w:eastAsia="Arial" w:hAnsi="Arial" w:cs="Arial"/>
@@ -1117,7 +1193,7 @@
         <w:autoSpaceDE/>
         <w:autoSpaceDN/>
         <w:adjustRightInd/>
-        <w:spacing w:before="480" w:after="120" w:line="276" w:lineRule="auto"/>
+        <w:spacing w:after="120" w:line="276" w:lineRule="auto"/>
         <w:contextualSpacing w:val="0"/>
         <w:rPr>
           <w:rFonts w:ascii="Arial" w:eastAsia="Arial" w:hAnsi="Arial" w:cs="Arial"/>
@@ -1131,8 +1207,32 @@
           <w:sz w:val="22"/>
           <w:szCs w:val="22"/>
         </w:rPr>
+        <w:t xml:space="preserve">Neither the name of the Carbon Capture Simulation Initiative, U.S. Dept. of Energy, the National Energy Technology Laboratory, Oak Ridge Institute for Science and Education (ORISE), </w:t>
+      </w:r>
+      <w:r>
+        <w:rPr>
+          <w:rFonts w:ascii="Arial" w:eastAsia="Arial" w:hAnsi="Arial" w:cs="Arial"/>
+          <w:sz w:val="22"/>
+          <w:szCs w:val="22"/>
+        </w:rPr>
+        <w:t>TRIAD</w:t>
+      </w:r>
+      <w:r>
+        <w:rPr>
+          <w:rFonts w:ascii="Arial" w:eastAsia="Arial" w:hAnsi="Arial" w:cs="Arial"/>
+          <w:sz w:val="22"/>
+          <w:szCs w:val="22"/>
+        </w:rPr>
+        <w:t xml:space="preserve"> National Security, LLC., Lawrence Livermore National Security, LLC., </w:t>
+      </w:r>
+      <w:r>
+        <w:rPr>
+          <w:rFonts w:ascii="Arial" w:eastAsia="Arial" w:hAnsi="Arial" w:cs="Arial"/>
+          <w:sz w:val="22"/>
+          <w:szCs w:val="22"/>
+        </w:rPr>
         <w:lastRenderedPageBreak/>
-        <w:t>Neither the name of the Carbon Capture Simulation Initiative, U.S. Dept. of Energy, the National Energy Technology Laboratory, Oak Ridge Institute for Science and Education (ORISE), Los Alamos National Security, LLC., Lawrence Livermore National Security, LLC., the University of California, Lawrence Berkeley National Laboratory, Battelle Memorial Institute, Pacific Northwest National Laboratory, Carnegie Mellon University, West Virginia University, Boston University, the Trustees of Princeton University, the University of Texas at Austin, URS Energy &amp; Construction, Inc., nor the names of its contributors may be used to endorse or promote products derived from this software without specific prior written permission.</w:t>
+        <w:t>the University of California, Lawrence Berkeley National Laboratory, Battelle Memorial Institute, Pacific Northwest National Laboratory, Carnegie Mellon University, West Virginia University, Boston University, the Trustees of Princeton University, the University of Texas at Austin, URS Energy &amp; Construction, Inc., nor the names of its contributors may be used to endorse or promote products derived from this software without specific prior written permission.</w:t>
       </w:r>
     </w:p>
     <w:p>
@@ -1161,7 +1261,15 @@
         <w:rPr>
           <w:rFonts w:ascii="Arial" w:eastAsia="Arial" w:hAnsi="Arial" w:cs="Arial"/>
         </w:rPr>
-        <w:t>You are under no obligation whatsoever to provide any bug fixes, patches, or upgrades to the features, functionality or performance of the source code ("Enhancements") to anyone; however, if you choose to make your Enhancements available either publicly, or directly to Lawrence Berkeley National Laboratory, without imposing a separate written license agreement for such Enhancements, then you hereby grant the following license: a non-exclusive, royalty-free perpetual license to install, use, modify, prepare derivative works, incorporate into other computer software, distribute, and sublicense such enhancements or derivative works thereof, in binary and source code form. This material was produced under the DOE Carbon Capture Simulation.</w:t>
+        <w:t>You are under no obligation whatsoever to provide any bug fixes, patches, or upgrades to the features, functionality or performance of the source code ("Enhancements") to anyone; however, if you choose to make your Enhancements available either publicly, or directly to Lawrence Berkeley National Laboratory, without imposing a separate written license agreement for such Enhancements, then yo</w:t>
+      </w:r>
+      <w:bookmarkStart w:id="0" w:name="_GoBack"/>
+      <w:bookmarkEnd w:id="0"/>
+      <w:r>
+        <w:rPr>
+          <w:rFonts w:ascii="Arial" w:eastAsia="Arial" w:hAnsi="Arial" w:cs="Arial"/>
+        </w:rPr>
+        <w:t>u hereby grant the following license: a non-exclusive, royalty-free perpetual license to install, use, modify, prepare derivative works, incorporate into other computer software, distribute, and sublicense such enhancements or derivative works thereof, in binary and source code form. This material was produced under the DOE Carbon Capture Simulation.</w:t>
       </w:r>
     </w:p>
     <w:p>
@@ -1252,7 +1360,7 @@
           <w:r>
             <w:fldChar w:fldCharType="separate"/>
           </w:r>
-          <w:hyperlink w:anchor="_Toc510174574" w:history="1">
+          <w:hyperlink w:anchor="_Toc16689927" w:history="1">
             <w:r>
               <w:rPr>
                 <w:rStyle w:val="Hyperlink"/>
@@ -1296,7 +1404,7 @@
                 <w:noProof/>
                 <w:webHidden/>
               </w:rPr>
-              <w:instrText xml:space="preserve"> PAGEREF _Toc510174574 \h </w:instrText>
+              <w:instrText xml:space="preserve"> PAGEREF _Toc16689927 \h </w:instrText>
             </w:r>
             <w:r>
               <w:rPr>
@@ -1342,7 +1450,7 @@
               <w:szCs w:val="22"/>
             </w:rPr>
           </w:pPr>
-          <w:hyperlink w:anchor="_Toc510174575" w:history="1">
+          <w:hyperlink w:anchor="_Toc16689928" w:history="1">
             <w:r>
               <w:rPr>
                 <w:rStyle w:val="Hyperlink"/>
@@ -1386,7 +1494,7 @@
                 <w:noProof/>
                 <w:webHidden/>
               </w:rPr>
-              <w:instrText xml:space="preserve"> PAGEREF _Toc510174575 \h </w:instrText>
+              <w:instrText xml:space="preserve"> PAGEREF _Toc16689928 \h </w:instrText>
             </w:r>
             <w:r>
               <w:rPr>
@@ -1430,7 +1538,7 @@
               <w:noProof/>
             </w:rPr>
           </w:pPr>
-          <w:hyperlink w:anchor="_Toc510174576" w:history="1">
+          <w:hyperlink w:anchor="_Toc16689929" w:history="1">
             <w:r>
               <w:rPr>
                 <w:rStyle w:val="Hyperlink"/>
@@ -1472,7 +1580,7 @@
                 <w:noProof/>
                 <w:webHidden/>
               </w:rPr>
-              <w:instrText xml:space="preserve"> PAGEREF _Toc510174576 \h </w:instrText>
+              <w:instrText xml:space="preserve"> PAGEREF _Toc16689929 \h </w:instrText>
             </w:r>
             <w:r>
               <w:rPr>
@@ -1516,7 +1624,7 @@
               <w:noProof/>
             </w:rPr>
           </w:pPr>
-          <w:hyperlink w:anchor="_Toc510174577" w:history="1">
+          <w:hyperlink w:anchor="_Toc16689930" w:history="1">
             <w:r>
               <w:rPr>
                 <w:rStyle w:val="Hyperlink"/>
@@ -1558,7 +1666,7 @@
                 <w:noProof/>
                 <w:webHidden/>
               </w:rPr>
-              <w:instrText xml:space="preserve"> PAGEREF _Toc510174577 \h </w:instrText>
+              <w:instrText xml:space="preserve"> PAGEREF _Toc16689930 \h </w:instrText>
             </w:r>
             <w:r>
               <w:rPr>
@@ -1604,7 +1712,7 @@
               <w:szCs w:val="22"/>
             </w:rPr>
           </w:pPr>
-          <w:hyperlink w:anchor="_Toc510174578" w:history="1">
+          <w:hyperlink w:anchor="_Toc16689931" w:history="1">
             <w:r>
               <w:rPr>
                 <w:rStyle w:val="Hyperlink"/>
@@ -1648,7 +1756,7 @@
                 <w:noProof/>
                 <w:webHidden/>
               </w:rPr>
-              <w:instrText xml:space="preserve"> PAGEREF _Toc510174578 \h </w:instrText>
+              <w:instrText xml:space="preserve"> PAGEREF _Toc16689931 \h </w:instrText>
             </w:r>
             <w:r>
               <w:rPr>
@@ -1692,7 +1800,7 @@
               <w:noProof/>
             </w:rPr>
           </w:pPr>
-          <w:hyperlink w:anchor="_Toc510174579" w:history="1">
+          <w:hyperlink w:anchor="_Toc16689932" w:history="1">
             <w:r>
               <w:rPr>
                 <w:rStyle w:val="Hyperlink"/>
@@ -1734,7 +1842,7 @@
                 <w:noProof/>
                 <w:webHidden/>
               </w:rPr>
-              <w:instrText xml:space="preserve"> PAGEREF _Toc510174579 \h </w:instrText>
+              <w:instrText xml:space="preserve"> PAGEREF _Toc16689932 \h </w:instrText>
             </w:r>
             <w:r>
               <w:rPr>
@@ -1778,7 +1886,7 @@
               <w:noProof/>
             </w:rPr>
           </w:pPr>
-          <w:hyperlink w:anchor="_Toc510174580" w:history="1">
+          <w:hyperlink w:anchor="_Toc16689933" w:history="1">
             <w:r>
               <w:rPr>
                 <w:rStyle w:val="Hyperlink"/>
@@ -1820,7 +1928,7 @@
                 <w:noProof/>
                 <w:webHidden/>
               </w:rPr>
-              <w:instrText xml:space="preserve"> PAGEREF _Toc510174580 \h </w:instrText>
+              <w:instrText xml:space="preserve"> PAGEREF _Toc16689933 \h </w:instrText>
             </w:r>
             <w:r>
               <w:rPr>
@@ -1866,7 +1974,7 @@
               <w:szCs w:val="22"/>
             </w:rPr>
           </w:pPr>
-          <w:hyperlink w:anchor="_Toc510174581" w:history="1">
+          <w:hyperlink w:anchor="_Toc16689934" w:history="1">
             <w:r>
               <w:rPr>
                 <w:rStyle w:val="Hyperlink"/>
@@ -1910,7 +2018,7 @@
                 <w:noProof/>
                 <w:webHidden/>
               </w:rPr>
-              <w:instrText xml:space="preserve"> PAGEREF _Toc510174581 \h </w:instrText>
+              <w:instrText xml:space="preserve"> PAGEREF _Toc16689934 \h </w:instrText>
             </w:r>
             <w:r>
               <w:rPr>
@@ -1954,7 +2062,7 @@
               <w:noProof/>
             </w:rPr>
           </w:pPr>
-          <w:hyperlink w:anchor="_Toc510174582" w:history="1">
+          <w:hyperlink w:anchor="_Toc16689935" w:history="1">
             <w:r>
               <w:rPr>
                 <w:rStyle w:val="Hyperlink"/>
@@ -1996,7 +2104,7 @@
                 <w:noProof/>
                 <w:webHidden/>
               </w:rPr>
-              <w:instrText xml:space="preserve"> PAGEREF _Toc510174582 \h </w:instrText>
+              <w:instrText xml:space="preserve"> PAGEREF _Toc16689935 \h </w:instrText>
             </w:r>
             <w:r>
               <w:rPr>
@@ -2040,7 +2148,7 @@
               <w:noProof/>
             </w:rPr>
           </w:pPr>
-          <w:hyperlink w:anchor="_Toc510174583" w:history="1">
+          <w:hyperlink w:anchor="_Toc16689936" w:history="1">
             <w:r>
               <w:rPr>
                 <w:rStyle w:val="Hyperlink"/>
@@ -2082,7 +2190,7 @@
                 <w:noProof/>
                 <w:webHidden/>
               </w:rPr>
-              <w:instrText xml:space="preserve"> PAGEREF _Toc510174583 \h </w:instrText>
+              <w:instrText xml:space="preserve"> PAGEREF _Toc16689936 \h </w:instrText>
             </w:r>
             <w:r>
               <w:rPr>
@@ -2128,7 +2236,7 @@
               <w:szCs w:val="22"/>
             </w:rPr>
           </w:pPr>
-          <w:hyperlink w:anchor="_Toc510174584" w:history="1">
+          <w:hyperlink w:anchor="_Toc16689937" w:history="1">
             <w:r>
               <w:rPr>
                 <w:rStyle w:val="Hyperlink"/>
@@ -2172,7 +2280,7 @@
                 <w:noProof/>
                 <w:webHidden/>
               </w:rPr>
-              <w:instrText xml:space="preserve"> PAGEREF _Toc510174584 \h </w:instrText>
+              <w:instrText xml:space="preserve"> PAGEREF _Toc16689937 \h </w:instrText>
             </w:r>
             <w:r>
               <w:rPr>
@@ -2216,7 +2324,7 @@
               <w:noProof/>
             </w:rPr>
           </w:pPr>
-          <w:hyperlink w:anchor="_Toc510174585" w:history="1">
+          <w:hyperlink w:anchor="_Toc16689938" w:history="1">
             <w:r>
               <w:rPr>
                 <w:rStyle w:val="Hyperlink"/>
@@ -2258,7 +2366,7 @@
                 <w:noProof/>
                 <w:webHidden/>
               </w:rPr>
-              <w:instrText xml:space="preserve"> PAGEREF _Toc510174585 \h </w:instrText>
+              <w:instrText xml:space="preserve"> PAGEREF _Toc16689938 \h </w:instrText>
             </w:r>
             <w:r>
               <w:rPr>
@@ -2302,7 +2410,7 @@
               <w:noProof/>
             </w:rPr>
           </w:pPr>
-          <w:hyperlink w:anchor="_Toc510174586" w:history="1">
+          <w:hyperlink w:anchor="_Toc16689939" w:history="1">
             <w:r>
               <w:rPr>
                 <w:rStyle w:val="Hyperlink"/>
@@ -2344,7 +2452,93 @@
                 <w:noProof/>
                 <w:webHidden/>
               </w:rPr>
-              <w:instrText xml:space="preserve"> PAGEREF _Toc510174586 \h </w:instrText>
+              <w:instrText xml:space="preserve"> PAGEREF _Toc16689939 \h </w:instrText>
+            </w:r>
+            <w:r>
+              <w:rPr>
+                <w:noProof/>
+                <w:webHidden/>
+              </w:rPr>
+            </w:r>
+            <w:r>
+              <w:rPr>
+                <w:noProof/>
+                <w:webHidden/>
+              </w:rPr>
+              <w:fldChar w:fldCharType="separate"/>
+            </w:r>
+            <w:r>
+              <w:rPr>
+                <w:noProof/>
+                <w:webHidden/>
+              </w:rPr>
+              <w:t>5-7</w:t>
+            </w:r>
+            <w:r>
+              <w:rPr>
+                <w:noProof/>
+                <w:webHidden/>
+              </w:rPr>
+              <w:fldChar w:fldCharType="end"/>
+            </w:r>
+          </w:hyperlink>
+        </w:p>
+        <w:p>
+          <w:pPr>
+            <w:pStyle w:val="TOC2"/>
+            <w:tabs>
+              <w:tab w:val="left" w:pos="960"/>
+              <w:tab w:val="right" w:leader="dot" w:pos="9350"/>
+            </w:tabs>
+            <w:rPr>
+              <w:rFonts w:eastAsiaTheme="minorEastAsia" w:cstheme="minorBidi"/>
+              <w:b w:val="0"/>
+              <w:noProof/>
+            </w:rPr>
+          </w:pPr>
+          <w:hyperlink w:anchor="_Toc16689940" w:history="1">
+            <w:r>
+              <w:rPr>
+                <w:rStyle w:val="Hyperlink"/>
+                <w:noProof/>
+              </w:rPr>
+              <w:t>5.3.</w:t>
+            </w:r>
+            <w:r>
+              <w:rPr>
+                <w:rFonts w:eastAsiaTheme="minorEastAsia" w:cstheme="minorBidi"/>
+                <w:b w:val="0"/>
+                <w:noProof/>
+              </w:rPr>
+              <w:tab/>
+            </w:r>
+            <w:r>
+              <w:rPr>
+                <w:rStyle w:val="Hyperlink"/>
+                <w:noProof/>
+              </w:rPr>
+              <w:t>Version Log</w:t>
+            </w:r>
+            <w:r>
+              <w:rPr>
+                <w:noProof/>
+                <w:webHidden/>
+              </w:rPr>
+              <w:tab/>
+            </w:r>
+            <w:r>
+              <w:rPr>
+                <w:noProof/>
+                <w:webHidden/>
+              </w:rPr>
+              <w:fldChar w:fldCharType="begin"/>
+            </w:r>
+            <w:r>
+              <w:rPr>
+                <w:noProof/>
+                <w:webHidden/>
+              </w:rPr>
+              <w:instrText xml:space="preserve"> PAGEREF _Toc16689940 \h </w:instrText>
             </w:r>
             <w:r>
               <w:rPr>
@@ -2407,7 +2601,7 @@
       <w:pPr>
         <w:pStyle w:val="Heading1"/>
       </w:pPr>
-      <w:bookmarkStart w:id="2" w:name="_Toc510174574"/>
+      <w:bookmarkStart w:id="2" w:name="_Toc16689927"/>
       <w:bookmarkEnd w:id="1"/>
       <w:r>
         <w:lastRenderedPageBreak/>
@@ -2715,7 +2909,7 @@
       <w:pPr>
         <w:pStyle w:val="Heading1"/>
       </w:pPr>
-      <w:bookmarkStart w:id="3" w:name="_Toc510174575"/>
+      <w:bookmarkStart w:id="3" w:name="_Toc16689928"/>
       <w:r>
         <w:t>Prerequisites</w:t>
       </w:r>
@@ -2725,7 +2919,7 @@
       <w:pPr>
         <w:pStyle w:val="Heading2"/>
       </w:pPr>
-      <w:bookmarkStart w:id="4" w:name="_Toc510174576"/>
+      <w:bookmarkStart w:id="4" w:name="_Toc16689929"/>
       <w:r>
         <w:t>Hardware</w:t>
       </w:r>
@@ -2760,7 +2954,7 @@
       <w:pPr>
         <w:pStyle w:val="Heading2"/>
       </w:pPr>
-      <w:bookmarkStart w:id="5" w:name="_Toc510174577"/>
+      <w:bookmarkStart w:id="5" w:name="_Toc16689930"/>
       <w:r>
         <w:t>Software</w:t>
       </w:r>
@@ -2865,7 +3059,7 @@
       <w:pPr>
         <w:pStyle w:val="Heading1"/>
       </w:pPr>
-      <w:bookmarkStart w:id="6" w:name="_Toc510174578"/>
+      <w:bookmarkStart w:id="6" w:name="_Toc16689931"/>
       <w:r>
         <w:lastRenderedPageBreak/>
         <w:t>Basic Installation</w:t>
@@ -2879,7 +3073,7 @@
       <w:pPr>
         <w:pStyle w:val="Heading2"/>
       </w:pPr>
-      <w:bookmarkStart w:id="7" w:name="_Toc510174579"/>
+      <w:bookmarkStart w:id="7" w:name="_Toc16689932"/>
       <w:r>
         <w:t>Third Party Software Installation</w:t>
       </w:r>
@@ -3017,7 +3211,7 @@
       <w:pPr>
         <w:pStyle w:val="Heading2"/>
       </w:pPr>
-      <w:bookmarkStart w:id="8" w:name="_Toc510174580"/>
+      <w:bookmarkStart w:id="8" w:name="_Toc16689933"/>
       <w:r>
         <w:t>Product Installation</w:t>
       </w:r>
@@ -3189,7 +3383,7 @@
       <w:pPr>
         <w:pStyle w:val="Heading1"/>
       </w:pPr>
-      <w:bookmarkStart w:id="9" w:name="_Toc510174581"/>
+      <w:bookmarkStart w:id="9" w:name="_Toc16689934"/>
       <w:r>
         <w:t>Installation Test</w:t>
       </w:r>
@@ -3247,7 +3441,7 @@
       <w:pPr>
         <w:pStyle w:val="Heading2"/>
       </w:pPr>
-      <w:bookmarkStart w:id="10" w:name="_Toc510174582"/>
+      <w:bookmarkStart w:id="10" w:name="_Toc16689935"/>
       <w:r>
         <w:t>Opening a Simulation with SinterConfigGUI</w:t>
       </w:r>
@@ -3331,14 +3525,27 @@
                             <w:r>
                               <w:t xml:space="preserve">Figure </w:t>
                             </w:r>
-                            <w:fldSimple w:instr=" SEQ Figure \* ARABIC ">
-                              <w:r>
-                                <w:rPr>
-                                  <w:noProof/>
-                                </w:rPr>
-                                <w:t>1</w:t>
-                              </w:r>
-                            </w:fldSimple>
+                            <w:r>
+                              <w:fldChar w:fldCharType="begin"/>
+                            </w:r>
+                            <w:r>
+                              <w:instrText xml:space="preserve"> SEQ Figure \* ARABIC </w:instrText>
+                            </w:r>
+                            <w:r>
+                              <w:fldChar w:fldCharType="separate"/>
+                            </w:r>
+                            <w:r>
+                              <w:rPr>
+                                <w:noProof/>
+                              </w:rPr>
+                              <w:t>1</w:t>
+                            </w:r>
+                            <w:r>
+                              <w:rPr>
+                                <w:noProof/>
+                              </w:rPr>
+                              <w:fldChar w:fldCharType="end"/>
+                            </w:r>
                             <w:r>
                               <w:t xml:space="preserve">: Checking for both ACM 8.4 and </w:t>
                             </w:r>
@@ -3379,14 +3586,27 @@
                       <w:r>
                         <w:t xml:space="preserve">Figure </w:t>
                       </w:r>
-                      <w:fldSimple w:instr=" SEQ Figure \* ARABIC ">
-                        <w:r>
-                          <w:rPr>
-                            <w:noProof/>
-                          </w:rPr>
-                          <w:t>1</w:t>
-                        </w:r>
-                      </w:fldSimple>
+                      <w:r>
+                        <w:fldChar w:fldCharType="begin"/>
+                      </w:r>
+                      <w:r>
+                        <w:instrText xml:space="preserve"> SEQ Figure \* ARABIC </w:instrText>
+                      </w:r>
+                      <w:r>
+                        <w:fldChar w:fldCharType="separate"/>
+                      </w:r>
+                      <w:r>
+                        <w:rPr>
+                          <w:noProof/>
+                        </w:rPr>
+                        <w:t>1</w:t>
+                      </w:r>
+                      <w:r>
+                        <w:rPr>
+                          <w:noProof/>
+                        </w:rPr>
+                        <w:fldChar w:fldCharType="end"/>
+                      </w:r>
                       <w:r>
                         <w:t xml:space="preserve">: Checking for both ACM 8.4 and </w:t>
                       </w:r>
@@ -3658,14 +3878,27 @@
       <w:r>
         <w:t xml:space="preserve">Figure </w:t>
       </w:r>
-      <w:fldSimple w:instr=" SEQ Figure \* ARABIC ">
-        <w:r>
-          <w:rPr>
-            <w:noProof/>
-          </w:rPr>
-          <w:t>2</w:t>
-        </w:r>
-      </w:fldSimple>
+      <w:r>
+        <w:fldChar w:fldCharType="begin"/>
+      </w:r>
+      <w:r>
+        <w:instrText xml:space="preserve"> SEQ Figure \* ARABIC </w:instrText>
+      </w:r>
+      <w:r>
+        <w:fldChar w:fldCharType="separate"/>
+      </w:r>
+      <w:r>
+        <w:rPr>
+          <w:noProof/>
+        </w:rPr>
+        <w:t>2</w:t>
+      </w:r>
+      <w:r>
+        <w:rPr>
+          <w:noProof/>
+        </w:rPr>
+        <w:fldChar w:fldCharType="end"/>
+      </w:r>
       <w:r>
         <w:t xml:space="preserve">: </w:t>
       </w:r>
@@ -3786,14 +4019,27 @@
       <w:r>
         <w:t xml:space="preserve">Figure </w:t>
       </w:r>
-      <w:fldSimple w:instr=" SEQ Figure \* ARABIC ">
-        <w:r>
-          <w:rPr>
-            <w:noProof/>
-          </w:rPr>
-          <w:t>3</w:t>
-        </w:r>
-      </w:fldSimple>
+      <w:r>
+        <w:fldChar w:fldCharType="begin"/>
+      </w:r>
+      <w:r>
+        <w:instrText xml:space="preserve"> SEQ Figure \* ARABIC </w:instrText>
+      </w:r>
+      <w:r>
+        <w:fldChar w:fldCharType="separate"/>
+      </w:r>
+      <w:r>
+        <w:rPr>
+          <w:noProof/>
+        </w:rPr>
+        <w:t>3</w:t>
+      </w:r>
+      <w:r>
+        <w:rPr>
+          <w:noProof/>
+        </w:rPr>
+        <w:fldChar w:fldCharType="end"/>
+      </w:r>
       <w:r>
         <w:t xml:space="preserve">: </w:t>
       </w:r>
@@ -3898,14 +4144,30 @@
       <w:r>
         <w:t xml:space="preserve">Figure </w:t>
       </w:r>
-      <w:fldSimple w:instr=" SEQ Figure \* ARABIC ">
-        <w:r>
-          <w:rPr>
-            <w:noProof/>
-          </w:rPr>
-          <w:t>4</w:t>
-        </w:r>
-      </w:fldSimple>
+      <w:r>
+        <w:fldChar w:fldCharType="begin"/>
+      </w:r>
+      <w:r>
+        <w:instrText xml:space="preserve"> SE</w:instrText>
+      </w:r>
+      <w:r>
+        <w:instrText xml:space="preserve">Q Figure \* ARABIC </w:instrText>
+      </w:r>
+      <w:r>
+        <w:fldChar w:fldCharType="separate"/>
+      </w:r>
+      <w:r>
+        <w:rPr>
+          <w:noProof/>
+        </w:rPr>
+        <w:t>4</w:t>
+      </w:r>
+      <w:r>
+        <w:rPr>
+          <w:noProof/>
+        </w:rPr>
+        <w:fldChar w:fldCharType="end"/>
+      </w:r>
       <w:r>
         <w:t>: Selecting the simulation file to open</w:t>
       </w:r>
@@ -3978,14 +4240,27 @@
       <w:r>
         <w:t xml:space="preserve">Figure </w:t>
       </w:r>
-      <w:fldSimple w:instr=" SEQ Figure \* ARABIC ">
-        <w:r>
-          <w:rPr>
-            <w:noProof/>
-          </w:rPr>
-          <w:t>5</w:t>
-        </w:r>
-      </w:fldSimple>
+      <w:r>
+        <w:fldChar w:fldCharType="begin"/>
+      </w:r>
+      <w:r>
+        <w:instrText xml:space="preserve"> SEQ Figure \* ARABIC </w:instrText>
+      </w:r>
+      <w:r>
+        <w:fldChar w:fldCharType="separate"/>
+      </w:r>
+      <w:r>
+        <w:rPr>
+          <w:noProof/>
+        </w:rPr>
+        <w:t>5</w:t>
+      </w:r>
+      <w:r>
+        <w:rPr>
+          <w:noProof/>
+        </w:rPr>
+        <w:fldChar w:fldCharType="end"/>
+      </w:r>
       <w:r>
         <w:t>: Clicking Open File button</w:t>
       </w:r>
@@ -4132,14 +4407,27 @@
       <w:r>
         <w:t xml:space="preserve">Figure </w:t>
       </w:r>
-      <w:fldSimple w:instr=" SEQ Figure \* ARABIC ">
-        <w:r>
-          <w:rPr>
-            <w:noProof/>
-          </w:rPr>
-          <w:t>6</w:t>
-        </w:r>
-      </w:fldSimple>
+      <w:r>
+        <w:fldChar w:fldCharType="begin"/>
+      </w:r>
+      <w:r>
+        <w:instrText xml:space="preserve"> SEQ Figure \* ARABIC </w:instrText>
+      </w:r>
+      <w:r>
+        <w:fldChar w:fldCharType="separate"/>
+      </w:r>
+      <w:r>
+        <w:rPr>
+          <w:noProof/>
+        </w:rPr>
+        <w:t>6</w:t>
+      </w:r>
+      <w:r>
+        <w:rPr>
+          <w:noProof/>
+        </w:rPr>
+        <w:fldChar w:fldCharType="end"/>
+      </w:r>
       <w:r>
         <w:t>: Meta-Data window</w:t>
       </w:r>
@@ -4202,7 +4490,7 @@
       <w:pPr>
         <w:pStyle w:val="Heading2"/>
       </w:pPr>
-      <w:bookmarkStart w:id="11" w:name="_Toc510174583"/>
+      <w:bookmarkStart w:id="11" w:name="_Toc16689936"/>
       <w:r>
         <w:t>Units Conversion Test</w:t>
       </w:r>
@@ -4531,7 +4819,7 @@
       <w:pPr>
         <w:pStyle w:val="Heading1"/>
       </w:pPr>
-      <w:bookmarkStart w:id="12" w:name="_Toc510174584"/>
+      <w:bookmarkStart w:id="12" w:name="_Toc16689937"/>
       <w:r>
         <w:t>Installation Problems</w:t>
       </w:r>
@@ -4541,7 +4829,7 @@
       <w:pPr>
         <w:pStyle w:val="Heading2"/>
       </w:pPr>
-      <w:bookmarkStart w:id="13" w:name="_Toc510174585"/>
+      <w:bookmarkStart w:id="13" w:name="_Toc16689938"/>
       <w:r>
         <w:t>Known Issues/Fixes</w:t>
       </w:r>
@@ -4556,7 +4844,7 @@
       <w:pPr>
         <w:pStyle w:val="Heading2"/>
       </w:pPr>
-      <w:bookmarkStart w:id="14" w:name="_Toc510174586"/>
+      <w:bookmarkStart w:id="14" w:name="_Toc16689939"/>
       <w:r>
         <w:t>Reporting Installation issues</w:t>
       </w:r>
@@ -4575,6 +4863,9 @@
         <w:tabs>
           <w:tab w:val="center" w:pos="4680"/>
         </w:tabs>
+        <w:rPr>
+          <w:rStyle w:val="Hyperlink"/>
+        </w:rPr>
       </w:pPr>
       <w:hyperlink r:id="rId45" w:history="1">
         <w:r>
@@ -4584,6 +4875,305 @@
           <w:t>ccsi-support@acceleratecarboncapture.org</w:t>
         </w:r>
       </w:hyperlink>
+    </w:p>
+    <w:p>
+      <w:pPr>
+        <w:pStyle w:val="Heading2"/>
+      </w:pPr>
+      <w:bookmarkStart w:id="15" w:name="_Toc16689940"/>
+      <w:r>
+        <w:t>Version Log</w:t>
+      </w:r>
+      <w:bookmarkEnd w:id="15"/>
+    </w:p>
+    <w:tbl>
+      <w:tblPr>
+        <w:tblStyle w:val="TableGrid"/>
+        <w:tblW w:w="9270" w:type="dxa"/>
+        <w:tblInd w:w="85" w:type="dxa"/>
+        <w:tblLook w:val="04A0" w:firstRow="1" w:lastRow="0" w:firstColumn="1" w:lastColumn="0" w:noHBand="0" w:noVBand="1"/>
+      </w:tblPr>
+      <w:tblGrid>
+        <w:gridCol w:w="3214"/>
+        <w:gridCol w:w="1349"/>
+        <w:gridCol w:w="1310"/>
+        <w:gridCol w:w="3397"/>
+      </w:tblGrid>
+      <w:tr>
+        <w:trPr>
+          <w:cantSplit/>
+          <w:tblHeader/>
+        </w:trPr>
+        <w:tc>
+          <w:tcPr>
+            <w:tcW w:w="3214" w:type="dxa"/>
+            <w:tcBorders>
+              <w:top w:val="single" w:sz="4" w:space="0" w:color="auto"/>
+              <w:left w:val="single" w:sz="4" w:space="0" w:color="auto"/>
+              <w:bottom w:val="single" w:sz="4" w:space="0" w:color="auto"/>
+              <w:right w:val="single" w:sz="4" w:space="0" w:color="FFFFFF" w:themeColor="background1"/>
+            </w:tcBorders>
+            <w:shd w:val="clear" w:color="auto" w:fill="365F91" w:themeFill="accent1" w:themeFillShade="BF"/>
+            <w:vAlign w:val="center"/>
+            <w:hideMark/>
+          </w:tcPr>
+          <w:p>
+            <w:pPr>
+              <w:pStyle w:val="URSTableHeaderTextWhite"/>
+              <w:jc w:val="left"/>
+            </w:pPr>
+            <w:r>
+              <w:t>Product</w:t>
+            </w:r>
+          </w:p>
+        </w:tc>
+        <w:tc>
+          <w:tcPr>
+            <w:tcW w:w="1349" w:type="dxa"/>
+            <w:tcBorders>
+              <w:top w:val="single" w:sz="4" w:space="0" w:color="auto"/>
+              <w:left w:val="single" w:sz="4" w:space="0" w:color="FFFFFF" w:themeColor="background1"/>
+              <w:bottom w:val="single" w:sz="4" w:space="0" w:color="auto"/>
+              <w:right w:val="single" w:sz="4" w:space="0" w:color="FFFFFF" w:themeColor="background1"/>
+            </w:tcBorders>
+            <w:shd w:val="clear" w:color="auto" w:fill="365F91" w:themeFill="accent1" w:themeFillShade="BF"/>
+            <w:vAlign w:val="center"/>
+            <w:hideMark/>
+          </w:tcPr>
+          <w:p>
+            <w:pPr>
+              <w:pStyle w:val="URSTableHeaderTextWhite"/>
+            </w:pPr>
+            <w:r>
+              <w:t>Version Number</w:t>
+            </w:r>
+          </w:p>
+        </w:tc>
+        <w:tc>
+          <w:tcPr>
+            <w:tcW w:w="1310" w:type="dxa"/>
+            <w:tcBorders>
+              <w:top w:val="single" w:sz="4" w:space="0" w:color="auto"/>
+              <w:left w:val="single" w:sz="4" w:space="0" w:color="FFFFFF" w:themeColor="background1"/>
+              <w:bottom w:val="single" w:sz="4" w:space="0" w:color="auto"/>
+              <w:right w:val="single" w:sz="4" w:space="0" w:color="FFFFFF" w:themeColor="background1"/>
+            </w:tcBorders>
+            <w:shd w:val="clear" w:color="auto" w:fill="365F91" w:themeFill="accent1" w:themeFillShade="BF"/>
+            <w:vAlign w:val="center"/>
+            <w:hideMark/>
+          </w:tcPr>
+          <w:p>
+            <w:pPr>
+              <w:pStyle w:val="URSTableHeaderTextWhite"/>
+            </w:pPr>
+            <w:r>
+              <w:t>Release Date</w:t>
+            </w:r>
+          </w:p>
+        </w:tc>
+        <w:tc>
+          <w:tcPr>
+            <w:tcW w:w="3397" w:type="dxa"/>
+            <w:tcBorders>
+              <w:top w:val="single" w:sz="4" w:space="0" w:color="auto"/>
+              <w:left w:val="single" w:sz="4" w:space="0" w:color="FFFFFF" w:themeColor="background1"/>
+              <w:bottom w:val="single" w:sz="4" w:space="0" w:color="auto"/>
+              <w:right w:val="single" w:sz="4" w:space="0" w:color="auto"/>
+            </w:tcBorders>
+            <w:shd w:val="clear" w:color="auto" w:fill="365F91" w:themeFill="accent1" w:themeFillShade="BF"/>
+            <w:vAlign w:val="center"/>
+            <w:hideMark/>
+          </w:tcPr>
+          <w:p>
+            <w:pPr>
+              <w:pStyle w:val="URSTableHeaderTextWhite"/>
+              <w:jc w:val="left"/>
+            </w:pPr>
+            <w:r>
+              <w:t>Description</w:t>
+            </w:r>
+          </w:p>
+        </w:tc>
+      </w:tr>
+      <w:tr>
+        <w:trPr>
+          <w:cantSplit/>
+        </w:trPr>
+        <w:tc>
+          <w:tcPr>
+            <w:tcW w:w="3214" w:type="dxa"/>
+            <w:tcBorders>
+              <w:top w:val="single" w:sz="4" w:space="0" w:color="auto"/>
+              <w:left w:val="single" w:sz="4" w:space="0" w:color="auto"/>
+              <w:bottom w:val="single" w:sz="4" w:space="0" w:color="auto"/>
+              <w:right w:val="single" w:sz="4" w:space="0" w:color="auto"/>
+            </w:tcBorders>
+            <w:vAlign w:val="center"/>
+            <w:hideMark/>
+          </w:tcPr>
+          <w:p>
+            <w:pPr>
+              <w:pStyle w:val="URSTableTextLeft"/>
+            </w:pPr>
+            <w:proofErr w:type="spellStart"/>
+            <w:r>
+              <w:t>SimSinter</w:t>
+            </w:r>
+            <w:proofErr w:type="spellEnd"/>
+            <w:r>
+              <w:t xml:space="preserve"> Install Manual</w:t>
+            </w:r>
+          </w:p>
+        </w:tc>
+        <w:tc>
+          <w:tcPr>
+            <w:tcW w:w="1349" w:type="dxa"/>
+            <w:tcBorders>
+              <w:top w:val="single" w:sz="4" w:space="0" w:color="000000" w:themeColor="text1"/>
+            </w:tcBorders>
+          </w:tcPr>
+          <w:p>
+            <w:pPr>
+              <w:pStyle w:val="URSTableTextLeft"/>
+              <w:jc w:val="center"/>
+            </w:pPr>
+            <w:r>
+              <w:t>2.0.1</w:t>
+            </w:r>
+          </w:p>
+        </w:tc>
+        <w:tc>
+          <w:tcPr>
+            <w:tcW w:w="1310" w:type="dxa"/>
+            <w:tcBorders>
+              <w:top w:val="single" w:sz="4" w:space="0" w:color="000000" w:themeColor="text1"/>
+            </w:tcBorders>
+          </w:tcPr>
+          <w:p>
+            <w:pPr>
+              <w:pStyle w:val="URSTableTextLeft"/>
+              <w:jc w:val="center"/>
+            </w:pPr>
+            <w:r>
+              <w:t>08/15/2019</w:t>
+            </w:r>
+          </w:p>
+        </w:tc>
+        <w:tc>
+          <w:tcPr>
+            <w:tcW w:w="3397" w:type="dxa"/>
+            <w:tcBorders>
+              <w:top w:val="single" w:sz="4" w:space="0" w:color="000000" w:themeColor="text1"/>
+            </w:tcBorders>
+          </w:tcPr>
+          <w:p>
+            <w:pPr>
+              <w:pStyle w:val="URSTableTextLeft"/>
+            </w:pPr>
+            <w:r>
+              <w:t>License update (no functional changes)</w:t>
+            </w:r>
+          </w:p>
+        </w:tc>
+      </w:tr>
+      <w:tr>
+        <w:trPr>
+          <w:cantSplit/>
+        </w:trPr>
+        <w:tc>
+          <w:tcPr>
+            <w:tcW w:w="3214" w:type="dxa"/>
+            <w:tcBorders>
+              <w:top w:val="single" w:sz="4" w:space="0" w:color="auto"/>
+              <w:left w:val="single" w:sz="4" w:space="0" w:color="auto"/>
+              <w:bottom w:val="single" w:sz="4" w:space="0" w:color="auto"/>
+              <w:right w:val="single" w:sz="4" w:space="0" w:color="auto"/>
+            </w:tcBorders>
+            <w:vAlign w:val="center"/>
+            <w:hideMark/>
+          </w:tcPr>
+          <w:p>
+            <w:pPr>
+              <w:pStyle w:val="URSTableTextLeft"/>
+            </w:pPr>
+            <w:proofErr w:type="spellStart"/>
+            <w:r>
+              <w:t>SimSinter</w:t>
+            </w:r>
+            <w:proofErr w:type="spellEnd"/>
+            <w:r>
+              <w:t xml:space="preserve"> Install Manual</w:t>
+            </w:r>
+          </w:p>
+        </w:tc>
+        <w:tc>
+          <w:tcPr>
+            <w:tcW w:w="1349" w:type="dxa"/>
+            <w:tcBorders>
+              <w:top w:val="single" w:sz="4" w:space="0" w:color="000000" w:themeColor="text1"/>
+            </w:tcBorders>
+          </w:tcPr>
+          <w:p>
+            <w:pPr>
+              <w:pStyle w:val="URSTableTextLeft"/>
+              <w:jc w:val="center"/>
+            </w:pPr>
+            <w:r>
+              <w:t>2.0.0</w:t>
+            </w:r>
+          </w:p>
+        </w:tc>
+        <w:tc>
+          <w:tcPr>
+            <w:tcW w:w="1310" w:type="dxa"/>
+            <w:tcBorders>
+              <w:top w:val="single" w:sz="4" w:space="0" w:color="000000" w:themeColor="text1"/>
+            </w:tcBorders>
+          </w:tcPr>
+          <w:p>
+            <w:pPr>
+              <w:pStyle w:val="URSTableTextLeft"/>
+              <w:jc w:val="center"/>
+            </w:pPr>
+            <w:r>
+              <w:t>03/31/2018</w:t>
+            </w:r>
+          </w:p>
+        </w:tc>
+        <w:tc>
+          <w:tcPr>
+            <w:tcW w:w="3397" w:type="dxa"/>
+            <w:tcBorders>
+              <w:top w:val="single" w:sz="4" w:space="0" w:color="000000" w:themeColor="text1"/>
+            </w:tcBorders>
+          </w:tcPr>
+          <w:p>
+            <w:pPr>
+              <w:pStyle w:val="URSTableTextLeft"/>
+            </w:pPr>
+            <w:r>
+              <w:t>Initial Open Source release</w:t>
+            </w:r>
+          </w:p>
+        </w:tc>
+      </w:tr>
+    </w:tbl>
+    <w:p>
+      <w:pPr>
+        <w:tabs>
+          <w:tab w:val="center" w:pos="4680"/>
+        </w:tabs>
+        <w:rPr>
+          <w:rStyle w:val="Hyperlink"/>
+        </w:rPr>
+      </w:pPr>
+    </w:p>
+    <w:p>
+      <w:pPr>
+        <w:tabs>
+          <w:tab w:val="center" w:pos="4680"/>
+        </w:tabs>
+      </w:pPr>
     </w:p>
     <w:p>
       <w:pPr>
@@ -4608,7 +5198,7 @@
 </file>
 
 <file path=word/endnotes.xml><?xml version="1.0" encoding="utf-8"?>
-<w:endnotes xmlns:wpc="http://schemas.microsoft.com/office/word/2010/wordprocessingCanvas" xmlns:mc="http://schemas.openxmlformats.org/markup-compatibility/2006" xmlns:o="urn:schemas-microsoft-com:office:office" xmlns:r="http://schemas.openxmlformats.org/officeDocument/2006/relationships" xmlns:m="http://schemas.openxmlformats.org/officeDocument/2006/math" xmlns:v="urn:schemas-microsoft-com:vml" xmlns:wp14="http://schemas.microsoft.com/office/word/2010/wordprocessingDrawing" xmlns:wp="http://schemas.openxmlformats.org/drawingml/2006/wordprocessingDrawing" xmlns:w10="urn:schemas-microsoft-com:office:word" xmlns:w="http://schemas.openxmlformats.org/wordprocessingml/2006/main" xmlns:w14="http://schemas.microsoft.com/office/word/2010/wordml" xmlns:w15="http://schemas.microsoft.com/office/word/2012/wordml" xmlns:wpg="http://schemas.microsoft.com/office/word/2010/wordprocessingGroup" xmlns:wpi="http://schemas.microsoft.com/office/word/2010/wordprocessingInk" xmlns:wne="http://schemas.microsoft.com/office/word/2006/wordml" xmlns:wps="http://schemas.microsoft.com/office/word/2010/wordprocessingShape" mc:Ignorable="w14 w15 wp14">
+<w:endnotes xmlns:wpc="http://schemas.microsoft.com/office/word/2010/wordprocessingCanvas" xmlns:cx="http://schemas.microsoft.com/office/drawing/2014/chartex" xmlns:cx1="http://schemas.microsoft.com/office/drawing/2015/9/8/chartex" xmlns:mc="http://schemas.openxmlformats.org/markup-compatibility/2006" xmlns:o="urn:schemas-microsoft-com:office:office" xmlns:r="http://schemas.openxmlformats.org/officeDocument/2006/relationships" xmlns:m="http://schemas.openxmlformats.org/officeDocument/2006/math" xmlns:v="urn:schemas-microsoft-com:vml" xmlns:wp14="http://schemas.microsoft.com/office/word/2010/wordprocessingDrawing" xmlns:wp="http://schemas.openxmlformats.org/drawingml/2006/wordprocessingDrawing" xmlns:w10="urn:schemas-microsoft-com:office:word" xmlns:w="http://schemas.openxmlformats.org/wordprocessingml/2006/main" xmlns:w14="http://schemas.microsoft.com/office/word/2010/wordml" xmlns:w15="http://schemas.microsoft.com/office/word/2012/wordml" xmlns:w16se="http://schemas.microsoft.com/office/word/2015/wordml/symex" xmlns:wpg="http://schemas.microsoft.com/office/word/2010/wordprocessingGroup" xmlns:wpi="http://schemas.microsoft.com/office/word/2010/wordprocessingInk" xmlns:wne="http://schemas.microsoft.com/office/word/2006/wordml" xmlns:wps="http://schemas.microsoft.com/office/word/2010/wordprocessingShape" mc:Ignorable="w14 w15 w16se wp14">
   <w:endnote w:type="separator" w:id="-1">
     <w:p>
       <w:r>
@@ -4637,7 +5227,7 @@
 </file>
 
 <file path=word/footer1.xml><?xml version="1.0" encoding="utf-8"?>
-<w:ftr xmlns:wpc="http://schemas.microsoft.com/office/word/2010/wordprocessingCanvas" xmlns:mc="http://schemas.openxmlformats.org/markup-compatibility/2006" xmlns:o="urn:schemas-microsoft-com:office:office" xmlns:r="http://schemas.openxmlformats.org/officeDocument/2006/relationships" xmlns:m="http://schemas.openxmlformats.org/officeDocument/2006/math" xmlns:v="urn:schemas-microsoft-com:vml" xmlns:wp14="http://schemas.microsoft.com/office/word/2010/wordprocessingDrawing" xmlns:wp="http://schemas.openxmlformats.org/drawingml/2006/wordprocessingDrawing" xmlns:w10="urn:schemas-microsoft-com:office:word" xmlns:w="http://schemas.openxmlformats.org/wordprocessingml/2006/main" xmlns:w14="http://schemas.microsoft.com/office/word/2010/wordml" xmlns:w15="http://schemas.microsoft.com/office/word/2012/wordml" xmlns:wpg="http://schemas.microsoft.com/office/word/2010/wordprocessingGroup" xmlns:wpi="http://schemas.microsoft.com/office/word/2010/wordprocessingInk" xmlns:wne="http://schemas.microsoft.com/office/word/2006/wordml" xmlns:wps="http://schemas.microsoft.com/office/word/2010/wordprocessingShape" mc:Ignorable="w14 w15 wp14">
+<w:ftr xmlns:wpc="http://schemas.microsoft.com/office/word/2010/wordprocessingCanvas" xmlns:cx="http://schemas.microsoft.com/office/drawing/2014/chartex" xmlns:cx1="http://schemas.microsoft.com/office/drawing/2015/9/8/chartex" xmlns:mc="http://schemas.openxmlformats.org/markup-compatibility/2006" xmlns:o="urn:schemas-microsoft-com:office:office" xmlns:r="http://schemas.openxmlformats.org/officeDocument/2006/relationships" xmlns:m="http://schemas.openxmlformats.org/officeDocument/2006/math" xmlns:v="urn:schemas-microsoft-com:vml" xmlns:wp14="http://schemas.microsoft.com/office/word/2010/wordprocessingDrawing" xmlns:wp="http://schemas.openxmlformats.org/drawingml/2006/wordprocessingDrawing" xmlns:w10="urn:schemas-microsoft-com:office:word" xmlns:w="http://schemas.openxmlformats.org/wordprocessingml/2006/main" xmlns:w14="http://schemas.microsoft.com/office/word/2010/wordml" xmlns:w15="http://schemas.microsoft.com/office/word/2012/wordml" xmlns:w16se="http://schemas.microsoft.com/office/word/2015/wordml/symex" xmlns:wpg="http://schemas.microsoft.com/office/word/2010/wordprocessingGroup" xmlns:wpi="http://schemas.microsoft.com/office/word/2010/wordprocessingInk" xmlns:wne="http://schemas.microsoft.com/office/word/2006/wordml" xmlns:wps="http://schemas.microsoft.com/office/word/2010/wordprocessingShape" mc:Ignorable="w14 w15 w16se wp14">
   <w:p>
     <w:pPr>
       <w:pStyle w:val="Footer"/>
@@ -4699,7 +5289,7 @@
 </file>
 
 <file path=word/footer2.xml><?xml version="1.0" encoding="utf-8"?>
-<w:ftr xmlns:wpc="http://schemas.microsoft.com/office/word/2010/wordprocessingCanvas" xmlns:mc="http://schemas.openxmlformats.org/markup-compatibility/2006" xmlns:o="urn:schemas-microsoft-com:office:office" xmlns:r="http://schemas.openxmlformats.org/officeDocument/2006/relationships" xmlns:m="http://schemas.openxmlformats.org/officeDocument/2006/math" xmlns:v="urn:schemas-microsoft-com:vml" xmlns:wp14="http://schemas.microsoft.com/office/word/2010/wordprocessingDrawing" xmlns:wp="http://schemas.openxmlformats.org/drawingml/2006/wordprocessingDrawing" xmlns:w10="urn:schemas-microsoft-com:office:word" xmlns:w="http://schemas.openxmlformats.org/wordprocessingml/2006/main" xmlns:w14="http://schemas.microsoft.com/office/word/2010/wordml" xmlns:w15="http://schemas.microsoft.com/office/word/2012/wordml" xmlns:wpg="http://schemas.microsoft.com/office/word/2010/wordprocessingGroup" xmlns:wpi="http://schemas.microsoft.com/office/word/2010/wordprocessingInk" xmlns:wne="http://schemas.microsoft.com/office/word/2006/wordml" xmlns:wps="http://schemas.microsoft.com/office/word/2010/wordprocessingShape" mc:Ignorable="w14 w15 wp14">
+<w:ftr xmlns:wpc="http://schemas.microsoft.com/office/word/2010/wordprocessingCanvas" xmlns:cx="http://schemas.microsoft.com/office/drawing/2014/chartex" xmlns:cx1="http://schemas.microsoft.com/office/drawing/2015/9/8/chartex" xmlns:mc="http://schemas.openxmlformats.org/markup-compatibility/2006" xmlns:o="urn:schemas-microsoft-com:office:office" xmlns:r="http://schemas.openxmlformats.org/officeDocument/2006/relationships" xmlns:m="http://schemas.openxmlformats.org/officeDocument/2006/math" xmlns:v="urn:schemas-microsoft-com:vml" xmlns:wp14="http://schemas.microsoft.com/office/word/2010/wordprocessingDrawing" xmlns:wp="http://schemas.openxmlformats.org/drawingml/2006/wordprocessingDrawing" xmlns:w10="urn:schemas-microsoft-com:office:word" xmlns:w="http://schemas.openxmlformats.org/wordprocessingml/2006/main" xmlns:w14="http://schemas.microsoft.com/office/word/2010/wordml" xmlns:w15="http://schemas.microsoft.com/office/word/2012/wordml" xmlns:w16se="http://schemas.microsoft.com/office/word/2015/wordml/symex" xmlns:wpg="http://schemas.microsoft.com/office/word/2010/wordprocessingGroup" xmlns:wpi="http://schemas.microsoft.com/office/word/2010/wordprocessingInk" xmlns:wne="http://schemas.microsoft.com/office/word/2006/wordml" xmlns:wps="http://schemas.microsoft.com/office/word/2010/wordprocessingShape" mc:Ignorable="w14 w15 w16se wp14">
   <w:sdt>
     <w:sdtPr>
       <w:id w:val="-1509592380"/>
@@ -4775,7 +5365,7 @@
 </file>
 
 <file path=word/footer3.xml><?xml version="1.0" encoding="utf-8"?>
-<w:ftr xmlns:wpc="http://schemas.microsoft.com/office/word/2010/wordprocessingCanvas" xmlns:mc="http://schemas.openxmlformats.org/markup-compatibility/2006" xmlns:o="urn:schemas-microsoft-com:office:office" xmlns:r="http://schemas.openxmlformats.org/officeDocument/2006/relationships" xmlns:m="http://schemas.openxmlformats.org/officeDocument/2006/math" xmlns:v="urn:schemas-microsoft-com:vml" xmlns:wp14="http://schemas.microsoft.com/office/word/2010/wordprocessingDrawing" xmlns:wp="http://schemas.openxmlformats.org/drawingml/2006/wordprocessingDrawing" xmlns:w10="urn:schemas-microsoft-com:office:word" xmlns:w="http://schemas.openxmlformats.org/wordprocessingml/2006/main" xmlns:w14="http://schemas.microsoft.com/office/word/2010/wordml" xmlns:w15="http://schemas.microsoft.com/office/word/2012/wordml" xmlns:wpg="http://schemas.microsoft.com/office/word/2010/wordprocessingGroup" xmlns:wpi="http://schemas.microsoft.com/office/word/2010/wordprocessingInk" xmlns:wne="http://schemas.microsoft.com/office/word/2006/wordml" xmlns:wps="http://schemas.microsoft.com/office/word/2010/wordprocessingShape" mc:Ignorable="w14 w15 wp14">
+<w:ftr xmlns:wpc="http://schemas.microsoft.com/office/word/2010/wordprocessingCanvas" xmlns:cx="http://schemas.microsoft.com/office/drawing/2014/chartex" xmlns:cx1="http://schemas.microsoft.com/office/drawing/2015/9/8/chartex" xmlns:mc="http://schemas.openxmlformats.org/markup-compatibility/2006" xmlns:o="urn:schemas-microsoft-com:office:office" xmlns:r="http://schemas.openxmlformats.org/officeDocument/2006/relationships" xmlns:m="http://schemas.openxmlformats.org/officeDocument/2006/math" xmlns:v="urn:schemas-microsoft-com:vml" xmlns:wp14="http://schemas.microsoft.com/office/word/2010/wordprocessingDrawing" xmlns:wp="http://schemas.openxmlformats.org/drawingml/2006/wordprocessingDrawing" xmlns:w10="urn:schemas-microsoft-com:office:word" xmlns:w="http://schemas.openxmlformats.org/wordprocessingml/2006/main" xmlns:w14="http://schemas.microsoft.com/office/word/2010/wordml" xmlns:w15="http://schemas.microsoft.com/office/word/2012/wordml" xmlns:w16se="http://schemas.microsoft.com/office/word/2015/wordml/symex" xmlns:wpg="http://schemas.microsoft.com/office/word/2010/wordprocessingGroup" xmlns:wpi="http://schemas.microsoft.com/office/word/2010/wordprocessingInk" xmlns:wne="http://schemas.microsoft.com/office/word/2006/wordml" xmlns:wps="http://schemas.microsoft.com/office/word/2010/wordprocessingShape" mc:Ignorable="w14 w15 w16se wp14">
   <w:p>
     <w:pPr>
       <w:pStyle w:val="Footer"/>
@@ -4805,7 +5395,7 @@
 </file>
 
 <file path=word/footer4.xml><?xml version="1.0" encoding="utf-8"?>
-<w:ftr xmlns:wpc="http://schemas.microsoft.com/office/word/2010/wordprocessingCanvas" xmlns:mc="http://schemas.openxmlformats.org/markup-compatibility/2006" xmlns:o="urn:schemas-microsoft-com:office:office" xmlns:r="http://schemas.openxmlformats.org/officeDocument/2006/relationships" xmlns:m="http://schemas.openxmlformats.org/officeDocument/2006/math" xmlns:v="urn:schemas-microsoft-com:vml" xmlns:wp14="http://schemas.microsoft.com/office/word/2010/wordprocessingDrawing" xmlns:wp="http://schemas.openxmlformats.org/drawingml/2006/wordprocessingDrawing" xmlns:w10="urn:schemas-microsoft-com:office:word" xmlns:w="http://schemas.openxmlformats.org/wordprocessingml/2006/main" xmlns:w14="http://schemas.microsoft.com/office/word/2010/wordml" xmlns:w15="http://schemas.microsoft.com/office/word/2012/wordml" xmlns:wpg="http://schemas.microsoft.com/office/word/2010/wordprocessingGroup" xmlns:wpi="http://schemas.microsoft.com/office/word/2010/wordprocessingInk" xmlns:wne="http://schemas.microsoft.com/office/word/2006/wordml" xmlns:wps="http://schemas.microsoft.com/office/word/2010/wordprocessingShape" mc:Ignorable="w14 w15 wp14">
+<w:ftr xmlns:wpc="http://schemas.microsoft.com/office/word/2010/wordprocessingCanvas" xmlns:cx="http://schemas.microsoft.com/office/drawing/2014/chartex" xmlns:cx1="http://schemas.microsoft.com/office/drawing/2015/9/8/chartex" xmlns:mc="http://schemas.openxmlformats.org/markup-compatibility/2006" xmlns:o="urn:schemas-microsoft-com:office:office" xmlns:r="http://schemas.openxmlformats.org/officeDocument/2006/relationships" xmlns:m="http://schemas.openxmlformats.org/officeDocument/2006/math" xmlns:v="urn:schemas-microsoft-com:vml" xmlns:wp14="http://schemas.microsoft.com/office/word/2010/wordprocessingDrawing" xmlns:wp="http://schemas.openxmlformats.org/drawingml/2006/wordprocessingDrawing" xmlns:w10="urn:schemas-microsoft-com:office:word" xmlns:w="http://schemas.openxmlformats.org/wordprocessingml/2006/main" xmlns:w14="http://schemas.microsoft.com/office/word/2010/wordml" xmlns:w15="http://schemas.microsoft.com/office/word/2012/wordml" xmlns:w16se="http://schemas.microsoft.com/office/word/2015/wordml/symex" xmlns:wpg="http://schemas.microsoft.com/office/word/2010/wordprocessingGroup" xmlns:wpi="http://schemas.microsoft.com/office/word/2010/wordprocessingInk" xmlns:wne="http://schemas.microsoft.com/office/word/2006/wordml" xmlns:wps="http://schemas.microsoft.com/office/word/2010/wordprocessingShape" mc:Ignorable="w14 w15 w16se wp14">
   <w:sdt>
     <w:sdtPr>
       <w:id w:val="-693457495"/>
@@ -4881,7 +5471,7 @@
 </file>
 
 <file path=word/footer5.xml><?xml version="1.0" encoding="utf-8"?>
-<w:ftr xmlns:wpc="http://schemas.microsoft.com/office/word/2010/wordprocessingCanvas" xmlns:mc="http://schemas.openxmlformats.org/markup-compatibility/2006" xmlns:o="urn:schemas-microsoft-com:office:office" xmlns:r="http://schemas.openxmlformats.org/officeDocument/2006/relationships" xmlns:m="http://schemas.openxmlformats.org/officeDocument/2006/math" xmlns:v="urn:schemas-microsoft-com:vml" xmlns:wp14="http://schemas.microsoft.com/office/word/2010/wordprocessingDrawing" xmlns:wp="http://schemas.openxmlformats.org/drawingml/2006/wordprocessingDrawing" xmlns:w10="urn:schemas-microsoft-com:office:word" xmlns:w="http://schemas.openxmlformats.org/wordprocessingml/2006/main" xmlns:w14="http://schemas.microsoft.com/office/word/2010/wordml" xmlns:w15="http://schemas.microsoft.com/office/word/2012/wordml" xmlns:wpg="http://schemas.microsoft.com/office/word/2010/wordprocessingGroup" xmlns:wpi="http://schemas.microsoft.com/office/word/2010/wordprocessingInk" xmlns:wne="http://schemas.microsoft.com/office/word/2006/wordml" xmlns:wps="http://schemas.microsoft.com/office/word/2010/wordprocessingShape" mc:Ignorable="w14 w15 wp14">
+<w:ftr xmlns:wpc="http://schemas.microsoft.com/office/word/2010/wordprocessingCanvas" xmlns:cx="http://schemas.microsoft.com/office/drawing/2014/chartex" xmlns:cx1="http://schemas.microsoft.com/office/drawing/2015/9/8/chartex" xmlns:mc="http://schemas.openxmlformats.org/markup-compatibility/2006" xmlns:o="urn:schemas-microsoft-com:office:office" xmlns:r="http://schemas.openxmlformats.org/officeDocument/2006/relationships" xmlns:m="http://schemas.openxmlformats.org/officeDocument/2006/math" xmlns:v="urn:schemas-microsoft-com:vml" xmlns:wp14="http://schemas.microsoft.com/office/word/2010/wordprocessingDrawing" xmlns:wp="http://schemas.openxmlformats.org/drawingml/2006/wordprocessingDrawing" xmlns:w10="urn:schemas-microsoft-com:office:word" xmlns:w="http://schemas.openxmlformats.org/wordprocessingml/2006/main" xmlns:w14="http://schemas.microsoft.com/office/word/2010/wordml" xmlns:w15="http://schemas.microsoft.com/office/word/2012/wordml" xmlns:w16se="http://schemas.microsoft.com/office/word/2015/wordml/symex" xmlns:wpg="http://schemas.microsoft.com/office/word/2010/wordprocessingGroup" xmlns:wpi="http://schemas.microsoft.com/office/word/2010/wordprocessingInk" xmlns:wne="http://schemas.microsoft.com/office/word/2006/wordml" xmlns:wps="http://schemas.microsoft.com/office/word/2010/wordprocessingShape" mc:Ignorable="w14 w15 w16se wp14">
   <w:sdt>
     <w:sdtPr>
       <w:id w:val="1957628208"/>
@@ -4957,7 +5547,7 @@
 </file>
 
 <file path=word/footnotes.xml><?xml version="1.0" encoding="utf-8"?>
-<w:footnotes xmlns:wpc="http://schemas.microsoft.com/office/word/2010/wordprocessingCanvas" xmlns:mc="http://schemas.openxmlformats.org/markup-compatibility/2006" xmlns:o="urn:schemas-microsoft-com:office:office" xmlns:r="http://schemas.openxmlformats.org/officeDocument/2006/relationships" xmlns:m="http://schemas.openxmlformats.org/officeDocument/2006/math" xmlns:v="urn:schemas-microsoft-com:vml" xmlns:wp14="http://schemas.microsoft.com/office/word/2010/wordprocessingDrawing" xmlns:wp="http://schemas.openxmlformats.org/drawingml/2006/wordprocessingDrawing" xmlns:w10="urn:schemas-microsoft-com:office:word" xmlns:w="http://schemas.openxmlformats.org/wordprocessingml/2006/main" xmlns:w14="http://schemas.microsoft.com/office/word/2010/wordml" xmlns:w15="http://schemas.microsoft.com/office/word/2012/wordml" xmlns:wpg="http://schemas.microsoft.com/office/word/2010/wordprocessingGroup" xmlns:wpi="http://schemas.microsoft.com/office/word/2010/wordprocessingInk" xmlns:wne="http://schemas.microsoft.com/office/word/2006/wordml" xmlns:wps="http://schemas.microsoft.com/office/word/2010/wordprocessingShape" mc:Ignorable="w14 w15 wp14">
+<w:footnotes xmlns:wpc="http://schemas.microsoft.com/office/word/2010/wordprocessingCanvas" xmlns:cx="http://schemas.microsoft.com/office/drawing/2014/chartex" xmlns:cx1="http://schemas.microsoft.com/office/drawing/2015/9/8/chartex" xmlns:mc="http://schemas.openxmlformats.org/markup-compatibility/2006" xmlns:o="urn:schemas-microsoft-com:office:office" xmlns:r="http://schemas.openxmlformats.org/officeDocument/2006/relationships" xmlns:m="http://schemas.openxmlformats.org/officeDocument/2006/math" xmlns:v="urn:schemas-microsoft-com:vml" xmlns:wp14="http://schemas.microsoft.com/office/word/2010/wordprocessingDrawing" xmlns:wp="http://schemas.openxmlformats.org/drawingml/2006/wordprocessingDrawing" xmlns:w10="urn:schemas-microsoft-com:office:word" xmlns:w="http://schemas.openxmlformats.org/wordprocessingml/2006/main" xmlns:w14="http://schemas.microsoft.com/office/word/2010/wordml" xmlns:w15="http://schemas.microsoft.com/office/word/2012/wordml" xmlns:w16se="http://schemas.microsoft.com/office/word/2015/wordml/symex" xmlns:wpg="http://schemas.microsoft.com/office/word/2010/wordprocessingGroup" xmlns:wpi="http://schemas.microsoft.com/office/word/2010/wordprocessingInk" xmlns:wne="http://schemas.microsoft.com/office/word/2006/wordml" xmlns:wps="http://schemas.microsoft.com/office/word/2010/wordprocessingShape" mc:Ignorable="w14 w15 w16se wp14">
   <w:footnote w:type="separator" w:id="-1">
     <w:p>
       <w:r>
@@ -4986,7 +5576,7 @@
 </file>
 
 <file path=word/header1.xml><?xml version="1.0" encoding="utf-8"?>
-<w:hdr xmlns:wpc="http://schemas.microsoft.com/office/word/2010/wordprocessingCanvas" xmlns:mc="http://schemas.openxmlformats.org/markup-compatibility/2006" xmlns:o="urn:schemas-microsoft-com:office:office" xmlns:r="http://schemas.openxmlformats.org/officeDocument/2006/relationships" xmlns:m="http://schemas.openxmlformats.org/officeDocument/2006/math" xmlns:v="urn:schemas-microsoft-com:vml" xmlns:wp14="http://schemas.microsoft.com/office/word/2010/wordprocessingDrawing" xmlns:wp="http://schemas.openxmlformats.org/drawingml/2006/wordprocessingDrawing" xmlns:w10="urn:schemas-microsoft-com:office:word" xmlns:w="http://schemas.openxmlformats.org/wordprocessingml/2006/main" xmlns:w14="http://schemas.microsoft.com/office/word/2010/wordml" xmlns:w15="http://schemas.microsoft.com/office/word/2012/wordml" xmlns:wpg="http://schemas.microsoft.com/office/word/2010/wordprocessingGroup" xmlns:wpi="http://schemas.microsoft.com/office/word/2010/wordprocessingInk" xmlns:wne="http://schemas.microsoft.com/office/word/2006/wordml" xmlns:wps="http://schemas.microsoft.com/office/word/2010/wordprocessingShape" mc:Ignorable="w14 w15 wp14">
+<w:hdr xmlns:wpc="http://schemas.microsoft.com/office/word/2010/wordprocessingCanvas" xmlns:cx="http://schemas.microsoft.com/office/drawing/2014/chartex" xmlns:cx1="http://schemas.microsoft.com/office/drawing/2015/9/8/chartex" xmlns:mc="http://schemas.openxmlformats.org/markup-compatibility/2006" xmlns:o="urn:schemas-microsoft-com:office:office" xmlns:r="http://schemas.openxmlformats.org/officeDocument/2006/relationships" xmlns:m="http://schemas.openxmlformats.org/officeDocument/2006/math" xmlns:v="urn:schemas-microsoft-com:vml" xmlns:wp14="http://schemas.microsoft.com/office/word/2010/wordprocessingDrawing" xmlns:wp="http://schemas.openxmlformats.org/drawingml/2006/wordprocessingDrawing" xmlns:w10="urn:schemas-microsoft-com:office:word" xmlns:w="http://schemas.openxmlformats.org/wordprocessingml/2006/main" xmlns:w14="http://schemas.microsoft.com/office/word/2010/wordml" xmlns:w15="http://schemas.microsoft.com/office/word/2012/wordml" xmlns:w16se="http://schemas.microsoft.com/office/word/2015/wordml/symex" xmlns:wpg="http://schemas.microsoft.com/office/word/2010/wordprocessingGroup" xmlns:wpi="http://schemas.microsoft.com/office/word/2010/wordprocessingInk" xmlns:wne="http://schemas.microsoft.com/office/word/2006/wordml" xmlns:wps="http://schemas.microsoft.com/office/word/2010/wordprocessingShape" mc:Ignorable="w14 w15 w16se wp14">
   <w:p>
     <w:pPr>
       <w:pStyle w:val="Header"/>
@@ -5017,7 +5607,7 @@
 </file>
 
 <file path=word/header2.xml><?xml version="1.0" encoding="utf-8"?>
-<w:hdr xmlns:wpc="http://schemas.microsoft.com/office/word/2010/wordprocessingCanvas" xmlns:mc="http://schemas.openxmlformats.org/markup-compatibility/2006" xmlns:o="urn:schemas-microsoft-com:office:office" xmlns:r="http://schemas.openxmlformats.org/officeDocument/2006/relationships" xmlns:m="http://schemas.openxmlformats.org/officeDocument/2006/math" xmlns:v="urn:schemas-microsoft-com:vml" xmlns:wp14="http://schemas.microsoft.com/office/word/2010/wordprocessingDrawing" xmlns:wp="http://schemas.openxmlformats.org/drawingml/2006/wordprocessingDrawing" xmlns:w10="urn:schemas-microsoft-com:office:word" xmlns:w="http://schemas.openxmlformats.org/wordprocessingml/2006/main" xmlns:w14="http://schemas.microsoft.com/office/word/2010/wordml" xmlns:w15="http://schemas.microsoft.com/office/word/2012/wordml" xmlns:wpg="http://schemas.microsoft.com/office/word/2010/wordprocessingGroup" xmlns:wpi="http://schemas.microsoft.com/office/word/2010/wordprocessingInk" xmlns:wne="http://schemas.microsoft.com/office/word/2006/wordml" xmlns:wps="http://schemas.microsoft.com/office/word/2010/wordprocessingShape" mc:Ignorable="w14 w15 wp14">
+<w:hdr xmlns:wpc="http://schemas.microsoft.com/office/word/2010/wordprocessingCanvas" xmlns:cx="http://schemas.microsoft.com/office/drawing/2014/chartex" xmlns:cx1="http://schemas.microsoft.com/office/drawing/2015/9/8/chartex" xmlns:mc="http://schemas.openxmlformats.org/markup-compatibility/2006" xmlns:o="urn:schemas-microsoft-com:office:office" xmlns:r="http://schemas.openxmlformats.org/officeDocument/2006/relationships" xmlns:m="http://schemas.openxmlformats.org/officeDocument/2006/math" xmlns:v="urn:schemas-microsoft-com:vml" xmlns:wp14="http://schemas.microsoft.com/office/word/2010/wordprocessingDrawing" xmlns:wp="http://schemas.openxmlformats.org/drawingml/2006/wordprocessingDrawing" xmlns:w10="urn:schemas-microsoft-com:office:word" xmlns:w="http://schemas.openxmlformats.org/wordprocessingml/2006/main" xmlns:w14="http://schemas.microsoft.com/office/word/2010/wordml" xmlns:w15="http://schemas.microsoft.com/office/word/2012/wordml" xmlns:w16se="http://schemas.microsoft.com/office/word/2015/wordml/symex" xmlns:wpg="http://schemas.microsoft.com/office/word/2010/wordprocessingGroup" xmlns:wpi="http://schemas.microsoft.com/office/word/2010/wordprocessingInk" xmlns:wne="http://schemas.microsoft.com/office/word/2006/wordml" xmlns:wps="http://schemas.microsoft.com/office/word/2010/wordprocessingShape" mc:Ignorable="w14 w15 w16se wp14">
   <w:p>
     <w:pPr>
       <w:pStyle w:val="Header"/>
@@ -5033,7 +5623,7 @@
         <w:sz w:val="20"/>
         <w:szCs w:val="20"/>
       </w:rPr>
-      <w:t>AspenSinter</w:t>
+      <w:t>SimSinter</w:t>
     </w:r>
     <w:proofErr w:type="spellEnd"/>
     <w:r>
@@ -5044,35 +5634,11 @@
       <w:t xml:space="preserve"> INSTALLATION MANUAL</w:t>
     </w:r>
   </w:p>
-  <w:p>
-    <w:pPr>
-      <w:pStyle w:val="Header"/>
-      <w:jc w:val="right"/>
-      <w:rPr>
-        <w:sz w:val="20"/>
-        <w:szCs w:val="20"/>
-      </w:rPr>
-    </w:pPr>
-    <w:r>
-      <w:rPr>
-        <w:sz w:val="20"/>
-        <w:szCs w:val="20"/>
-      </w:rPr>
-      <w:t>Rev. 1.</w:t>
-    </w:r>
-    <w:r>
-      <w:rPr>
-        <w:sz w:val="20"/>
-        <w:szCs w:val="20"/>
-      </w:rPr>
-      <w:t>1</w:t>
-    </w:r>
-  </w:p>
 </w:hdr>
 </file>
 
 <file path=word/header3.xml><?xml version="1.0" encoding="utf-8"?>
-<w:hdr xmlns:wpc="http://schemas.microsoft.com/office/word/2010/wordprocessingCanvas" xmlns:mc="http://schemas.openxmlformats.org/markup-compatibility/2006" xmlns:o="urn:schemas-microsoft-com:office:office" xmlns:r="http://schemas.openxmlformats.org/officeDocument/2006/relationships" xmlns:m="http://schemas.openxmlformats.org/officeDocument/2006/math" xmlns:v="urn:schemas-microsoft-com:vml" xmlns:wp14="http://schemas.microsoft.com/office/word/2010/wordprocessingDrawing" xmlns:wp="http://schemas.openxmlformats.org/drawingml/2006/wordprocessingDrawing" xmlns:w10="urn:schemas-microsoft-com:office:word" xmlns:w="http://schemas.openxmlformats.org/wordprocessingml/2006/main" xmlns:w14="http://schemas.microsoft.com/office/word/2010/wordml" xmlns:w15="http://schemas.microsoft.com/office/word/2012/wordml" xmlns:wpg="http://schemas.microsoft.com/office/word/2010/wordprocessingGroup" xmlns:wpi="http://schemas.microsoft.com/office/word/2010/wordprocessingInk" xmlns:wne="http://schemas.microsoft.com/office/word/2006/wordml" xmlns:wps="http://schemas.microsoft.com/office/word/2010/wordprocessingShape" mc:Ignorable="w14 w15 wp14">
+<w:hdr xmlns:wpc="http://schemas.microsoft.com/office/word/2010/wordprocessingCanvas" xmlns:cx="http://schemas.microsoft.com/office/drawing/2014/chartex" xmlns:cx1="http://schemas.microsoft.com/office/drawing/2015/9/8/chartex" xmlns:mc="http://schemas.openxmlformats.org/markup-compatibility/2006" xmlns:o="urn:schemas-microsoft-com:office:office" xmlns:r="http://schemas.openxmlformats.org/officeDocument/2006/relationships" xmlns:m="http://schemas.openxmlformats.org/officeDocument/2006/math" xmlns:v="urn:schemas-microsoft-com:vml" xmlns:wp14="http://schemas.microsoft.com/office/word/2010/wordprocessingDrawing" xmlns:wp="http://schemas.openxmlformats.org/drawingml/2006/wordprocessingDrawing" xmlns:w10="urn:schemas-microsoft-com:office:word" xmlns:w="http://schemas.openxmlformats.org/wordprocessingml/2006/main" xmlns:w14="http://schemas.microsoft.com/office/word/2010/wordml" xmlns:w15="http://schemas.microsoft.com/office/word/2012/wordml" xmlns:w16se="http://schemas.microsoft.com/office/word/2015/wordml/symex" xmlns:wpg="http://schemas.microsoft.com/office/word/2010/wordprocessingGroup" xmlns:wpi="http://schemas.microsoft.com/office/word/2010/wordprocessingInk" xmlns:wne="http://schemas.microsoft.com/office/word/2006/wordml" xmlns:wps="http://schemas.microsoft.com/office/word/2010/wordprocessingShape" mc:Ignorable="w14 w15 w16se wp14">
   <w:p>
     <w:pPr>
       <w:pStyle w:val="Header"/>
@@ -5097,7 +5663,7 @@
 </file>
 
 <file path=word/header4.xml><?xml version="1.0" encoding="utf-8"?>
-<w:hdr xmlns:wpc="http://schemas.microsoft.com/office/word/2010/wordprocessingCanvas" xmlns:mc="http://schemas.openxmlformats.org/markup-compatibility/2006" xmlns:o="urn:schemas-microsoft-com:office:office" xmlns:r="http://schemas.openxmlformats.org/officeDocument/2006/relationships" xmlns:m="http://schemas.openxmlformats.org/officeDocument/2006/math" xmlns:v="urn:schemas-microsoft-com:vml" xmlns:wp14="http://schemas.microsoft.com/office/word/2010/wordprocessingDrawing" xmlns:wp="http://schemas.openxmlformats.org/drawingml/2006/wordprocessingDrawing" xmlns:w10="urn:schemas-microsoft-com:office:word" xmlns:w="http://schemas.openxmlformats.org/wordprocessingml/2006/main" xmlns:w14="http://schemas.microsoft.com/office/word/2010/wordml" xmlns:w15="http://schemas.microsoft.com/office/word/2012/wordml" xmlns:wpg="http://schemas.microsoft.com/office/word/2010/wordprocessingGroup" xmlns:wpi="http://schemas.microsoft.com/office/word/2010/wordprocessingInk" xmlns:wne="http://schemas.microsoft.com/office/word/2006/wordml" xmlns:wps="http://schemas.microsoft.com/office/word/2010/wordprocessingShape" mc:Ignorable="w14 w15 wp14">
+<w:hdr xmlns:wpc="http://schemas.microsoft.com/office/word/2010/wordprocessingCanvas" xmlns:cx="http://schemas.microsoft.com/office/drawing/2014/chartex" xmlns:cx1="http://schemas.microsoft.com/office/drawing/2015/9/8/chartex" xmlns:mc="http://schemas.openxmlformats.org/markup-compatibility/2006" xmlns:o="urn:schemas-microsoft-com:office:office" xmlns:r="http://schemas.openxmlformats.org/officeDocument/2006/relationships" xmlns:m="http://schemas.openxmlformats.org/officeDocument/2006/math" xmlns:v="urn:schemas-microsoft-com:vml" xmlns:wp14="http://schemas.microsoft.com/office/word/2010/wordprocessingDrawing" xmlns:wp="http://schemas.openxmlformats.org/drawingml/2006/wordprocessingDrawing" xmlns:w10="urn:schemas-microsoft-com:office:word" xmlns:w="http://schemas.openxmlformats.org/wordprocessingml/2006/main" xmlns:w14="http://schemas.microsoft.com/office/word/2010/wordml" xmlns:w15="http://schemas.microsoft.com/office/word/2012/wordml" xmlns:w16se="http://schemas.microsoft.com/office/word/2015/wordml/symex" xmlns:wpg="http://schemas.microsoft.com/office/word/2010/wordprocessingGroup" xmlns:wpi="http://schemas.microsoft.com/office/word/2010/wordprocessingInk" xmlns:wne="http://schemas.microsoft.com/office/word/2006/wordml" xmlns:wps="http://schemas.microsoft.com/office/word/2010/wordprocessingShape" mc:Ignorable="w14 w15 w16se wp14">
   <w:p>
     <w:pPr>
       <w:pStyle w:val="Header"/>
@@ -5113,7 +5679,7 @@
         <w:sz w:val="20"/>
         <w:szCs w:val="20"/>
       </w:rPr>
-      <w:t>AspenSinter</w:t>
+      <w:t>SimSinter</w:t>
     </w:r>
     <w:proofErr w:type="spellEnd"/>
     <w:r>
@@ -5190,7 +5756,7 @@
 </file>
 
 <file path=word/numbering.xml><?xml version="1.0" encoding="utf-8"?>
-<w:numbering xmlns:wpc="http://schemas.microsoft.com/office/word/2010/wordprocessingCanvas" xmlns:mc="http://schemas.openxmlformats.org/markup-compatibility/2006" xmlns:o="urn:schemas-microsoft-com:office:office" xmlns:r="http://schemas.openxmlformats.org/officeDocument/2006/relationships" xmlns:m="http://schemas.openxmlformats.org/officeDocument/2006/math" xmlns:v="urn:schemas-microsoft-com:vml" xmlns:wp14="http://schemas.microsoft.com/office/word/2010/wordprocessingDrawing" xmlns:wp="http://schemas.openxmlformats.org/drawingml/2006/wordprocessingDrawing" xmlns:w10="urn:schemas-microsoft-com:office:word" xmlns:w="http://schemas.openxmlformats.org/wordprocessingml/2006/main" xmlns:w14="http://schemas.microsoft.com/office/word/2010/wordml" xmlns:w15="http://schemas.microsoft.com/office/word/2012/wordml" xmlns:wpg="http://schemas.microsoft.com/office/word/2010/wordprocessingGroup" xmlns:wpi="http://schemas.microsoft.com/office/word/2010/wordprocessingInk" xmlns:wne="http://schemas.microsoft.com/office/word/2006/wordml" xmlns:wps="http://schemas.microsoft.com/office/word/2010/wordprocessingShape" mc:Ignorable="w14 w15 wp14">
+<w:numbering xmlns:wpc="http://schemas.microsoft.com/office/word/2010/wordprocessingCanvas" xmlns:cx="http://schemas.microsoft.com/office/drawing/2014/chartex" xmlns:cx1="http://schemas.microsoft.com/office/drawing/2015/9/8/chartex" xmlns:mc="http://schemas.openxmlformats.org/markup-compatibility/2006" xmlns:o="urn:schemas-microsoft-com:office:office" xmlns:r="http://schemas.openxmlformats.org/officeDocument/2006/relationships" xmlns:m="http://schemas.openxmlformats.org/officeDocument/2006/math" xmlns:v="urn:schemas-microsoft-com:vml" xmlns:wp14="http://schemas.microsoft.com/office/word/2010/wordprocessingDrawing" xmlns:wp="http://schemas.openxmlformats.org/drawingml/2006/wordprocessingDrawing" xmlns:w10="urn:schemas-microsoft-com:office:word" xmlns:w="http://schemas.openxmlformats.org/wordprocessingml/2006/main" xmlns:w14="http://schemas.microsoft.com/office/word/2010/wordml" xmlns:w15="http://schemas.microsoft.com/office/word/2012/wordml" xmlns:w16se="http://schemas.microsoft.com/office/word/2015/wordml/symex" xmlns:wpg="http://schemas.microsoft.com/office/word/2010/wordprocessingGroup" xmlns:wpi="http://schemas.microsoft.com/office/word/2010/wordprocessingInk" xmlns:wne="http://schemas.microsoft.com/office/word/2006/wordml" xmlns:wps="http://schemas.microsoft.com/office/word/2010/wordprocessingShape" mc:Ignorable="w14 w15 w16se wp14">
   <w:abstractNum w:abstractNumId="0" w15:restartNumberingAfterBreak="0">
     <w:nsid w:val="00A97A15"/>
     <w:multiLevelType w:val="hybridMultilevel"/>
@@ -8271,7 +8837,7 @@
 </file>
 
 <file path=word/styles.xml><?xml version="1.0" encoding="utf-8"?>
-<w:styles xmlns:mc="http://schemas.openxmlformats.org/markup-compatibility/2006" xmlns:r="http://schemas.openxmlformats.org/officeDocument/2006/relationships" xmlns:w="http://schemas.openxmlformats.org/wordprocessingml/2006/main" xmlns:w14="http://schemas.microsoft.com/office/word/2010/wordml" xmlns:w15="http://schemas.microsoft.com/office/word/2012/wordml" mc:Ignorable="w14 w15">
+<w:styles xmlns:mc="http://schemas.openxmlformats.org/markup-compatibility/2006" xmlns:r="http://schemas.openxmlformats.org/officeDocument/2006/relationships" xmlns:w="http://schemas.openxmlformats.org/wordprocessingml/2006/main" xmlns:w14="http://schemas.microsoft.com/office/word/2010/wordml" xmlns:w15="http://schemas.microsoft.com/office/word/2012/wordml" xmlns:w16se="http://schemas.microsoft.com/office/word/2015/wordml/symex" mc:Ignorable="w14 w15 w16se">
   <w:docDefaults>
     <w:rPrDefault>
       <w:rPr>
@@ -8421,6 +8987,7 @@
     <w:lsdException w:name="Table Web 2" w:semiHidden="1" w:unhideWhenUsed="1"/>
     <w:lsdException w:name="Table Web 3" w:semiHidden="1" w:unhideWhenUsed="1"/>
     <w:lsdException w:name="Balloon Text" w:semiHidden="1" w:unhideWhenUsed="1"/>
+    <w:lsdException w:name="Table Grid" w:uiPriority="59"/>
     <w:lsdException w:name="Table Theme" w:semiHidden="1" w:unhideWhenUsed="1"/>
     <w:lsdException w:name="Light Shading"/>
     <w:lsdException w:name="Light List"/>
@@ -9833,6 +10400,117 @@
     <w:locked/>
     <w:rsid w:val="002F1C06"/>
   </w:style>
+  <w:style w:type="table" w:styleId="TableGrid">
+    <w:name w:val="Table Grid"/>
+    <w:basedOn w:val="TableNormal"/>
+    <w:uiPriority w:val="59"/>
+    <w:rsid w:val="004E261D"/>
+    <w:rPr>
+      <w:sz w:val="20"/>
+      <w:szCs w:val="20"/>
+    </w:rPr>
+    <w:tblPr>
+      <w:tblBorders>
+        <w:top w:val="single" w:sz="4" w:space="0" w:color="auto"/>
+        <w:left w:val="single" w:sz="4" w:space="0" w:color="auto"/>
+        <w:bottom w:val="single" w:sz="4" w:space="0" w:color="auto"/>
+        <w:right w:val="single" w:sz="4" w:space="0" w:color="auto"/>
+        <w:insideH w:val="single" w:sz="4" w:space="0" w:color="auto"/>
+        <w:insideV w:val="single" w:sz="4" w:space="0" w:color="auto"/>
+      </w:tblBorders>
+    </w:tblPr>
+  </w:style>
+  <w:style w:type="paragraph" w:customStyle="1" w:styleId="URSTableTextLeft">
+    <w:name w:val="URS_Table Text_Left"/>
+    <w:basedOn w:val="URSNormal"/>
+    <w:link w:val="URSTableTextLeftChar"/>
+    <w:qFormat/>
+    <w:rsid w:val="004E261D"/>
+    <w:pPr>
+      <w:spacing w:before="60" w:after="60"/>
+    </w:pPr>
+    <w:rPr>
+      <w:rFonts w:ascii="Arial" w:hAnsi="Arial" w:cs="Arial"/>
+      <w:sz w:val="18"/>
+      <w:szCs w:val="18"/>
+    </w:rPr>
+  </w:style>
+  <w:style w:type="paragraph" w:customStyle="1" w:styleId="URSTableTextLeftBold">
+    <w:name w:val="URS_Table Text_Left Bold"/>
+    <w:basedOn w:val="URSNormal"/>
+    <w:link w:val="URSTableTextLeftBoldChar"/>
+    <w:qFormat/>
+    <w:rsid w:val="004E261D"/>
+    <w:pPr>
+      <w:keepNext/>
+      <w:autoSpaceDE w:val="0"/>
+      <w:autoSpaceDN w:val="0"/>
+      <w:adjustRightInd w:val="0"/>
+      <w:spacing w:before="60" w:after="60"/>
+    </w:pPr>
+    <w:rPr>
+      <w:rFonts w:ascii="Arial" w:hAnsi="Arial" w:cs="Arial"/>
+      <w:b/>
+      <w:color w:val="000000"/>
+      <w:sz w:val="18"/>
+      <w:szCs w:val="18"/>
+    </w:rPr>
+  </w:style>
+  <w:style w:type="paragraph" w:customStyle="1" w:styleId="URSTableHeaderTextWhite">
+    <w:name w:val="URS_Table Header Text (White)"/>
+    <w:basedOn w:val="URSNormal"/>
+    <w:link w:val="URSTableHeaderTextWhiteChar"/>
+    <w:qFormat/>
+    <w:rsid w:val="004E261D"/>
+    <w:pPr>
+      <w:spacing w:before="100" w:after="100"/>
+      <w:jc w:val="center"/>
+    </w:pPr>
+    <w:rPr>
+      <w:rFonts w:ascii="Arial" w:hAnsi="Arial" w:cs="Arial"/>
+      <w:b/>
+      <w:color w:val="FFFFFF" w:themeColor="background1"/>
+      <w:sz w:val="20"/>
+      <w:szCs w:val="20"/>
+    </w:rPr>
+  </w:style>
+  <w:style w:type="character" w:customStyle="1" w:styleId="URSTableHeaderTextWhiteChar">
+    <w:name w:val="URS_Table Header Text (White) Char"/>
+    <w:basedOn w:val="URSNormalChar"/>
+    <w:link w:val="URSTableHeaderTextWhite"/>
+    <w:rsid w:val="004E261D"/>
+    <w:rPr>
+      <w:rFonts w:ascii="Arial" w:hAnsi="Arial" w:cs="Arial"/>
+      <w:b/>
+      <w:color w:val="FFFFFF" w:themeColor="background1"/>
+      <w:sz w:val="20"/>
+      <w:szCs w:val="20"/>
+    </w:rPr>
+  </w:style>
+  <w:style w:type="character" w:customStyle="1" w:styleId="URSTableTextLeftBoldChar">
+    <w:name w:val="URS_Table Text_Left Bold Char"/>
+    <w:basedOn w:val="URSNormalChar"/>
+    <w:link w:val="URSTableTextLeftBold"/>
+    <w:rsid w:val="004E261D"/>
+    <w:rPr>
+      <w:rFonts w:ascii="Arial" w:hAnsi="Arial" w:cs="Arial"/>
+      <w:b/>
+      <w:color w:val="000000"/>
+      <w:sz w:val="18"/>
+      <w:szCs w:val="18"/>
+    </w:rPr>
+  </w:style>
+  <w:style w:type="character" w:customStyle="1" w:styleId="URSTableTextLeftChar">
+    <w:name w:val="URS_Table Text_Left Char"/>
+    <w:basedOn w:val="URSNormalChar"/>
+    <w:link w:val="URSTableTextLeft"/>
+    <w:rsid w:val="004E261D"/>
+    <w:rPr>
+      <w:rFonts w:ascii="Arial" w:hAnsi="Arial" w:cs="Arial"/>
+      <w:sz w:val="18"/>
+      <w:szCs w:val="18"/>
+    </w:rPr>
+  </w:style>
 </w:styles>
 </file>
 
@@ -10120,15 +10798,6 @@
 </file>
 
 <file path=customXml/item1.xml><?xml version="1.0" encoding="utf-8"?>
-<?mso-contentType ?>
-<FormTemplates xmlns="http://schemas.microsoft.com/sharepoint/v3/contenttype/forms">
-  <Display>DocumentLibraryForm</Display>
-  <Edit>DocumentLibraryForm</Edit>
-  <New>DocumentLibraryForm</New>
-</FormTemplates>
-</file>
-
-<file path=customXml/item2.xml><?xml version="1.0" encoding="utf-8"?>
 <ct:contentTypeSchema xmlns:ct="http://schemas.microsoft.com/office/2006/metadata/contentType" xmlns:ma="http://schemas.microsoft.com/office/2006/metadata/properties/metaAttributes" ct:_="" ma:_="" ma:contentTypeName="Document" ma:contentTypeID="0x010100F769815748284C4C85E97E42856F1492" ma:contentTypeVersion="2" ma:contentTypeDescription="Create a new document." ma:contentTypeScope="" ma:versionID="f3678cd88e440f4eb3515ed17f108f46">
   <xsd:schema xmlns:xsd="http://www.w3.org/2001/XMLSchema" xmlns:p="http://schemas.microsoft.com/office/2006/metadata/properties" targetNamespace="http://schemas.microsoft.com/office/2006/metadata/properties" ma:root="true" ma:fieldsID="787ef55d6e482a799c548363fedbcce5">
     <xsd:element name="properties">
@@ -10177,6 +10846,15 @@
 </ct:contentTypeSchema>
 </file>
 
+<file path=customXml/item2.xml><?xml version="1.0" encoding="utf-8"?>
+<?mso-contentType ?>
+<FormTemplates xmlns="http://schemas.microsoft.com/sharepoint/v3/contenttype/forms">
+  <Display>DocumentLibraryForm</Display>
+  <Edit>DocumentLibraryForm</Edit>
+  <New>DocumentLibraryForm</New>
+</FormTemplates>
+</file>
+
 <file path=customXml/item3.xml><?xml version="1.0" encoding="utf-8"?>
 <p:properties xmlns:p="http://schemas.microsoft.com/office/2006/metadata/properties" xmlns:xsi="http://www.w3.org/2001/XMLSchema-instance">
   <documentManagement/>
@@ -10192,14 +10870,6 @@
 </file>
 
 <file path=customXml/itemProps1.xml><?xml version="1.0" encoding="utf-8"?>
-<ds:datastoreItem xmlns:ds="http://schemas.openxmlformats.org/officeDocument/2006/customXml" ds:itemID="{0A3DC13A-A79E-4F5B-BE57-657D878C4ABF}">
-  <ds:schemaRefs>
-    <ds:schemaRef ds:uri="http://schemas.microsoft.com/sharepoint/v3/contenttype/forms"/>
-  </ds:schemaRefs>
-</ds:datastoreItem>
-</file>
-
-<file path=customXml/itemProps2.xml><?xml version="1.0" encoding="utf-8"?>
 <ds:datastoreItem xmlns:ds="http://schemas.openxmlformats.org/officeDocument/2006/customXml" ds:itemID="{E0CEED9A-88AB-4F6B-A4E1-6D20CEF72624}">
   <ds:schemaRefs>
     <ds:schemaRef ds:uri="http://schemas.microsoft.com/office/2006/metadata/contentType"/>
@@ -10214,16 +10884,30 @@
 </ds:datastoreItem>
 </file>
 
+<file path=customXml/itemProps2.xml><?xml version="1.0" encoding="utf-8"?>
+<ds:datastoreItem xmlns:ds="http://schemas.openxmlformats.org/officeDocument/2006/customXml" ds:itemID="{0A3DC13A-A79E-4F5B-BE57-657D878C4ABF}">
+  <ds:schemaRefs>
+    <ds:schemaRef ds:uri="http://schemas.microsoft.com/sharepoint/v3/contenttype/forms"/>
+  </ds:schemaRefs>
+</ds:datastoreItem>
+</file>
+
 <file path=customXml/itemProps3.xml><?xml version="1.0" encoding="utf-8"?>
 <ds:datastoreItem xmlns:ds="http://schemas.openxmlformats.org/officeDocument/2006/customXml" ds:itemID="{8E31C432-F2B4-4374-B7E4-1A5B2E809E00}">
   <ds:schemaRefs>
+    <ds:schemaRef ds:uri="http://schemas.microsoft.com/office/2006/documentManagement/types"/>
+    <ds:schemaRef ds:uri="http://schemas.openxmlformats.org/package/2006/metadata/core-properties"/>
+    <ds:schemaRef ds:uri="http://purl.org/dc/dcmitype/"/>
+    <ds:schemaRef ds:uri="http://purl.org/dc/terms/"/>
+    <ds:schemaRef ds:uri="http://purl.org/dc/elements/1.1/"/>
     <ds:schemaRef ds:uri="http://schemas.microsoft.com/office/2006/metadata/properties"/>
+    <ds:schemaRef ds:uri="http://www.w3.org/XML/1998/namespace"/>
   </ds:schemaRefs>
 </ds:datastoreItem>
 </file>
 
 <file path=customXml/itemProps4.xml><?xml version="1.0" encoding="utf-8"?>
-<ds:datastoreItem xmlns:ds="http://schemas.openxmlformats.org/officeDocument/2006/customXml" ds:itemID="{01AD0573-AD91-4730-A64A-35296D9FAD01}">
+<ds:datastoreItem xmlns:ds="http://schemas.openxmlformats.org/officeDocument/2006/customXml" ds:itemID="{A1182A90-B02B-44A1-8A49-3A644BA729BC}">
   <ds:schemaRefs>
     <ds:schemaRef ds:uri="http://schemas.openxmlformats.org/officeDocument/2006/bibliography"/>
   </ds:schemaRefs>
@@ -10231,7 +10915,7 @@
 </file>
 
 <file path=customXml/itemProps5.xml><?xml version="1.0" encoding="utf-8"?>
-<ds:datastoreItem xmlns:ds="http://schemas.openxmlformats.org/officeDocument/2006/customXml" ds:itemID="{3F820061-355F-41E4-8E68-4C2E3C0F0B8C}">
+<ds:datastoreItem xmlns:ds="http://schemas.openxmlformats.org/officeDocument/2006/customXml" ds:itemID="{CDCF6E72-5114-4D35-95B8-B7886FC4A8DD}">
   <ds:schemaRefs>
     <ds:schemaRef ds:uri="http://schemas.openxmlformats.org/officeDocument/2006/bibliography"/>
   </ds:schemaRefs>

--- a/docs/SimSinter InstallationGuide.docx
+++ b/docs/SimSinter InstallationGuide.docx
@@ -1,6 +1,6 @@
 
 <file path=word/document.xml><?xml version="1.0" encoding="utf-8"?>
-<w:document xmlns:wpc="http://schemas.microsoft.com/office/word/2010/wordprocessingCanvas" xmlns:cx="http://schemas.microsoft.com/office/drawing/2014/chartex" xmlns:cx1="http://schemas.microsoft.com/office/drawing/2015/9/8/chartex" xmlns:mc="http://schemas.openxmlformats.org/markup-compatibility/2006" xmlns:o="urn:schemas-microsoft-com:office:office" xmlns:r="http://schemas.openxmlformats.org/officeDocument/2006/relationships" xmlns:m="http://schemas.openxmlformats.org/officeDocument/2006/math" xmlns:v="urn:schemas-microsoft-com:vml" xmlns:wp14="http://schemas.microsoft.com/office/word/2010/wordprocessingDrawing" xmlns:wp="http://schemas.openxmlformats.org/drawingml/2006/wordprocessingDrawing" xmlns:w10="urn:schemas-microsoft-com:office:word" xmlns:w="http://schemas.openxmlformats.org/wordprocessingml/2006/main" xmlns:w14="http://schemas.microsoft.com/office/word/2010/wordml" xmlns:w15="http://schemas.microsoft.com/office/word/2012/wordml" xmlns:w16se="http://schemas.microsoft.com/office/word/2015/wordml/symex" xmlns:wpg="http://schemas.microsoft.com/office/word/2010/wordprocessingGroup" xmlns:wpi="http://schemas.microsoft.com/office/word/2010/wordprocessingInk" xmlns:wne="http://schemas.microsoft.com/office/word/2006/wordml" xmlns:wps="http://schemas.microsoft.com/office/word/2010/wordprocessingShape" mc:Ignorable="w14 w15 w16se wp14">
+<w:document xmlns:wpc="http://schemas.microsoft.com/office/word/2010/wordprocessingCanvas" xmlns:cx="http://schemas.microsoft.com/office/drawing/2014/chartex" xmlns:cx1="http://schemas.microsoft.com/office/drawing/2015/9/8/chartex" xmlns:cx2="http://schemas.microsoft.com/office/drawing/2015/10/21/chartex" xmlns:cx3="http://schemas.microsoft.com/office/drawing/2016/5/9/chartex" xmlns:cx4="http://schemas.microsoft.com/office/drawing/2016/5/10/chartex" xmlns:cx5="http://schemas.microsoft.com/office/drawing/2016/5/11/chartex" xmlns:cx6="http://schemas.microsoft.com/office/drawing/2016/5/12/chartex" xmlns:cx7="http://schemas.microsoft.com/office/drawing/2016/5/13/chartex" xmlns:cx8="http://schemas.microsoft.com/office/drawing/2016/5/14/chartex" xmlns:mc="http://schemas.openxmlformats.org/markup-compatibility/2006" xmlns:aink="http://schemas.microsoft.com/office/drawing/2016/ink" xmlns:am3d="http://schemas.microsoft.com/office/drawing/2017/model3d" xmlns:o="urn:schemas-microsoft-com:office:office" xmlns:oel="http://schemas.microsoft.com/office/2019/extlst" xmlns:r="http://schemas.openxmlformats.org/officeDocument/2006/relationships" xmlns:m="http://schemas.openxmlformats.org/officeDocument/2006/math" xmlns:v="urn:schemas-microsoft-com:vml" xmlns:wp14="http://schemas.microsoft.com/office/word/2010/wordprocessingDrawing" xmlns:wp="http://schemas.openxmlformats.org/drawingml/2006/wordprocessingDrawing" xmlns:w10="urn:schemas-microsoft-com:office:word" xmlns:w="http://schemas.openxmlformats.org/wordprocessingml/2006/main" xmlns:w14="http://schemas.microsoft.com/office/word/2010/wordml" xmlns:w15="http://schemas.microsoft.com/office/word/2012/wordml" xmlns:w16cex="http://schemas.microsoft.com/office/word/2018/wordml/cex" xmlns:w16cid="http://schemas.microsoft.com/office/word/2016/wordml/cid" xmlns:w16="http://schemas.microsoft.com/office/word/2018/wordml" xmlns:w16sdtdh="http://schemas.microsoft.com/office/word/2020/wordml/sdtdatahash" xmlns:w16se="http://schemas.microsoft.com/office/word/2015/wordml/symex" xmlns:wpg="http://schemas.microsoft.com/office/word/2010/wordprocessingGroup" xmlns:wpi="http://schemas.microsoft.com/office/word/2010/wordprocessingInk" xmlns:wne="http://schemas.microsoft.com/office/word/2006/wordml" xmlns:wps="http://schemas.microsoft.com/office/word/2010/wordprocessingShape" mc:Ignorable="w14 w15 w16se w16cid w16 w16cex w16sdtdh wp14">
   <w:body>
     <w:p>
       <w:pPr>
@@ -452,7 +452,7 @@
                 <v:stroke joinstyle="miter"/>
                 <v:path gradientshapeok="t" o:connecttype="rect"/>
               </v:shapetype>
-              <v:shape id="Text Box 2" o:spid="_x0000_s1026" type="#_x0000_t202" style="position:absolute;margin-left:208.85pt;margin-top:-545.2pt;width:295.15pt;height:161.2pt;z-index:251659264;visibility:visible;mso-wrap-style:square;mso-width-percent:0;mso-height-percent:0;mso-wrap-distance-left:9pt;mso-wrap-distance-top:0;mso-wrap-distance-right:9pt;mso-wrap-distance-bottom:0;mso-position-horizontal:absolute;mso-position-horizontal-relative:text;mso-position-vertical:absolute;mso-position-vertical-relative:text;mso-width-percent:0;mso-height-percent:0;mso-width-relative:page;mso-height-relative:page;v-text-anchor:top" o:gfxdata="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" filled="f" stroked="f">
+              <v:shape id="Text Box 2" o:spid="_x0000_s1026" type="#_x0000_t202" style="position:absolute;margin-left:208.85pt;margin-top:-545.2pt;width:295.15pt;height:161.2pt;z-index:251659264;visibility:visible;mso-wrap-style:square;mso-width-percent:0;mso-height-percent:0;mso-wrap-distance-left:9pt;mso-wrap-distance-top:0;mso-wrap-distance-right:9pt;mso-wrap-distance-bottom:0;mso-position-horizontal:absolute;mso-position-horizontal-relative:text;mso-position-vertical:absolute;mso-position-vertical-relative:text;mso-width-percent:0;mso-height-percent:0;mso-width-relative:page;mso-height-relative:page;v-text-anchor:top" o:gfxdata="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" filled="f" stroked="f">
                 <v:textbox inset=",7.2pt,,7.2pt">
                   <w:txbxContent>
                     <w:p>
@@ -733,7 +733,28 @@
           <w:sz w:val="28"/>
           <w:szCs w:val="28"/>
         </w:rPr>
-        <w:t>Version 2.0.1</w:t>
+        <w:t xml:space="preserve">Version </w:t>
+      </w:r>
+      <w:r>
+        <w:rPr>
+          <w:sz w:val="28"/>
+          <w:szCs w:val="28"/>
+        </w:rPr>
+        <w:t>3</w:t>
+      </w:r>
+      <w:r>
+        <w:rPr>
+          <w:sz w:val="28"/>
+          <w:szCs w:val="28"/>
+        </w:rPr>
+        <w:t>.0.</w:t>
+      </w:r>
+      <w:r>
+        <w:rPr>
+          <w:sz w:val="28"/>
+          <w:szCs w:val="28"/>
+        </w:rPr>
+        <w:t>0</w:t>
       </w:r>
     </w:p>
     <w:p>
@@ -758,7 +779,7 @@
           <w:sz w:val="28"/>
           <w:szCs w:val="28"/>
         </w:rPr>
-        <w:t>August</w:t>
+        <w:t>October</w:t>
       </w:r>
       <w:r>
         <w:rPr>
@@ -772,7 +793,14 @@
           <w:sz w:val="28"/>
           <w:szCs w:val="28"/>
         </w:rPr>
-        <w:t>2019</w:t>
+        <w:t>20</w:t>
+      </w:r>
+      <w:r>
+        <w:rPr>
+          <w:sz w:val="28"/>
+          <w:szCs w:val="28"/>
+        </w:rPr>
+        <w:t>23</w:t>
       </w:r>
     </w:p>
     <w:p>
@@ -911,7 +939,15 @@
           <w:sz w:val="22"/>
           <w:szCs w:val="22"/>
         </w:rPr>
-        <w:t>2019</w:t>
+        <w:t>20</w:t>
+      </w:r>
+      <w:r>
+        <w:rPr>
+          <w:rFonts w:ascii="Arial" w:eastAsia="Arial" w:hAnsi="Arial" w:cs="Arial"/>
+          <w:sz w:val="22"/>
+          <w:szCs w:val="22"/>
+        </w:rPr>
+        <w:t>23</w:t>
       </w:r>
     </w:p>
     <w:p>
@@ -975,7 +1011,15 @@
           <w:sz w:val="22"/>
           <w:szCs w:val="22"/>
         </w:rPr>
-        <w:t>2019</w:t>
+        <w:t>20</w:t>
+      </w:r>
+      <w:r>
+        <w:rPr>
+          <w:rFonts w:ascii="Arial" w:eastAsia="Arial" w:hAnsi="Arial" w:cs="Arial"/>
+          <w:sz w:val="22"/>
+          <w:szCs w:val="22"/>
+        </w:rPr>
+        <w:t>23</w:t>
       </w:r>
       <w:r>
         <w:rPr>
@@ -1081,7 +1125,7 @@
           <w:sz w:val="22"/>
           <w:szCs w:val="22"/>
         </w:rPr>
-        <w:t>2019</w:t>
+        <w:t>2023</w:t>
       </w:r>
       <w:r>
         <w:rPr>
@@ -1261,15 +1305,7 @@
         <w:rPr>
           <w:rFonts w:ascii="Arial" w:eastAsia="Arial" w:hAnsi="Arial" w:cs="Arial"/>
         </w:rPr>
-        <w:t>You are under no obligation whatsoever to provide any bug fixes, patches, or upgrades to the features, functionality or performance of the source code ("Enhancements") to anyone; however, if you choose to make your Enhancements available either publicly, or directly to Lawrence Berkeley National Laboratory, without imposing a separate written license agreement for such Enhancements, then yo</w:t>
-      </w:r>
-      <w:bookmarkStart w:id="0" w:name="_GoBack"/>
-      <w:bookmarkEnd w:id="0"/>
-      <w:r>
-        <w:rPr>
-          <w:rFonts w:ascii="Arial" w:eastAsia="Arial" w:hAnsi="Arial" w:cs="Arial"/>
-        </w:rPr>
-        <w:t>u hereby grant the following license: a non-exclusive, royalty-free perpetual license to install, use, modify, prepare derivative works, incorporate into other computer software, distribute, and sublicense such enhancements or derivative works thereof, in binary and source code form. This material was produced under the DOE Carbon Capture Simulation.</w:t>
+        <w:t>You are under no obligation whatsoever to provide any bug fixes, patches, or upgrades to the features, functionality or performance of the source code ("Enhancements") to anyone; however, if you choose to make your Enhancements available either publicly, or directly to Lawrence Berkeley National Laboratory, without imposing a separate written license agreement for such Enhancements, then you hereby grant the following license: a non-exclusive, royalty-free perpetual license to install, use, modify, prepare derivative works, incorporate into other computer software, distribute, and sublicense such enhancements or derivative works thereof, in binary and source code form. This material was produced under the DOE Carbon Capture Simulation.</w:t>
       </w:r>
     </w:p>
     <w:p>
@@ -1305,7 +1341,7 @@
         <w:br w:type="page"/>
       </w:r>
     </w:p>
-    <w:bookmarkStart w:id="1" w:name="_Toc313865661" w:displacedByCustomXml="next"/>
+    <w:bookmarkStart w:id="0" w:name="_Toc313865661" w:displacedByCustomXml="next"/>
     <w:sdt>
       <w:sdtPr>
         <w:rPr>
@@ -1347,8 +1383,10 @@
               <w:rFonts w:eastAsiaTheme="minorEastAsia" w:cstheme="minorBidi"/>
               <w:b w:val="0"/>
               <w:noProof/>
+              <w:kern w:val="2"/>
               <w:sz w:val="22"/>
               <w:szCs w:val="22"/>
+              <w14:ligatures w14:val="standardContextual"/>
             </w:rPr>
           </w:pPr>
           <w:r>
@@ -1360,7 +1398,7 @@
           <w:r>
             <w:fldChar w:fldCharType="separate"/>
           </w:r>
-          <w:hyperlink w:anchor="_Toc16689927" w:history="1">
+          <w:hyperlink w:anchor="_Toc147842111" w:history="1">
             <w:r>
               <w:rPr>
                 <w:rStyle w:val="Hyperlink"/>
@@ -1373,8 +1411,10 @@
                 <w:rFonts w:eastAsiaTheme="minorEastAsia" w:cstheme="minorBidi"/>
                 <w:b w:val="0"/>
                 <w:noProof/>
+                <w:kern w:val="2"/>
                 <w:sz w:val="22"/>
                 <w:szCs w:val="22"/>
+                <w14:ligatures w14:val="standardContextual"/>
               </w:rPr>
               <w:tab/>
             </w:r>
@@ -1404,7 +1444,7 @@
                 <w:noProof/>
                 <w:webHidden/>
               </w:rPr>
-              <w:instrText xml:space="preserve"> PAGEREF _Toc16689927 \h </w:instrText>
+              <w:instrText xml:space="preserve"> PAGEREF _Toc147842111 \h </w:instrText>
             </w:r>
             <w:r>
               <w:rPr>
@@ -1446,11 +1486,13 @@
               <w:rFonts w:eastAsiaTheme="minorEastAsia" w:cstheme="minorBidi"/>
               <w:b w:val="0"/>
               <w:noProof/>
+              <w:kern w:val="2"/>
               <w:sz w:val="22"/>
               <w:szCs w:val="22"/>
+              <w14:ligatures w14:val="standardContextual"/>
             </w:rPr>
           </w:pPr>
-          <w:hyperlink w:anchor="_Toc16689928" w:history="1">
+          <w:hyperlink w:anchor="_Toc147842112" w:history="1">
             <w:r>
               <w:rPr>
                 <w:rStyle w:val="Hyperlink"/>
@@ -1463,8 +1505,10 @@
                 <w:rFonts w:eastAsiaTheme="minorEastAsia" w:cstheme="minorBidi"/>
                 <w:b w:val="0"/>
                 <w:noProof/>
+                <w:kern w:val="2"/>
                 <w:sz w:val="22"/>
                 <w:szCs w:val="22"/>
+                <w14:ligatures w14:val="standardContextual"/>
               </w:rPr>
               <w:tab/>
             </w:r>
@@ -1494,7 +1538,7 @@
                 <w:noProof/>
                 <w:webHidden/>
               </w:rPr>
-              <w:instrText xml:space="preserve"> PAGEREF _Toc16689928 \h </w:instrText>
+              <w:instrText xml:space="preserve"> PAGEREF _Toc147842112 \h </w:instrText>
             </w:r>
             <w:r>
               <w:rPr>
@@ -1515,6 +1559,100 @@
                 <w:webHidden/>
               </w:rPr>
               <w:t>2-1</w:t>
+            </w:r>
+            <w:r>
+              <w:rPr>
+                <w:noProof/>
+                <w:webHidden/>
+              </w:rPr>
+              <w:fldChar w:fldCharType="end"/>
+            </w:r>
+          </w:hyperlink>
+        </w:p>
+        <w:p>
+          <w:pPr>
+            <w:pStyle w:val="TOC1"/>
+            <w:tabs>
+              <w:tab w:val="left" w:pos="480"/>
+              <w:tab w:val="right" w:leader="dot" w:pos="9350"/>
+            </w:tabs>
+            <w:rPr>
+              <w:rFonts w:eastAsiaTheme="minorEastAsia" w:cstheme="minorBidi"/>
+              <w:b w:val="0"/>
+              <w:noProof/>
+              <w:kern w:val="2"/>
+              <w:sz w:val="22"/>
+              <w:szCs w:val="22"/>
+              <w14:ligatures w14:val="standardContextual"/>
+            </w:rPr>
+          </w:pPr>
+          <w:hyperlink w:anchor="_Toc147842113" w:history="1">
+            <w:r>
+              <w:rPr>
+                <w:rStyle w:val="Hyperlink"/>
+                <w:noProof/>
+              </w:rPr>
+              <w:t>3.</w:t>
+            </w:r>
+            <w:r>
+              <w:rPr>
+                <w:rFonts w:eastAsiaTheme="minorEastAsia" w:cstheme="minorBidi"/>
+                <w:b w:val="0"/>
+                <w:noProof/>
+                <w:kern w:val="2"/>
+                <w:sz w:val="22"/>
+                <w:szCs w:val="22"/>
+                <w14:ligatures w14:val="standardContextual"/>
+              </w:rPr>
+              <w:tab/>
+            </w:r>
+            <w:r>
+              <w:rPr>
+                <w:rStyle w:val="Hyperlink"/>
+                <w:noProof/>
+              </w:rPr>
+              <w:t>Basic Installation</w:t>
+            </w:r>
+            <w:r>
+              <w:rPr>
+                <w:noProof/>
+                <w:webHidden/>
+              </w:rPr>
+              <w:tab/>
+            </w:r>
+            <w:r>
+              <w:rPr>
+                <w:noProof/>
+                <w:webHidden/>
+              </w:rPr>
+              <w:fldChar w:fldCharType="begin"/>
+            </w:r>
+            <w:r>
+              <w:rPr>
+                <w:noProof/>
+                <w:webHidden/>
+              </w:rPr>
+              <w:instrText xml:space="preserve"> PAGEREF _Toc147842113 \h </w:instrText>
+            </w:r>
+            <w:r>
+              <w:rPr>
+                <w:noProof/>
+                <w:webHidden/>
+              </w:rPr>
+            </w:r>
+            <w:r>
+              <w:rPr>
+                <w:noProof/>
+                <w:webHidden/>
+              </w:rPr>
+              <w:fldChar w:fldCharType="separate"/>
+            </w:r>
+            <w:r>
+              <w:rPr>
+                <w:noProof/>
+                <w:webHidden/>
+              </w:rPr>
+              <w:t>3-1</w:t>
             </w:r>
             <w:r>
               <w:rPr>
@@ -1536,21 +1674,25 @@
               <w:rFonts w:eastAsiaTheme="minorEastAsia" w:cstheme="minorBidi"/>
               <w:b w:val="0"/>
               <w:noProof/>
+              <w:kern w:val="2"/>
+              <w14:ligatures w14:val="standardContextual"/>
             </w:rPr>
           </w:pPr>
-          <w:hyperlink w:anchor="_Toc16689929" w:history="1">
+          <w:hyperlink w:anchor="_Toc147842114" w:history="1">
             <w:r>
               <w:rPr>
                 <w:rStyle w:val="Hyperlink"/>
                 <w:noProof/>
               </w:rPr>
-              <w:t>2.1.</w:t>
+              <w:t>3.1.</w:t>
             </w:r>
             <w:r>
               <w:rPr>
                 <w:rFonts w:eastAsiaTheme="minorEastAsia" w:cstheme="minorBidi"/>
                 <w:b w:val="0"/>
                 <w:noProof/>
+                <w:kern w:val="2"/>
+                <w14:ligatures w14:val="standardContextual"/>
               </w:rPr>
               <w:tab/>
             </w:r>
@@ -1559,7 +1701,7 @@
                 <w:rStyle w:val="Hyperlink"/>
                 <w:noProof/>
               </w:rPr>
-              <w:t>Hardware</w:t>
+              <w:t>Third Party Software Installation</w:t>
             </w:r>
             <w:r>
               <w:rPr>
@@ -1580,7 +1722,7 @@
                 <w:noProof/>
                 <w:webHidden/>
               </w:rPr>
-              <w:instrText xml:space="preserve"> PAGEREF _Toc16689929 \h </w:instrText>
+              <w:instrText xml:space="preserve"> PAGEREF _Toc147842114 \h </w:instrText>
             </w:r>
             <w:r>
               <w:rPr>
@@ -1600,7 +1742,7 @@
                 <w:noProof/>
                 <w:webHidden/>
               </w:rPr>
-              <w:t>2-1</w:t>
+              <w:t>3-1</w:t>
             </w:r>
             <w:r>
               <w:rPr>
@@ -1622,21 +1764,25 @@
               <w:rFonts w:eastAsiaTheme="minorEastAsia" w:cstheme="minorBidi"/>
               <w:b w:val="0"/>
               <w:noProof/>
+              <w:kern w:val="2"/>
+              <w14:ligatures w14:val="standardContextual"/>
             </w:rPr>
           </w:pPr>
-          <w:hyperlink w:anchor="_Toc16689930" w:history="1">
+          <w:hyperlink w:anchor="_Toc147842115" w:history="1">
             <w:r>
               <w:rPr>
                 <w:rStyle w:val="Hyperlink"/>
                 <w:noProof/>
               </w:rPr>
-              <w:t>2.2.</w:t>
+              <w:t>3.2.</w:t>
             </w:r>
             <w:r>
               <w:rPr>
                 <w:rFonts w:eastAsiaTheme="minorEastAsia" w:cstheme="minorBidi"/>
                 <w:b w:val="0"/>
                 <w:noProof/>
+                <w:kern w:val="2"/>
+                <w14:ligatures w14:val="standardContextual"/>
               </w:rPr>
               <w:tab/>
             </w:r>
@@ -1645,7 +1791,7 @@
                 <w:rStyle w:val="Hyperlink"/>
                 <w:noProof/>
               </w:rPr>
-              <w:t>Software</w:t>
+              <w:t>Product Installation</w:t>
             </w:r>
             <w:r>
               <w:rPr>
@@ -1666,7 +1812,7 @@
                 <w:noProof/>
                 <w:webHidden/>
               </w:rPr>
-              <w:instrText xml:space="preserve"> PAGEREF _Toc16689930 \h </w:instrText>
+              <w:instrText xml:space="preserve"> PAGEREF _Toc147842115 \h </w:instrText>
             </w:r>
             <w:r>
               <w:rPr>
@@ -1686,7 +1832,7 @@
                 <w:noProof/>
                 <w:webHidden/>
               </w:rPr>
-              <w:t>2-1</w:t>
+              <w:t>3-1</w:t>
             </w:r>
             <w:r>
               <w:rPr>
@@ -1708,25 +1854,29 @@
               <w:rFonts w:eastAsiaTheme="minorEastAsia" w:cstheme="minorBidi"/>
               <w:b w:val="0"/>
               <w:noProof/>
+              <w:kern w:val="2"/>
               <w:sz w:val="22"/>
               <w:szCs w:val="22"/>
+              <w14:ligatures w14:val="standardContextual"/>
             </w:rPr>
           </w:pPr>
-          <w:hyperlink w:anchor="_Toc16689931" w:history="1">
+          <w:hyperlink w:anchor="_Toc147842116" w:history="1">
             <w:r>
               <w:rPr>
                 <w:rStyle w:val="Hyperlink"/>
                 <w:noProof/>
               </w:rPr>
-              <w:t>3.</w:t>
+              <w:t>4.</w:t>
             </w:r>
             <w:r>
               <w:rPr>
                 <w:rFonts w:eastAsiaTheme="minorEastAsia" w:cstheme="minorBidi"/>
                 <w:b w:val="0"/>
                 <w:noProof/>
+                <w:kern w:val="2"/>
                 <w:sz w:val="22"/>
                 <w:szCs w:val="22"/>
+                <w14:ligatures w14:val="standardContextual"/>
               </w:rPr>
               <w:tab/>
             </w:r>
@@ -1735,7 +1885,7 @@
                 <w:rStyle w:val="Hyperlink"/>
                 <w:noProof/>
               </w:rPr>
-              <w:t>Basic Installation</w:t>
+              <w:t>Installation Test</w:t>
             </w:r>
             <w:r>
               <w:rPr>
@@ -1756,7 +1906,7 @@
                 <w:noProof/>
                 <w:webHidden/>
               </w:rPr>
-              <w:instrText xml:space="preserve"> PAGEREF _Toc16689931 \h </w:instrText>
+              <w:instrText xml:space="preserve"> PAGEREF _Toc147842116 \h </w:instrText>
             </w:r>
             <w:r>
               <w:rPr>
@@ -1776,7 +1926,7 @@
                 <w:noProof/>
                 <w:webHidden/>
               </w:rPr>
-              <w:t>3-2</w:t>
+              <w:t>4-2</w:t>
             </w:r>
             <w:r>
               <w:rPr>
@@ -1798,21 +1948,25 @@
               <w:rFonts w:eastAsiaTheme="minorEastAsia" w:cstheme="minorBidi"/>
               <w:b w:val="0"/>
               <w:noProof/>
+              <w:kern w:val="2"/>
+              <w14:ligatures w14:val="standardContextual"/>
             </w:rPr>
           </w:pPr>
-          <w:hyperlink w:anchor="_Toc16689932" w:history="1">
+          <w:hyperlink w:anchor="_Toc147842117" w:history="1">
             <w:r>
               <w:rPr>
                 <w:rStyle w:val="Hyperlink"/>
                 <w:noProof/>
               </w:rPr>
-              <w:t>3.1.</w:t>
+              <w:t>4.1.</w:t>
             </w:r>
             <w:r>
               <w:rPr>
                 <w:rFonts w:eastAsiaTheme="minorEastAsia" w:cstheme="minorBidi"/>
                 <w:b w:val="0"/>
                 <w:noProof/>
+                <w:kern w:val="2"/>
+                <w14:ligatures w14:val="standardContextual"/>
               </w:rPr>
               <w:tab/>
             </w:r>
@@ -1821,7 +1975,7 @@
                 <w:rStyle w:val="Hyperlink"/>
                 <w:noProof/>
               </w:rPr>
-              <w:t>Third Party Software Installation</w:t>
+              <w:t>Opening a Simulation with SinterConfigGUI</w:t>
             </w:r>
             <w:r>
               <w:rPr>
@@ -1842,7 +1996,7 @@
                 <w:noProof/>
                 <w:webHidden/>
               </w:rPr>
-              <w:instrText xml:space="preserve"> PAGEREF _Toc16689932 \h </w:instrText>
+              <w:instrText xml:space="preserve"> PAGEREF _Toc147842117 \h </w:instrText>
             </w:r>
             <w:r>
               <w:rPr>
@@ -1862,7 +2016,101 @@
                 <w:noProof/>
                 <w:webHidden/>
               </w:rPr>
-              <w:t>3-2</w:t>
+              <w:t>4-2</w:t>
+            </w:r>
+            <w:r>
+              <w:rPr>
+                <w:noProof/>
+                <w:webHidden/>
+              </w:rPr>
+              <w:fldChar w:fldCharType="end"/>
+            </w:r>
+          </w:hyperlink>
+        </w:p>
+        <w:p>
+          <w:pPr>
+            <w:pStyle w:val="TOC1"/>
+            <w:tabs>
+              <w:tab w:val="left" w:pos="480"/>
+              <w:tab w:val="right" w:leader="dot" w:pos="9350"/>
+            </w:tabs>
+            <w:rPr>
+              <w:rFonts w:eastAsiaTheme="minorEastAsia" w:cstheme="minorBidi"/>
+              <w:b w:val="0"/>
+              <w:noProof/>
+              <w:kern w:val="2"/>
+              <w:sz w:val="22"/>
+              <w:szCs w:val="22"/>
+              <w14:ligatures w14:val="standardContextual"/>
+            </w:rPr>
+          </w:pPr>
+          <w:hyperlink w:anchor="_Toc147842118" w:history="1">
+            <w:r>
+              <w:rPr>
+                <w:rStyle w:val="Hyperlink"/>
+                <w:noProof/>
+              </w:rPr>
+              <w:t>5.</w:t>
+            </w:r>
+            <w:r>
+              <w:rPr>
+                <w:rFonts w:eastAsiaTheme="minorEastAsia" w:cstheme="minorBidi"/>
+                <w:b w:val="0"/>
+                <w:noProof/>
+                <w:kern w:val="2"/>
+                <w:sz w:val="22"/>
+                <w:szCs w:val="22"/>
+                <w14:ligatures w14:val="standardContextual"/>
+              </w:rPr>
+              <w:tab/>
+            </w:r>
+            <w:r>
+              <w:rPr>
+                <w:rStyle w:val="Hyperlink"/>
+                <w:noProof/>
+              </w:rPr>
+              <w:t>Installation Problems</w:t>
+            </w:r>
+            <w:r>
+              <w:rPr>
+                <w:noProof/>
+                <w:webHidden/>
+              </w:rPr>
+              <w:tab/>
+            </w:r>
+            <w:r>
+              <w:rPr>
+                <w:noProof/>
+                <w:webHidden/>
+              </w:rPr>
+              <w:fldChar w:fldCharType="begin"/>
+            </w:r>
+            <w:r>
+              <w:rPr>
+                <w:noProof/>
+                <w:webHidden/>
+              </w:rPr>
+              <w:instrText xml:space="preserve"> PAGEREF _Toc147842118 \h </w:instrText>
+            </w:r>
+            <w:r>
+              <w:rPr>
+                <w:noProof/>
+                <w:webHidden/>
+              </w:rPr>
+            </w:r>
+            <w:r>
+              <w:rPr>
+                <w:noProof/>
+                <w:webHidden/>
+              </w:rPr>
+              <w:fldChar w:fldCharType="separate"/>
+            </w:r>
+            <w:r>
+              <w:rPr>
+                <w:noProof/>
+                <w:webHidden/>
+              </w:rPr>
+              <w:t>5-6</w:t>
             </w:r>
             <w:r>
               <w:rPr>
@@ -1884,21 +2132,25 @@
               <w:rFonts w:eastAsiaTheme="minorEastAsia" w:cstheme="minorBidi"/>
               <w:b w:val="0"/>
               <w:noProof/>
+              <w:kern w:val="2"/>
+              <w14:ligatures w14:val="standardContextual"/>
             </w:rPr>
           </w:pPr>
-          <w:hyperlink w:anchor="_Toc16689933" w:history="1">
+          <w:hyperlink w:anchor="_Toc147842119" w:history="1">
             <w:r>
               <w:rPr>
                 <w:rStyle w:val="Hyperlink"/>
                 <w:noProof/>
               </w:rPr>
-              <w:t>3.2.</w:t>
+              <w:t>5.1.</w:t>
             </w:r>
             <w:r>
               <w:rPr>
                 <w:rFonts w:eastAsiaTheme="minorEastAsia" w:cstheme="minorBidi"/>
                 <w:b w:val="0"/>
                 <w:noProof/>
+                <w:kern w:val="2"/>
+                <w14:ligatures w14:val="standardContextual"/>
               </w:rPr>
               <w:tab/>
             </w:r>
@@ -1907,7 +2159,7 @@
                 <w:rStyle w:val="Hyperlink"/>
                 <w:noProof/>
               </w:rPr>
-              <w:t>Product Installation</w:t>
+              <w:t>Known Issues/Fixes</w:t>
             </w:r>
             <w:r>
               <w:rPr>
@@ -1928,7 +2180,7 @@
                 <w:noProof/>
                 <w:webHidden/>
               </w:rPr>
-              <w:instrText xml:space="preserve"> PAGEREF _Toc16689933 \h </w:instrText>
+              <w:instrText xml:space="preserve"> PAGEREF _Toc147842119 \h </w:instrText>
             </w:r>
             <w:r>
               <w:rPr>
@@ -1948,97 +2200,7 @@
                 <w:noProof/>
                 <w:webHidden/>
               </w:rPr>
-              <w:t>3-2</w:t>
-            </w:r>
-            <w:r>
-              <w:rPr>
-                <w:noProof/>
-                <w:webHidden/>
-              </w:rPr>
-              <w:fldChar w:fldCharType="end"/>
-            </w:r>
-          </w:hyperlink>
-        </w:p>
-        <w:p>
-          <w:pPr>
-            <w:pStyle w:val="TOC1"/>
-            <w:tabs>
-              <w:tab w:val="left" w:pos="480"/>
-              <w:tab w:val="right" w:leader="dot" w:pos="9350"/>
-            </w:tabs>
-            <w:rPr>
-              <w:rFonts w:eastAsiaTheme="minorEastAsia" w:cstheme="minorBidi"/>
-              <w:b w:val="0"/>
-              <w:noProof/>
-              <w:sz w:val="22"/>
-              <w:szCs w:val="22"/>
-            </w:rPr>
-          </w:pPr>
-          <w:hyperlink w:anchor="_Toc16689934" w:history="1">
-            <w:r>
-              <w:rPr>
-                <w:rStyle w:val="Hyperlink"/>
-                <w:noProof/>
-              </w:rPr>
-              <w:t>4.</w:t>
-            </w:r>
-            <w:r>
-              <w:rPr>
-                <w:rFonts w:eastAsiaTheme="minorEastAsia" w:cstheme="minorBidi"/>
-                <w:b w:val="0"/>
-                <w:noProof/>
-                <w:sz w:val="22"/>
-                <w:szCs w:val="22"/>
-              </w:rPr>
-              <w:tab/>
-            </w:r>
-            <w:r>
-              <w:rPr>
-                <w:rStyle w:val="Hyperlink"/>
-                <w:noProof/>
-              </w:rPr>
-              <w:t>Installation Test</w:t>
-            </w:r>
-            <w:r>
-              <w:rPr>
-                <w:noProof/>
-                <w:webHidden/>
-              </w:rPr>
-              <w:tab/>
-            </w:r>
-            <w:r>
-              <w:rPr>
-                <w:noProof/>
-                <w:webHidden/>
-              </w:rPr>
-              <w:fldChar w:fldCharType="begin"/>
-            </w:r>
-            <w:r>
-              <w:rPr>
-                <w:noProof/>
-                <w:webHidden/>
-              </w:rPr>
-              <w:instrText xml:space="preserve"> PAGEREF _Toc16689934 \h </w:instrText>
-            </w:r>
-            <w:r>
-              <w:rPr>
-                <w:noProof/>
-                <w:webHidden/>
-              </w:rPr>
-            </w:r>
-            <w:r>
-              <w:rPr>
-                <w:noProof/>
-                <w:webHidden/>
-              </w:rPr>
-              <w:fldChar w:fldCharType="separate"/>
-            </w:r>
-            <w:r>
-              <w:rPr>
-                <w:noProof/>
-                <w:webHidden/>
-              </w:rPr>
-              <w:t>4-2</w:t>
+              <w:t>5-6</w:t>
             </w:r>
             <w:r>
               <w:rPr>
@@ -2060,21 +2222,25 @@
               <w:rFonts w:eastAsiaTheme="minorEastAsia" w:cstheme="minorBidi"/>
               <w:b w:val="0"/>
               <w:noProof/>
+              <w:kern w:val="2"/>
+              <w14:ligatures w14:val="standardContextual"/>
             </w:rPr>
           </w:pPr>
-          <w:hyperlink w:anchor="_Toc16689935" w:history="1">
+          <w:hyperlink w:anchor="_Toc147842120" w:history="1">
             <w:r>
               <w:rPr>
                 <w:rStyle w:val="Hyperlink"/>
                 <w:noProof/>
               </w:rPr>
-              <w:t>4.1.</w:t>
+              <w:t>5.2.</w:t>
             </w:r>
             <w:r>
               <w:rPr>
                 <w:rFonts w:eastAsiaTheme="minorEastAsia" w:cstheme="minorBidi"/>
                 <w:b w:val="0"/>
                 <w:noProof/>
+                <w:kern w:val="2"/>
+                <w14:ligatures w14:val="standardContextual"/>
               </w:rPr>
               <w:tab/>
             </w:r>
@@ -2083,7 +2249,7 @@
                 <w:rStyle w:val="Hyperlink"/>
                 <w:noProof/>
               </w:rPr>
-              <w:t>Opening a Simulation with SinterConfigGUI</w:t>
+              <w:t>Reporting Installation issues</w:t>
             </w:r>
             <w:r>
               <w:rPr>
@@ -2104,7 +2270,7 @@
                 <w:noProof/>
                 <w:webHidden/>
               </w:rPr>
-              <w:instrText xml:space="preserve"> PAGEREF _Toc16689935 \h </w:instrText>
+              <w:instrText xml:space="preserve"> PAGEREF _Toc147842120 \h </w:instrText>
             </w:r>
             <w:r>
               <w:rPr>
@@ -2124,7 +2290,7 @@
                 <w:noProof/>
                 <w:webHidden/>
               </w:rPr>
-              <w:t>4-2</w:t>
+              <w:t>5-6</w:t>
             </w:r>
             <w:r>
               <w:rPr>
@@ -2146,21 +2312,25 @@
               <w:rFonts w:eastAsiaTheme="minorEastAsia" w:cstheme="minorBidi"/>
               <w:b w:val="0"/>
               <w:noProof/>
+              <w:kern w:val="2"/>
+              <w14:ligatures w14:val="standardContextual"/>
             </w:rPr>
           </w:pPr>
-          <w:hyperlink w:anchor="_Toc16689936" w:history="1">
+          <w:hyperlink w:anchor="_Toc147842121" w:history="1">
             <w:r>
               <w:rPr>
                 <w:rStyle w:val="Hyperlink"/>
                 <w:noProof/>
               </w:rPr>
-              <w:t>4.2.</w:t>
+              <w:t>5.3.</w:t>
             </w:r>
             <w:r>
               <w:rPr>
                 <w:rFonts w:eastAsiaTheme="minorEastAsia" w:cstheme="minorBidi"/>
                 <w:b w:val="0"/>
                 <w:noProof/>
+                <w:kern w:val="2"/>
+                <w14:ligatures w14:val="standardContextual"/>
               </w:rPr>
               <w:tab/>
             </w:r>
@@ -2169,7 +2339,7 @@
                 <w:rStyle w:val="Hyperlink"/>
                 <w:noProof/>
               </w:rPr>
-              <w:t>Units Conversion Test</w:t>
+              <w:t>Version Log</w:t>
             </w:r>
             <w:r>
               <w:rPr>
@@ -2190,7 +2360,7 @@
                 <w:noProof/>
                 <w:webHidden/>
               </w:rPr>
-              <w:instrText xml:space="preserve"> PAGEREF _Toc16689936 \h </w:instrText>
+              <w:instrText xml:space="preserve"> PAGEREF _Toc147842121 \h </w:instrText>
             </w:r>
             <w:r>
               <w:rPr>
@@ -2210,355 +2380,7 @@
                 <w:noProof/>
                 <w:webHidden/>
               </w:rPr>
-              <w:t>4-6</w:t>
-            </w:r>
-            <w:r>
-              <w:rPr>
-                <w:noProof/>
-                <w:webHidden/>
-              </w:rPr>
-              <w:fldChar w:fldCharType="end"/>
-            </w:r>
-          </w:hyperlink>
-        </w:p>
-        <w:p>
-          <w:pPr>
-            <w:pStyle w:val="TOC1"/>
-            <w:tabs>
-              <w:tab w:val="left" w:pos="480"/>
-              <w:tab w:val="right" w:leader="dot" w:pos="9350"/>
-            </w:tabs>
-            <w:rPr>
-              <w:rFonts w:eastAsiaTheme="minorEastAsia" w:cstheme="minorBidi"/>
-              <w:b w:val="0"/>
-              <w:noProof/>
-              <w:sz w:val="22"/>
-              <w:szCs w:val="22"/>
-            </w:rPr>
-          </w:pPr>
-          <w:hyperlink w:anchor="_Toc16689937" w:history="1">
-            <w:r>
-              <w:rPr>
-                <w:rStyle w:val="Hyperlink"/>
-                <w:noProof/>
-              </w:rPr>
-              <w:t>5.</w:t>
-            </w:r>
-            <w:r>
-              <w:rPr>
-                <w:rFonts w:eastAsiaTheme="minorEastAsia" w:cstheme="minorBidi"/>
-                <w:b w:val="0"/>
-                <w:noProof/>
-                <w:sz w:val="22"/>
-                <w:szCs w:val="22"/>
-              </w:rPr>
-              <w:tab/>
-            </w:r>
-            <w:r>
-              <w:rPr>
-                <w:rStyle w:val="Hyperlink"/>
-                <w:noProof/>
-              </w:rPr>
-              <w:t>Installation Problems</w:t>
-            </w:r>
-            <w:r>
-              <w:rPr>
-                <w:noProof/>
-                <w:webHidden/>
-              </w:rPr>
-              <w:tab/>
-            </w:r>
-            <w:r>
-              <w:rPr>
-                <w:noProof/>
-                <w:webHidden/>
-              </w:rPr>
-              <w:fldChar w:fldCharType="begin"/>
-            </w:r>
-            <w:r>
-              <w:rPr>
-                <w:noProof/>
-                <w:webHidden/>
-              </w:rPr>
-              <w:instrText xml:space="preserve"> PAGEREF _Toc16689937 \h </w:instrText>
-            </w:r>
-            <w:r>
-              <w:rPr>
-                <w:noProof/>
-                <w:webHidden/>
-              </w:rPr>
-            </w:r>
-            <w:r>
-              <w:rPr>
-                <w:noProof/>
-                <w:webHidden/>
-              </w:rPr>
-              <w:fldChar w:fldCharType="separate"/>
-            </w:r>
-            <w:r>
-              <w:rPr>
-                <w:noProof/>
-                <w:webHidden/>
-              </w:rPr>
-              <w:t>5-7</w:t>
-            </w:r>
-            <w:r>
-              <w:rPr>
-                <w:noProof/>
-                <w:webHidden/>
-              </w:rPr>
-              <w:fldChar w:fldCharType="end"/>
-            </w:r>
-          </w:hyperlink>
-        </w:p>
-        <w:p>
-          <w:pPr>
-            <w:pStyle w:val="TOC2"/>
-            <w:tabs>
-              <w:tab w:val="left" w:pos="960"/>
-              <w:tab w:val="right" w:leader="dot" w:pos="9350"/>
-            </w:tabs>
-            <w:rPr>
-              <w:rFonts w:eastAsiaTheme="minorEastAsia" w:cstheme="minorBidi"/>
-              <w:b w:val="0"/>
-              <w:noProof/>
-            </w:rPr>
-          </w:pPr>
-          <w:hyperlink w:anchor="_Toc16689938" w:history="1">
-            <w:r>
-              <w:rPr>
-                <w:rStyle w:val="Hyperlink"/>
-                <w:noProof/>
-              </w:rPr>
-              <w:t>5.1.</w:t>
-            </w:r>
-            <w:r>
-              <w:rPr>
-                <w:rFonts w:eastAsiaTheme="minorEastAsia" w:cstheme="minorBidi"/>
-                <w:b w:val="0"/>
-                <w:noProof/>
-              </w:rPr>
-              <w:tab/>
-            </w:r>
-            <w:r>
-              <w:rPr>
-                <w:rStyle w:val="Hyperlink"/>
-                <w:noProof/>
-              </w:rPr>
-              <w:t>Known Issues/Fixes</w:t>
-            </w:r>
-            <w:r>
-              <w:rPr>
-                <w:noProof/>
-                <w:webHidden/>
-              </w:rPr>
-              <w:tab/>
-            </w:r>
-            <w:r>
-              <w:rPr>
-                <w:noProof/>
-                <w:webHidden/>
-              </w:rPr>
-              <w:fldChar w:fldCharType="begin"/>
-            </w:r>
-            <w:r>
-              <w:rPr>
-                <w:noProof/>
-                <w:webHidden/>
-              </w:rPr>
-              <w:instrText xml:space="preserve"> PAGEREF _Toc16689938 \h </w:instrText>
-            </w:r>
-            <w:r>
-              <w:rPr>
-                <w:noProof/>
-                <w:webHidden/>
-              </w:rPr>
-            </w:r>
-            <w:r>
-              <w:rPr>
-                <w:noProof/>
-                <w:webHidden/>
-              </w:rPr>
-              <w:fldChar w:fldCharType="separate"/>
-            </w:r>
-            <w:r>
-              <w:rPr>
-                <w:noProof/>
-                <w:webHidden/>
-              </w:rPr>
-              <w:t>5-7</w:t>
-            </w:r>
-            <w:r>
-              <w:rPr>
-                <w:noProof/>
-                <w:webHidden/>
-              </w:rPr>
-              <w:fldChar w:fldCharType="end"/>
-            </w:r>
-          </w:hyperlink>
-        </w:p>
-        <w:p>
-          <w:pPr>
-            <w:pStyle w:val="TOC2"/>
-            <w:tabs>
-              <w:tab w:val="left" w:pos="960"/>
-              <w:tab w:val="right" w:leader="dot" w:pos="9350"/>
-            </w:tabs>
-            <w:rPr>
-              <w:rFonts w:eastAsiaTheme="minorEastAsia" w:cstheme="minorBidi"/>
-              <w:b w:val="0"/>
-              <w:noProof/>
-            </w:rPr>
-          </w:pPr>
-          <w:hyperlink w:anchor="_Toc16689939" w:history="1">
-            <w:r>
-              <w:rPr>
-                <w:rStyle w:val="Hyperlink"/>
-                <w:noProof/>
-              </w:rPr>
-              <w:t>5.2.</w:t>
-            </w:r>
-            <w:r>
-              <w:rPr>
-                <w:rFonts w:eastAsiaTheme="minorEastAsia" w:cstheme="minorBidi"/>
-                <w:b w:val="0"/>
-                <w:noProof/>
-              </w:rPr>
-              <w:tab/>
-            </w:r>
-            <w:r>
-              <w:rPr>
-                <w:rStyle w:val="Hyperlink"/>
-                <w:noProof/>
-              </w:rPr>
-              <w:t>Reporting Installation issues</w:t>
-            </w:r>
-            <w:r>
-              <w:rPr>
-                <w:noProof/>
-                <w:webHidden/>
-              </w:rPr>
-              <w:tab/>
-            </w:r>
-            <w:r>
-              <w:rPr>
-                <w:noProof/>
-                <w:webHidden/>
-              </w:rPr>
-              <w:fldChar w:fldCharType="begin"/>
-            </w:r>
-            <w:r>
-              <w:rPr>
-                <w:noProof/>
-                <w:webHidden/>
-              </w:rPr>
-              <w:instrText xml:space="preserve"> PAGEREF _Toc16689939 \h </w:instrText>
-            </w:r>
-            <w:r>
-              <w:rPr>
-                <w:noProof/>
-                <w:webHidden/>
-              </w:rPr>
-            </w:r>
-            <w:r>
-              <w:rPr>
-                <w:noProof/>
-                <w:webHidden/>
-              </w:rPr>
-              <w:fldChar w:fldCharType="separate"/>
-            </w:r>
-            <w:r>
-              <w:rPr>
-                <w:noProof/>
-                <w:webHidden/>
-              </w:rPr>
-              <w:t>5-7</w:t>
-            </w:r>
-            <w:r>
-              <w:rPr>
-                <w:noProof/>
-                <w:webHidden/>
-              </w:rPr>
-              <w:fldChar w:fldCharType="end"/>
-            </w:r>
-          </w:hyperlink>
-        </w:p>
-        <w:p>
-          <w:pPr>
-            <w:pStyle w:val="TOC2"/>
-            <w:tabs>
-              <w:tab w:val="left" w:pos="960"/>
-              <w:tab w:val="right" w:leader="dot" w:pos="9350"/>
-            </w:tabs>
-            <w:rPr>
-              <w:rFonts w:eastAsiaTheme="minorEastAsia" w:cstheme="minorBidi"/>
-              <w:b w:val="0"/>
-              <w:noProof/>
-            </w:rPr>
-          </w:pPr>
-          <w:hyperlink w:anchor="_Toc16689940" w:history="1">
-            <w:r>
-              <w:rPr>
-                <w:rStyle w:val="Hyperlink"/>
-                <w:noProof/>
-              </w:rPr>
-              <w:t>5.3.</w:t>
-            </w:r>
-            <w:r>
-              <w:rPr>
-                <w:rFonts w:eastAsiaTheme="minorEastAsia" w:cstheme="minorBidi"/>
-                <w:b w:val="0"/>
-                <w:noProof/>
-              </w:rPr>
-              <w:tab/>
-            </w:r>
-            <w:r>
-              <w:rPr>
-                <w:rStyle w:val="Hyperlink"/>
-                <w:noProof/>
-              </w:rPr>
-              <w:t>Version Log</w:t>
-            </w:r>
-            <w:r>
-              <w:rPr>
-                <w:noProof/>
-                <w:webHidden/>
-              </w:rPr>
-              <w:tab/>
-            </w:r>
-            <w:r>
-              <w:rPr>
-                <w:noProof/>
-                <w:webHidden/>
-              </w:rPr>
-              <w:fldChar w:fldCharType="begin"/>
-            </w:r>
-            <w:r>
-              <w:rPr>
-                <w:noProof/>
-                <w:webHidden/>
-              </w:rPr>
-              <w:instrText xml:space="preserve"> PAGEREF _Toc16689940 \h </w:instrText>
-            </w:r>
-            <w:r>
-              <w:rPr>
-                <w:noProof/>
-                <w:webHidden/>
-              </w:rPr>
-            </w:r>
-            <w:r>
-              <w:rPr>
-                <w:noProof/>
-                <w:webHidden/>
-              </w:rPr>
-              <w:fldChar w:fldCharType="separate"/>
-            </w:r>
-            <w:r>
-              <w:rPr>
-                <w:noProof/>
-                <w:webHidden/>
-              </w:rPr>
-              <w:t>5-7</w:t>
+              <w:t>5-6</w:t>
             </w:r>
             <w:r>
               <w:rPr>
@@ -2601,13 +2423,13 @@
       <w:pPr>
         <w:pStyle w:val="Heading1"/>
       </w:pPr>
-      <w:bookmarkStart w:id="2" w:name="_Toc16689927"/>
-      <w:bookmarkEnd w:id="1"/>
+      <w:bookmarkStart w:id="1" w:name="_Toc147842111"/>
+      <w:bookmarkEnd w:id="0"/>
       <w:r>
         <w:lastRenderedPageBreak/>
         <w:t>Introduction</w:t>
       </w:r>
-      <w:bookmarkEnd w:id="2"/>
+      <w:bookmarkEnd w:id="1"/>
       <w:r>
         <w:t xml:space="preserve">  </w:t>
       </w:r>
@@ -2785,15 +2607,7 @@
         <w:t xml:space="preserve"> comes with</w:t>
       </w:r>
       <w:r>
-        <w:t xml:space="preserve"> a GUI for generating the Sinter </w:t>
-      </w:r>
-      <w:proofErr w:type="spellStart"/>
-      <w:r>
-        <w:t>Config</w:t>
-      </w:r>
-      <w:proofErr w:type="spellEnd"/>
-      <w:r>
-        <w:t xml:space="preserve"> files.</w:t>
+        <w:t xml:space="preserve"> a GUI for generating the Sinter Config files.</w:t>
       </w:r>
       <w:r>
         <w:t xml:space="preserve">  </w:t>
@@ -2909,21 +2723,11 @@
       <w:pPr>
         <w:pStyle w:val="Heading1"/>
       </w:pPr>
-      <w:bookmarkStart w:id="3" w:name="_Toc16689928"/>
+      <w:bookmarkStart w:id="2" w:name="_Toc147842112"/>
       <w:r>
         <w:t>Prerequisites</w:t>
       </w:r>
-      <w:bookmarkEnd w:id="3"/>
-    </w:p>
-    <w:p>
-      <w:pPr>
-        <w:pStyle w:val="Heading2"/>
-      </w:pPr>
-      <w:bookmarkStart w:id="4" w:name="_Toc16689929"/>
-      <w:r>
-        <w:t>Hardware</w:t>
-      </w:r>
-      <w:bookmarkEnd w:id="4"/>
+      <w:bookmarkEnd w:id="2"/>
     </w:p>
     <w:p>
       <w:proofErr w:type="spellStart"/>
@@ -2932,50 +2736,41 @@
       </w:r>
       <w:proofErr w:type="spellEnd"/>
       <w:r>
-        <w:t xml:space="preserve"> requires </w:t>
-      </w:r>
-      <w:r>
-        <w:t>Windows 7</w:t>
-      </w:r>
-      <w:r>
-        <w:t xml:space="preserve"> or 8, running on </w:t>
-      </w:r>
-      <w:r>
-        <w:t xml:space="preserve">a minimum 1.00GHz x86 processor </w:t>
-      </w:r>
-      <w:r>
-        <w:t xml:space="preserve">with </w:t>
-      </w:r>
-      <w:r>
-        <w:t>2 GB RAM.</w:t>
-      </w:r>
-    </w:p>
-    <w:p>
-      <w:pPr>
-        <w:pStyle w:val="Heading2"/>
-      </w:pPr>
-      <w:bookmarkStart w:id="5" w:name="_Toc16689930"/>
-      <w:r>
-        <w:t>Software</w:t>
-      </w:r>
-      <w:bookmarkEnd w:id="5"/>
-    </w:p>
-    <w:p>
+        <w:t xml:space="preserve"> </w:t>
+      </w:r>
+      <w:r>
+        <w:t>has been tested with</w:t>
+      </w:r>
+      <w:r>
+        <w:t xml:space="preserve"> Windows </w:t>
+      </w:r>
+      <w:r>
+        <w:t>10, Windows 11,</w:t>
+      </w:r>
+      <w:r>
+        <w:t xml:space="preserve"> </w:t>
+      </w:r>
+      <w:r>
+        <w:t>Windows Server 2019 and Windows Server 2022</w:t>
+      </w:r>
+      <w:r>
+        <w:t>.</w:t>
+      </w:r>
+    </w:p>
+    <w:p>
+      <w:r>
+        <w:t xml:space="preserve">To get any use out of </w:t>
+      </w:r>
       <w:proofErr w:type="spellStart"/>
       <w:r>
         <w:t>SimSinter</w:t>
       </w:r>
       <w:proofErr w:type="spellEnd"/>
       <w:r>
-        <w:t xml:space="preserve"> requires Windows 7</w:t>
-      </w:r>
-      <w:r>
-        <w:t xml:space="preserve"> or newer with .NET Framework 4 or higher.</w:t>
-      </w:r>
-    </w:p>
-    <w:p>
-      <w:r>
-        <w:t xml:space="preserve">To get any use out of </w:t>
+        <w:t xml:space="preserve"> you will also need at least one</w:t>
+      </w:r>
+      <w:r>
+        <w:t xml:space="preserve"> simulator to use it with.  </w:t>
       </w:r>
       <w:proofErr w:type="spellStart"/>
       <w:r>
@@ -2983,18 +2778,13 @@
       </w:r>
       <w:proofErr w:type="spellEnd"/>
       <w:r>
-        <w:t xml:space="preserve"> you will also need at least one</w:t>
-      </w:r>
-      <w:r>
-        <w:t xml:space="preserve"> simulator to use it with.  </w:t>
-      </w:r>
-      <w:proofErr w:type="spellStart"/>
-      <w:r>
-        <w:t>SimSinter</w:t>
-      </w:r>
-      <w:proofErr w:type="spellEnd"/>
-      <w:r>
-        <w:t xml:space="preserve"> currently supports:</w:t>
+        <w:t xml:space="preserve"> </w:t>
+      </w:r>
+      <w:r>
+        <w:t>has been tested with</w:t>
+      </w:r>
+      <w:r>
+        <w:t>:</w:t>
       </w:r>
     </w:p>
     <w:p>
@@ -3006,7 +2796,13 @@
         </w:numPr>
       </w:pPr>
       <w:r>
-        <w:t>Aspen Plus, version 7.3.2 or newer</w:t>
+        <w:t xml:space="preserve">Aspen Plus, version </w:t>
+      </w:r>
+      <w:r>
+        <w:t>12</w:t>
+      </w:r>
+      <w:r>
+        <w:t xml:space="preserve"> or newer</w:t>
       </w:r>
     </w:p>
     <w:p>
@@ -3018,7 +2814,13 @@
         </w:numPr>
       </w:pPr>
       <w:r>
-        <w:t xml:space="preserve">Aspen Custom Modeler (ACM), version 7.3.2 or newer </w:t>
+        <w:t xml:space="preserve">Aspen Custom Modeler (ACM), version </w:t>
+      </w:r>
+      <w:r>
+        <w:t>12</w:t>
+      </w:r>
+      <w:r>
+        <w:t xml:space="preserve"> or newer </w:t>
       </w:r>
     </w:p>
     <w:p>
@@ -3030,15 +2832,98 @@
         </w:numPr>
       </w:pPr>
       <w:r>
-        <w:t xml:space="preserve">PSE </w:t>
+        <w:t>Microsoft Excel, 20</w:t>
+      </w:r>
+      <w:r>
+        <w:t>21</w:t>
+      </w:r>
+      <w:r>
+        <w:t xml:space="preserve"> or newer  </w:t>
+      </w:r>
+    </w:p>
+    <w:p/>
+    <w:p/>
+    <w:p>
+      <w:pPr>
+        <w:pStyle w:val="Heading1"/>
+      </w:pPr>
+      <w:bookmarkStart w:id="3" w:name="_Toc147842113"/>
+      <w:r>
+        <w:t>Basic Installation</w:t>
+      </w:r>
+      <w:bookmarkEnd w:id="3"/>
+      <w:r>
+        <w:t xml:space="preserve"> </w:t>
+      </w:r>
+    </w:p>
+    <w:p>
+      <w:pPr>
+        <w:pStyle w:val="Heading2"/>
+      </w:pPr>
+      <w:bookmarkStart w:id="4" w:name="_Toc147842114"/>
+      <w:r>
+        <w:t>Third Party Software Installation</w:t>
+      </w:r>
+      <w:bookmarkEnd w:id="4"/>
+    </w:p>
+    <w:p>
+      <w:r>
+        <w:t>I</w:t>
+      </w:r>
+      <w:r>
+        <w:t xml:space="preserve">n order to run a simulation, the correct simulator is </w:t>
+      </w:r>
+      <w:r>
+        <w:t xml:space="preserve">also </w:t>
+      </w:r>
+      <w:r>
+        <w:t xml:space="preserve">required.  </w:t>
       </w:r>
       <w:proofErr w:type="spellStart"/>
       <w:r>
-        <w:t>gPROMS</w:t>
+        <w:t>SimSinter</w:t>
       </w:r>
       <w:proofErr w:type="spellEnd"/>
       <w:r>
-        <w:t>, version 4.0.0 or newer</w:t>
+        <w:t xml:space="preserve"> may use Aspen Plus, Aspen Custom Modeler, </w:t>
+      </w:r>
+      <w:r>
+        <w:t xml:space="preserve">GPROMS, </w:t>
+      </w:r>
+      <w:r>
+        <w:t xml:space="preserve">or Microsoft Excel.  Please install the appropriate simulator by following the </w:t>
+      </w:r>
+      <w:r>
+        <w:t xml:space="preserve">simulator </w:t>
+      </w:r>
+      <w:r>
+        <w:t>vendor provided documentation.</w:t>
+      </w:r>
+      <w:r>
+        <w:t xml:space="preserve"> </w:t>
+      </w:r>
+    </w:p>
+    <w:p>
+      <w:pPr>
+        <w:pStyle w:val="Heading2"/>
+      </w:pPr>
+      <w:bookmarkStart w:id="5" w:name="_Toc147842115"/>
+      <w:r>
+        <w:t>Product Installation</w:t>
+      </w:r>
+      <w:bookmarkEnd w:id="5"/>
+    </w:p>
+    <w:p>
+      <w:r>
+        <w:t xml:space="preserve">To install </w:t>
+      </w:r>
+      <w:proofErr w:type="spellStart"/>
+      <w:r>
+        <w:t>SimSinter</w:t>
+      </w:r>
+      <w:proofErr w:type="spellEnd"/>
+      <w:r>
+        <w:t>:</w:t>
       </w:r>
     </w:p>
     <w:p>
@@ -3046,188 +2931,32 @@
         <w:pStyle w:val="ListParagraph"/>
         <w:numPr>
           <w:ilvl w:val="0"/>
-          <w:numId w:val="32"/>
+          <w:numId w:val="23"/>
         </w:numPr>
       </w:pPr>
       <w:r>
-        <w:t xml:space="preserve">Microsoft Excel, 2010 (14.0) or newer  </w:t>
-      </w:r>
-    </w:p>
-    <w:p/>
-    <w:p/>
-    <w:p>
-      <w:pPr>
-        <w:pStyle w:val="Heading1"/>
-      </w:pPr>
-      <w:bookmarkStart w:id="6" w:name="_Toc16689931"/>
-      <w:r>
         <w:lastRenderedPageBreak/>
-        <w:t>Basic Installation</w:t>
-      </w:r>
-      <w:bookmarkEnd w:id="6"/>
-      <w:r>
-        <w:t xml:space="preserve"> </w:t>
-      </w:r>
-    </w:p>
-    <w:p>
-      <w:pPr>
-        <w:pStyle w:val="Heading2"/>
-      </w:pPr>
-      <w:bookmarkStart w:id="7" w:name="_Toc16689932"/>
-      <w:r>
-        <w:t>Third Party Software Installation</w:t>
-      </w:r>
-      <w:bookmarkEnd w:id="7"/>
-    </w:p>
-    <w:p>
-      <w:r>
-        <w:t xml:space="preserve">As of version </w:t>
-      </w:r>
-      <w:r>
-        <w:t>0.2</w:t>
-      </w:r>
-      <w:r>
-        <w:t xml:space="preserve">, </w:t>
-      </w:r>
-      <w:proofErr w:type="spellStart"/>
+        <w:t xml:space="preserve">Download </w:t>
+      </w:r>
       <w:r>
         <w:t>SimSinter</w:t>
       </w:r>
-      <w:proofErr w:type="spellEnd"/>
-      <w:r>
-        <w:t xml:space="preserve"> required</w:t>
-      </w:r>
-      <w:r>
-        <w:t xml:space="preserve"> the </w:t>
-      </w:r>
-      <w:proofErr w:type="spellStart"/>
-      <w:r>
-        <w:t>CCSIUnits</w:t>
-      </w:r>
-      <w:proofErr w:type="spellEnd"/>
-      <w:r>
-        <w:t xml:space="preserve"> package to be installed.  </w:t>
-      </w:r>
-      <w:r>
-        <w:t xml:space="preserve">However, </w:t>
-      </w:r>
-      <w:proofErr w:type="spellStart"/>
-      <w:r>
-        <w:t>CCSIUnits</w:t>
-      </w:r>
-      <w:proofErr w:type="spellEnd"/>
-      <w:r>
-        <w:t xml:space="preserve"> is now included in the same installer with </w:t>
-      </w:r>
-      <w:proofErr w:type="spellStart"/>
-      <w:r>
-        <w:t>SimSInter</w:t>
-      </w:r>
-      <w:proofErr w:type="spellEnd"/>
-      <w:r>
-        <w:t>, you should not need to install it separately.</w:t>
-      </w:r>
-      <w:r>
-        <w:t xml:space="preserve"> </w:t>
-      </w:r>
-      <w:proofErr w:type="spellStart"/>
-      <w:r>
-        <w:t>CCSIUnits</w:t>
-      </w:r>
-      <w:proofErr w:type="spellEnd"/>
-      <w:r>
-        <w:t xml:space="preserve"> provides </w:t>
-      </w:r>
-      <w:proofErr w:type="spellStart"/>
-      <w:r>
-        <w:t>SimSinter</w:t>
-      </w:r>
-      <w:proofErr w:type="spellEnd"/>
-      <w:r>
-        <w:t xml:space="preserve"> with the ability to do unit of measurement conversions.</w:t>
-      </w:r>
-    </w:p>
-    <w:p/>
-    <w:p>
-      <w:proofErr w:type="spellStart"/>
-      <w:r>
-        <w:t>SimSinter</w:t>
-      </w:r>
-      <w:proofErr w:type="spellEnd"/>
-      <w:r>
-        <w:t xml:space="preserve"> also requires Microsoft .NET Framework 4.  Generally, any up-to-date Windows platform (XP, Vista, 7, or 8) will already have this package installed. </w:t>
-      </w:r>
-      <w:r>
-        <w:t xml:space="preserve">If necessary, the .NET framework can be downloaded from Microsoft Update, or at this address: </w:t>
+      <w:r>
+        <w:t>Installer.msi</w:t>
+      </w:r>
+      <w:r>
+        <w:t xml:space="preserve"> from </w:t>
       </w:r>
       <w:hyperlink r:id="rId32" w:history="1">
         <w:r>
           <w:rPr>
             <w:rStyle w:val="Hyperlink"/>
           </w:rPr>
-          <w:t>http://msdn.microsoft.com/en-us/netframework/aa569263.aspx</w:t>
+          <w:t>https://github.com/CCSI-Toolset/SimSinter/releases</w:t>
         </w:r>
       </w:hyperlink>
-    </w:p>
-    <w:p/>
-    <w:p>
-      <w:r>
-        <w:t>I</w:t>
-      </w:r>
-      <w:r>
-        <w:t xml:space="preserve">n order to run a simulation, the correct simulator is </w:t>
-      </w:r>
-      <w:r>
-        <w:t xml:space="preserve">also </w:t>
-      </w:r>
-      <w:r>
-        <w:t xml:space="preserve">required.  </w:t>
-      </w:r>
-      <w:proofErr w:type="spellStart"/>
-      <w:r>
-        <w:t>SimSinter</w:t>
-      </w:r>
-      <w:proofErr w:type="spellEnd"/>
-      <w:r>
-        <w:t xml:space="preserve"> may use Aspen Plus, Aspen Custom Modeler, </w:t>
-      </w:r>
-      <w:r>
-        <w:t xml:space="preserve">GPROMS, </w:t>
-      </w:r>
-      <w:r>
-        <w:t xml:space="preserve">or Microsoft Excel.  Please install the appropriate simulator by following the </w:t>
-      </w:r>
-      <w:r>
-        <w:t xml:space="preserve">simulator </w:t>
-      </w:r>
-      <w:r>
-        <w:t>vendor provided documentation.</w:t>
-      </w:r>
       <w:r>
         <w:t xml:space="preserve"> </w:t>
-      </w:r>
-    </w:p>
-    <w:p>
-      <w:pPr>
-        <w:pStyle w:val="Heading2"/>
-      </w:pPr>
-      <w:bookmarkStart w:id="8" w:name="_Toc16689933"/>
-      <w:r>
-        <w:t>Product Installation</w:t>
-      </w:r>
-      <w:bookmarkEnd w:id="8"/>
-    </w:p>
-    <w:p>
-      <w:r>
-        <w:t xml:space="preserve">To install </w:t>
-      </w:r>
-      <w:proofErr w:type="spellStart"/>
-      <w:r>
-        <w:t>SimSinter</w:t>
-      </w:r>
-      <w:proofErr w:type="spellEnd"/>
-      <w:r>
-        <w:t>:</w:t>
       </w:r>
     </w:p>
     <w:p>
@@ -3239,7 +2968,7 @@
         </w:numPr>
       </w:pPr>
       <w:r>
-        <w:t xml:space="preserve">Download </w:t>
+        <w:t xml:space="preserve">Run </w:t>
       </w:r>
       <w:r>
         <w:t>SimSinter</w:t>
@@ -3257,13 +2986,7 @@
         </w:numPr>
       </w:pPr>
       <w:r>
-        <w:t xml:space="preserve">Run </w:t>
-      </w:r>
-      <w:r>
-        <w:t>SimSinter</w:t>
-      </w:r>
-      <w:r>
-        <w:t>Installer.msi</w:t>
+        <w:t>Click Next</w:t>
       </w:r>
     </w:p>
     <w:p>
@@ -3275,7 +2998,7 @@
         </w:numPr>
       </w:pPr>
       <w:r>
-        <w:t>Click Next</w:t>
+        <w:t>Accept the terms of the License agreement</w:t>
       </w:r>
     </w:p>
     <w:p>
@@ -3287,7 +3010,15 @@
         </w:numPr>
       </w:pPr>
       <w:r>
-        <w:t>Accept the terms of the License agreement</w:t>
+        <w:t xml:space="preserve">Click either the “Typical” or “Complete” button; either will install all of </w:t>
+      </w:r>
+      <w:proofErr w:type="spellStart"/>
+      <w:r>
+        <w:t>SimSinter</w:t>
+      </w:r>
+      <w:proofErr w:type="spellEnd"/>
+      <w:r>
+        <w:t>.  The Custom button may be used to not install certain features.</w:t>
       </w:r>
     </w:p>
     <w:p>
@@ -3299,15 +3030,7 @@
         </w:numPr>
       </w:pPr>
       <w:r>
-        <w:t xml:space="preserve">Click either the “Typical” or “Complete” button; either will install all of </w:t>
-      </w:r>
-      <w:proofErr w:type="spellStart"/>
-      <w:r>
-        <w:t>SimSinter</w:t>
-      </w:r>
-      <w:proofErr w:type="spellEnd"/>
-      <w:r>
-        <w:t>.  The Custom button may be used to not install certain features.</w:t>
+        <w:t>Click the Install button.</w:t>
       </w:r>
     </w:p>
     <w:p>
@@ -3319,7 +3042,15 @@
         </w:numPr>
       </w:pPr>
       <w:r>
-        <w:t>Click the Install button.</w:t>
+        <w:t xml:space="preserve">Give permission for </w:t>
+      </w:r>
+      <w:proofErr w:type="spellStart"/>
+      <w:r>
+        <w:t>SimSinter</w:t>
+      </w:r>
+      <w:proofErr w:type="spellEnd"/>
+      <w:r>
+        <w:t xml:space="preserve"> to install, enter administrator login information if necessary.</w:t>
       </w:r>
     </w:p>
     <w:p>
@@ -3331,15 +3062,10 @@
         </w:numPr>
       </w:pPr>
       <w:r>
-        <w:t xml:space="preserve">Give permission for </w:t>
-      </w:r>
-      <w:proofErr w:type="spellStart"/>
-      <w:r>
-        <w:t>SimSinter</w:t>
-      </w:r>
-      <w:proofErr w:type="spellEnd"/>
-      <w:r>
-        <w:t xml:space="preserve"> to install, enter administrator login information if necessary.</w:t>
+        <w:t>Click “Finish” to c</w:t>
+      </w:r>
+      <w:r>
+        <w:t>omplete the installation.</w:t>
       </w:r>
     </w:p>
     <w:p>
@@ -3350,51 +3076,44 @@
           <w:numId w:val="23"/>
         </w:numPr>
       </w:pPr>
-      <w:r>
-        <w:t>Click “Finish” to c</w:t>
-      </w:r>
-      <w:r>
-        <w:t>omplete the installation.</w:t>
+      <w:proofErr w:type="spellStart"/>
+      <w:r>
+        <w:t>SimSinter</w:t>
+      </w:r>
+      <w:proofErr w:type="spellEnd"/>
+      <w:r>
+        <w:t xml:space="preserve"> should now be installed and entered into the Windows registry.  It should now be accessible by either Microsoft Excel or the command line tools.</w:t>
       </w:r>
     </w:p>
     <w:p>
       <w:pPr>
         <w:pStyle w:val="ListParagraph"/>
-        <w:numPr>
-          <w:ilvl w:val="0"/>
-          <w:numId w:val="23"/>
-        </w:numPr>
-      </w:pPr>
+      </w:pPr>
+    </w:p>
+    <w:p>
+      <w:pPr>
+        <w:pStyle w:val="Heading1"/>
+      </w:pPr>
+      <w:bookmarkStart w:id="6" w:name="_Toc147842116"/>
+      <w:r>
+        <w:t>Installation Test</w:t>
+      </w:r>
+      <w:bookmarkEnd w:id="6"/>
+      <w:r>
+        <w:t xml:space="preserve">  </w:t>
+      </w:r>
+    </w:p>
+    <w:p>
+      <w:r>
+        <w:t xml:space="preserve">Three tests are included with the </w:t>
+      </w:r>
       <w:proofErr w:type="spellStart"/>
       <w:r>
         <w:t>SimSinter</w:t>
       </w:r>
       <w:proofErr w:type="spellEnd"/>
       <w:r>
-        <w:t xml:space="preserve"> should now be installed and entered into the Windows registry.  It should now be accessible by either Microsoft Excel or the command line tools.</w:t>
-      </w:r>
-    </w:p>
-    <w:p>
-      <w:pPr>
-        <w:pStyle w:val="ListParagraph"/>
-      </w:pPr>
-    </w:p>
-    <w:p>
-      <w:pPr>
-        <w:pStyle w:val="Heading1"/>
-      </w:pPr>
-      <w:bookmarkStart w:id="9" w:name="_Toc16689934"/>
-      <w:r>
-        <w:t>Installation Test</w:t>
-      </w:r>
-      <w:bookmarkEnd w:id="9"/>
-      <w:r>
-        <w:t xml:space="preserve">  </w:t>
-      </w:r>
-    </w:p>
-    <w:p>
-      <w:r>
-        <w:t xml:space="preserve">Three tests are included with the </w:t>
+        <w:t xml:space="preserve"> installation that will allow testing that </w:t>
       </w:r>
       <w:proofErr w:type="spellStart"/>
       <w:r>
@@ -3402,7 +3121,10 @@
       </w:r>
       <w:proofErr w:type="spellEnd"/>
       <w:r>
-        <w:t xml:space="preserve"> installation that will allow testing that </w:t>
+        <w:t xml:space="preserve"> has installed correctly.  There is one test for each of the three supported simulators.  </w:t>
+      </w:r>
+      <w:r>
+        <w:t xml:space="preserve">The tests demonstrate running </w:t>
       </w:r>
       <w:proofErr w:type="spellStart"/>
       <w:r>
@@ -3410,17 +3132,6 @@
       </w:r>
       <w:proofErr w:type="spellEnd"/>
       <w:r>
-        <w:t xml:space="preserve"> has installed correctly.  There is one test for each of the three supported simulators.  </w:t>
-      </w:r>
-      <w:r>
-        <w:t xml:space="preserve">The tests demonstrate running </w:t>
-      </w:r>
-      <w:proofErr w:type="spellStart"/>
-      <w:r>
-        <w:t>SimSinter</w:t>
-      </w:r>
-      <w:proofErr w:type="spellEnd"/>
-      <w:r>
         <w:t xml:space="preserve"> from Microsoft Excel, so to run them you must have Microsoft Excel installed.</w:t>
       </w:r>
     </w:p>
@@ -3441,11 +3152,11 @@
       <w:pPr>
         <w:pStyle w:val="Heading2"/>
       </w:pPr>
-      <w:bookmarkStart w:id="10" w:name="_Toc16689935"/>
+      <w:bookmarkStart w:id="7" w:name="_Toc147842117"/>
       <w:r>
         <w:t>Opening a Simulation with SinterConfigGUI</w:t>
       </w:r>
-      <w:bookmarkEnd w:id="10"/>
+      <w:bookmarkEnd w:id="7"/>
     </w:p>
     <w:p>
       <w:pPr>
@@ -3525,27 +3236,14 @@
                             <w:r>
                               <w:t xml:space="preserve">Figure </w:t>
                             </w:r>
-                            <w:r>
-                              <w:fldChar w:fldCharType="begin"/>
-                            </w:r>
-                            <w:r>
-                              <w:instrText xml:space="preserve"> SEQ Figure \* ARABIC </w:instrText>
-                            </w:r>
-                            <w:r>
-                              <w:fldChar w:fldCharType="separate"/>
-                            </w:r>
-                            <w:r>
-                              <w:rPr>
-                                <w:noProof/>
-                              </w:rPr>
-                              <w:t>1</w:t>
-                            </w:r>
-                            <w:r>
-                              <w:rPr>
-                                <w:noProof/>
-                              </w:rPr>
-                              <w:fldChar w:fldCharType="end"/>
-                            </w:r>
+                            <w:fldSimple w:instr=" SEQ Figure \* ARABIC ">
+                              <w:r>
+                                <w:rPr>
+                                  <w:noProof/>
+                                </w:rPr>
+                                <w:t>1</w:t>
+                              </w:r>
+                            </w:fldSimple>
                             <w:r>
                               <w:t xml:space="preserve">: Checking for both ACM 8.4 and </w:t>
                             </w:r>
@@ -3571,7 +3269,7 @@
           </mc:Choice>
           <mc:Fallback>
             <w:pict>
-              <v:shape w14:anchorId="5BFFDA4F" id="Text Box 12" o:spid="_x0000_s1027" type="#_x0000_t202" style="position:absolute;left:0;text-align:left;margin-left:36pt;margin-top:258.5pt;width:431pt;height:.05pt;z-index:251669504;visibility:visible;mso-wrap-style:square;mso-wrap-distance-left:9pt;mso-wrap-distance-top:0;mso-wrap-distance-right:9pt;mso-wrap-distance-bottom:0;mso-position-horizontal:absolute;mso-position-horizontal-relative:text;mso-position-vertical:absolute;mso-position-vertical-relative:text;v-text-anchor:top" o:gfxdata="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" stroked="f">
+              <v:shape w14:anchorId="5BFFDA4F" id="Text Box 12" o:spid="_x0000_s1027" type="#_x0000_t202" style="position:absolute;left:0;text-align:left;margin-left:36pt;margin-top:258.5pt;width:431pt;height:.05pt;z-index:251669504;visibility:visible;mso-wrap-style:square;mso-wrap-distance-left:9pt;mso-wrap-distance-top:0;mso-wrap-distance-right:9pt;mso-wrap-distance-bottom:0;mso-position-horizontal:absolute;mso-position-horizontal-relative:text;mso-position-vertical:absolute;mso-position-vertical-relative:text;v-text-anchor:top" o:gfxdata="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" stroked="f">
                 <v:textbox style="mso-fit-shape-to-text:t" inset="0,0,0,0">
                   <w:txbxContent>
                     <w:p>
@@ -3586,27 +3284,14 @@
                       <w:r>
                         <w:t xml:space="preserve">Figure </w:t>
                       </w:r>
-                      <w:r>
-                        <w:fldChar w:fldCharType="begin"/>
-                      </w:r>
-                      <w:r>
-                        <w:instrText xml:space="preserve"> SEQ Figure \* ARABIC </w:instrText>
-                      </w:r>
-                      <w:r>
-                        <w:fldChar w:fldCharType="separate"/>
-                      </w:r>
-                      <w:r>
-                        <w:rPr>
-                          <w:noProof/>
-                        </w:rPr>
-                        <w:t>1</w:t>
-                      </w:r>
-                      <w:r>
-                        <w:rPr>
-                          <w:noProof/>
-                        </w:rPr>
-                        <w:fldChar w:fldCharType="end"/>
-                      </w:r>
+                      <w:fldSimple w:instr=" SEQ Figure \* ARABIC ">
+                        <w:r>
+                          <w:rPr>
+                            <w:noProof/>
+                          </w:rPr>
+                          <w:t>1</w:t>
+                        </w:r>
+                      </w:fldSimple>
                       <w:r>
                         <w:t xml:space="preserve">: Checking for both ACM 8.4 and </w:t>
                       </w:r>
@@ -3628,7 +3313,6 @@
       </w:r>
       <w:proofErr w:type="spellStart"/>
       <w:r>
-        <w:lastRenderedPageBreak/>
         <w:t>SimSinter</w:t>
       </w:r>
       <w:proofErr w:type="spellEnd"/>
@@ -3878,27 +3562,14 @@
       <w:r>
         <w:t xml:space="preserve">Figure </w:t>
       </w:r>
-      <w:r>
-        <w:fldChar w:fldCharType="begin"/>
-      </w:r>
-      <w:r>
-        <w:instrText xml:space="preserve"> SEQ Figure \* ARABIC </w:instrText>
-      </w:r>
-      <w:r>
-        <w:fldChar w:fldCharType="separate"/>
-      </w:r>
-      <w:r>
-        <w:rPr>
-          <w:noProof/>
-        </w:rPr>
-        <w:t>2</w:t>
-      </w:r>
-      <w:r>
-        <w:rPr>
-          <w:noProof/>
-        </w:rPr>
-        <w:fldChar w:fldCharType="end"/>
-      </w:r>
+      <w:fldSimple w:instr=" SEQ Figure \* ARABIC ">
+        <w:r>
+          <w:rPr>
+            <w:noProof/>
+          </w:rPr>
+          <w:t>2</w:t>
+        </w:r>
+      </w:fldSimple>
       <w:r>
         <w:t xml:space="preserve">: </w:t>
       </w:r>
@@ -3956,11 +3627,7 @@
       </w:r>
       <w:proofErr w:type="spellEnd"/>
       <w:r>
-        <w:t xml:space="preserve"> will remain on the Open </w:t>
-      </w:r>
-      <w:r>
-        <w:lastRenderedPageBreak/>
-        <w:t>File Page, but the “Attempting to Open Aspen” message will appear at the bottom of the window.</w:t>
+        <w:t xml:space="preserve"> will remain on the Open File Page, but the “Attempting to Open Aspen” message will appear at the bottom of the window.</w:t>
       </w:r>
     </w:p>
     <w:p>
@@ -3973,6 +3640,7 @@
         <w:rPr>
           <w:noProof/>
         </w:rPr>
+        <w:lastRenderedPageBreak/>
         <w:drawing>
           <wp:inline distT="0" distB="0" distL="0" distR="0" wp14:anchorId="208A8539" wp14:editId="7D25AE33">
             <wp:extent cx="5384042" cy="3701529"/>
@@ -4019,27 +3687,14 @@
       <w:r>
         <w:t xml:space="preserve">Figure </w:t>
       </w:r>
-      <w:r>
-        <w:fldChar w:fldCharType="begin"/>
-      </w:r>
-      <w:r>
-        <w:instrText xml:space="preserve"> SEQ Figure \* ARABIC </w:instrText>
-      </w:r>
-      <w:r>
-        <w:fldChar w:fldCharType="separate"/>
-      </w:r>
-      <w:r>
-        <w:rPr>
-          <w:noProof/>
-        </w:rPr>
-        <w:t>3</w:t>
-      </w:r>
-      <w:r>
-        <w:rPr>
-          <w:noProof/>
-        </w:rPr>
-        <w:fldChar w:fldCharType="end"/>
-      </w:r>
+      <w:fldSimple w:instr=" SEQ Figure \* ARABIC ">
+        <w:r>
+          <w:rPr>
+            <w:noProof/>
+          </w:rPr>
+          <w:t>3</w:t>
+        </w:r>
+      </w:fldSimple>
       <w:r>
         <w:t xml:space="preserve">: </w:t>
       </w:r>
@@ -4144,30 +3799,14 @@
       <w:r>
         <w:t xml:space="preserve">Figure </w:t>
       </w:r>
-      <w:r>
-        <w:fldChar w:fldCharType="begin"/>
-      </w:r>
-      <w:r>
-        <w:instrText xml:space="preserve"> SE</w:instrText>
-      </w:r>
-      <w:r>
-        <w:instrText xml:space="preserve">Q Figure \* ARABIC </w:instrText>
-      </w:r>
-      <w:r>
-        <w:fldChar w:fldCharType="separate"/>
-      </w:r>
-      <w:r>
-        <w:rPr>
-          <w:noProof/>
-        </w:rPr>
-        <w:t>4</w:t>
-      </w:r>
-      <w:r>
-        <w:rPr>
-          <w:noProof/>
-        </w:rPr>
-        <w:fldChar w:fldCharType="end"/>
-      </w:r>
+      <w:fldSimple w:instr=" SEQ Figure \* ARABIC ">
+        <w:r>
+          <w:rPr>
+            <w:noProof/>
+          </w:rPr>
+          <w:t>4</w:t>
+        </w:r>
+      </w:fldSimple>
       <w:r>
         <w:t>: Selecting the simulation file to open</w:t>
       </w:r>
@@ -4181,7 +3820,6 @@
         </w:numPr>
       </w:pPr>
       <w:r>
-        <w:lastRenderedPageBreak/>
         <w:t>Click “Open File and Configure Variables”</w:t>
       </w:r>
     </w:p>
@@ -4195,6 +3833,7 @@
         <w:rPr>
           <w:noProof/>
         </w:rPr>
+        <w:lastRenderedPageBreak/>
         <w:drawing>
           <wp:inline distT="0" distB="0" distL="0" distR="0" wp14:anchorId="483BCA5C" wp14:editId="08921980">
             <wp:extent cx="5226050" cy="3592909"/>
@@ -4240,27 +3879,14 @@
       <w:r>
         <w:t xml:space="preserve">Figure </w:t>
       </w:r>
-      <w:r>
-        <w:fldChar w:fldCharType="begin"/>
-      </w:r>
-      <w:r>
-        <w:instrText xml:space="preserve"> SEQ Figure \* ARABIC </w:instrText>
-      </w:r>
-      <w:r>
-        <w:fldChar w:fldCharType="separate"/>
-      </w:r>
-      <w:r>
-        <w:rPr>
-          <w:noProof/>
-        </w:rPr>
-        <w:t>5</w:t>
-      </w:r>
-      <w:r>
-        <w:rPr>
-          <w:noProof/>
-        </w:rPr>
-        <w:fldChar w:fldCharType="end"/>
-      </w:r>
+      <w:fldSimple w:instr=" SEQ Figure \* ARABIC ">
+        <w:r>
+          <w:rPr>
+            <w:noProof/>
+          </w:rPr>
+          <w:t>5</w:t>
+        </w:r>
+      </w:fldSimple>
       <w:r>
         <w:t>: Clicking Open File button</w:t>
       </w:r>
@@ -4342,9 +3968,12 @@
           <w:rPr>
             <w:rStyle w:val="Hyperlink"/>
           </w:rPr>
-          <w:t>ccsi-support@george.lbl.gov</w:t>
+          <w:t>ccsi-support@acceleratecarboncapture.org</w:t>
         </w:r>
       </w:hyperlink>
+      <w:r>
+        <w:t xml:space="preserve"> </w:t>
+      </w:r>
     </w:p>
     <w:p>
       <w:pPr>
@@ -4407,27 +4036,14 @@
       <w:r>
         <w:t xml:space="preserve">Figure </w:t>
       </w:r>
-      <w:r>
-        <w:fldChar w:fldCharType="begin"/>
-      </w:r>
-      <w:r>
-        <w:instrText xml:space="preserve"> SEQ Figure \* ARABIC </w:instrText>
-      </w:r>
-      <w:r>
-        <w:fldChar w:fldCharType="separate"/>
-      </w:r>
-      <w:r>
-        <w:rPr>
-          <w:noProof/>
-        </w:rPr>
-        <w:t>6</w:t>
-      </w:r>
-      <w:r>
-        <w:rPr>
-          <w:noProof/>
-        </w:rPr>
-        <w:fldChar w:fldCharType="end"/>
-      </w:r>
+      <w:fldSimple w:instr=" SEQ Figure \* ARABIC ">
+        <w:r>
+          <w:rPr>
+            <w:noProof/>
+          </w:rPr>
+          <w:t>6</w:t>
+        </w:r>
+      </w:fldSimple>
       <w:r>
         <w:t>: Meta-Data window</w:t>
       </w:r>
@@ -4481,374 +4097,41 @@
         <w:t xml:space="preserve"> User Manual.  It includes sections on configuring simulations for Aspen Custom Modeler, Aspen Plus, and Microsoft Excel.</w:t>
       </w:r>
     </w:p>
-    <w:p>
-      <w:pPr>
-        <w:ind w:left="720"/>
-      </w:pPr>
+    <w:p/>
+    <w:p>
+      <w:pPr>
+        <w:pStyle w:val="Heading1"/>
+      </w:pPr>
+      <w:bookmarkStart w:id="8" w:name="_Toc147842118"/>
+      <w:r>
+        <w:t>Installation Problems</w:t>
+      </w:r>
+      <w:bookmarkEnd w:id="8"/>
     </w:p>
     <w:p>
       <w:pPr>
         <w:pStyle w:val="Heading2"/>
       </w:pPr>
-      <w:bookmarkStart w:id="11" w:name="_Toc16689936"/>
-      <w:r>
-        <w:t>Units Conversion Test</w:t>
-      </w:r>
-      <w:bookmarkEnd w:id="11"/>
-    </w:p>
-    <w:p>
-      <w:pPr>
-        <w:ind w:left="360"/>
-      </w:pPr>
-      <w:r>
-        <w:t xml:space="preserve">The Units Conversion Test is a simple test that tests the unit conversion abilities of </w:t>
-      </w:r>
-      <w:proofErr w:type="spellStart"/>
-      <w:r>
-        <w:t>SimSinter</w:t>
-      </w:r>
-      <w:proofErr w:type="spellEnd"/>
-      <w:r>
-        <w:t>. It requires Microsoft Excel.</w:t>
-      </w:r>
-    </w:p>
-    <w:p>
-      <w:pPr>
-        <w:ind w:left="360"/>
-      </w:pPr>
-      <w:r>
-        <w:t>The Units Conversion Test has 3 variables that have units Celsius (</w:t>
-      </w:r>
-      <w:proofErr w:type="spellStart"/>
-      <w:r>
-        <w:t>degC</w:t>
-      </w:r>
-      <w:proofErr w:type="spellEnd"/>
-      <w:r>
-        <w:t>), Fahrenheit (</w:t>
-      </w:r>
-      <w:proofErr w:type="spellStart"/>
-      <w:r>
-        <w:t>degF</w:t>
-      </w:r>
-      <w:proofErr w:type="spellEnd"/>
-      <w:r>
-        <w:t>), and Kelvin (K).  If the input file inputs values in a different temperature unit, that value will be converted to the correct one.  The input and output variables are the same.  So the output variables are just the input values converted to the correct units.</w:t>
-      </w:r>
-    </w:p>
-    <w:p>
-      <w:pPr>
-        <w:ind w:left="360"/>
-      </w:pPr>
-      <w:r>
-        <w:t>The inputs are:</w:t>
-      </w:r>
-    </w:p>
-    <w:p>
-      <w:pPr>
-        <w:ind w:left="360"/>
-      </w:pPr>
-      <w:r>
-        <w:t xml:space="preserve">      </w:t>
-      </w:r>
-      <w:proofErr w:type="spellStart"/>
-      <w:r>
-        <w:t>in.boil.celsius</w:t>
-      </w:r>
-      <w:proofErr w:type="spellEnd"/>
-      <w:r>
-        <w:t>: 212.0°F</w:t>
-      </w:r>
-    </w:p>
-    <w:p>
-      <w:pPr>
-        <w:ind w:left="360"/>
-      </w:pPr>
-      <w:r>
-        <w:t xml:space="preserve">      </w:t>
-      </w:r>
-      <w:proofErr w:type="spellStart"/>
-      <w:r>
-        <w:t>in.boil.fahrenheit</w:t>
-      </w:r>
-      <w:proofErr w:type="spellEnd"/>
-      <w:r>
-        <w:t>": 100.0°C</w:t>
-      </w:r>
-    </w:p>
-    <w:p>
-      <w:pPr>
-        <w:ind w:left="360"/>
-      </w:pPr>
-      <w:r>
-        <w:t xml:space="preserve">      </w:t>
-      </w:r>
-      <w:proofErr w:type="spellStart"/>
-      <w:r>
-        <w:t>in.misc.kelvin</w:t>
-      </w:r>
-      <w:proofErr w:type="spellEnd"/>
-      <w:r>
-        <w:t>: -273.15°C, 0.0°C, 100.0°C</w:t>
-      </w:r>
-    </w:p>
-    <w:p>
-      <w:pPr>
-        <w:ind w:left="360"/>
-      </w:pPr>
-      <w:r>
-        <w:t xml:space="preserve"> </w:t>
-      </w:r>
-      <w:r>
-        <w:t>The outputs should be:</w:t>
-      </w:r>
-    </w:p>
-    <w:p>
-      <w:pPr>
-        <w:ind w:left="360"/>
-      </w:pPr>
-      <w:r>
-        <w:t xml:space="preserve">      </w:t>
-      </w:r>
-      <w:proofErr w:type="spellStart"/>
-      <w:r>
-        <w:t>in.boil.celsius</w:t>
-      </w:r>
-      <w:proofErr w:type="spellEnd"/>
-      <w:r>
-        <w:t>: ~100°C</w:t>
-      </w:r>
-    </w:p>
-    <w:p>
-      <w:pPr>
-        <w:ind w:left="360"/>
-      </w:pPr>
-      <w:r>
-        <w:t xml:space="preserve">      </w:t>
-      </w:r>
-      <w:proofErr w:type="spellStart"/>
-      <w:r>
-        <w:t>in.boil.fahrenheit</w:t>
-      </w:r>
-      <w:proofErr w:type="spellEnd"/>
-      <w:r>
-        <w:t>": ~212°F</w:t>
-      </w:r>
-    </w:p>
-    <w:p>
-      <w:pPr>
-        <w:ind w:left="360"/>
-      </w:pPr>
-      <w:r>
-        <w:t xml:space="preserve">      </w:t>
-      </w:r>
-      <w:proofErr w:type="spellStart"/>
-      <w:r>
-        <w:t>in.misc.kelvin</w:t>
-      </w:r>
-      <w:proofErr w:type="spellEnd"/>
-      <w:r>
-        <w:t>: ~</w:t>
-      </w:r>
-      <w:r>
-        <w:t>0.0</w:t>
-      </w:r>
-      <w:r>
-        <w:t>K</w:t>
-      </w:r>
-      <w:r>
-        <w:t xml:space="preserve">, </w:t>
-      </w:r>
-      <w:r>
-        <w:t>~</w:t>
-      </w:r>
-      <w:r>
-        <w:t>273.15</w:t>
-      </w:r>
-      <w:r>
-        <w:t>K</w:t>
-      </w:r>
-      <w:r>
-        <w:t>,</w:t>
-      </w:r>
-      <w:r>
-        <w:t xml:space="preserve"> ~</w:t>
-      </w:r>
-      <w:r>
-        <w:t>373.15</w:t>
-      </w:r>
-      <w:r>
-        <w:t>K</w:t>
-      </w:r>
-    </w:p>
-    <w:p>
-      <w:pPr>
-        <w:ind w:left="360"/>
-      </w:pPr>
-    </w:p>
-    <w:p>
-      <w:pPr>
-        <w:pStyle w:val="ListParagraph"/>
-        <w:numPr>
-          <w:ilvl w:val="0"/>
-          <w:numId w:val="28"/>
-        </w:numPr>
-      </w:pPr>
-      <w:r>
-        <w:t>Navigate to the C:\</w:t>
-      </w:r>
-      <w:r>
-        <w:t>SimSinter</w:t>
-      </w:r>
-      <w:r>
-        <w:t>Files\Units_Test directory</w:t>
-      </w:r>
-    </w:p>
-    <w:p>
-      <w:pPr>
-        <w:pStyle w:val="ListParagraph"/>
-        <w:numPr>
-          <w:ilvl w:val="0"/>
-          <w:numId w:val="28"/>
-        </w:numPr>
-      </w:pPr>
-      <w:r>
-        <w:t>Double click on the “runtest.bat” file.  This will run the test.</w:t>
-      </w:r>
-      <w:r>
-        <w:br/>
-        <w:t>Note: Due to the fact that the installation directory changes, this batch file attempts two run commands.  One should fail with “The system cannot find the path specified.”  The other should say “Starting Run 0.”</w:t>
-      </w:r>
-    </w:p>
-    <w:p>
-      <w:pPr>
-        <w:pStyle w:val="ListParagraph"/>
-        <w:numPr>
-          <w:ilvl w:val="0"/>
-          <w:numId w:val="28"/>
-        </w:numPr>
-      </w:pPr>
-      <w:r>
-        <w:lastRenderedPageBreak/>
-        <w:t xml:space="preserve">The test should generate a new file: </w:t>
-      </w:r>
-      <w:proofErr w:type="spellStart"/>
-      <w:r>
-        <w:t>unitstest</w:t>
-      </w:r>
-      <w:proofErr w:type="spellEnd"/>
-      <w:r>
-        <w:t>-outputs-</w:t>
-      </w:r>
-      <w:proofErr w:type="spellStart"/>
-      <w:r>
-        <w:t>test.json</w:t>
-      </w:r>
-      <w:proofErr w:type="spellEnd"/>
-    </w:p>
-    <w:p>
-      <w:pPr>
-        <w:pStyle w:val="ListParagraph"/>
-        <w:numPr>
-          <w:ilvl w:val="0"/>
-          <w:numId w:val="28"/>
-        </w:numPr>
-      </w:pPr>
-      <w:r>
-        <w:t xml:space="preserve">Open </w:t>
-      </w:r>
-      <w:proofErr w:type="spellStart"/>
-      <w:r>
-        <w:t>unitstest</w:t>
-      </w:r>
-      <w:proofErr w:type="spellEnd"/>
-      <w:r>
-        <w:t>-outputs-</w:t>
-      </w:r>
-      <w:proofErr w:type="spellStart"/>
-      <w:r>
-        <w:t>test.json</w:t>
-      </w:r>
-      <w:proofErr w:type="spellEnd"/>
-      <w:r>
-        <w:t xml:space="preserve"> and </w:t>
-      </w:r>
-      <w:proofErr w:type="spellStart"/>
-      <w:r>
-        <w:t>unitstest-outputs</w:t>
-      </w:r>
-      <w:r>
-        <w:t>.json</w:t>
-      </w:r>
-      <w:proofErr w:type="spellEnd"/>
-    </w:p>
-    <w:p>
-      <w:pPr>
-        <w:pStyle w:val="ListParagraph"/>
-        <w:numPr>
-          <w:ilvl w:val="0"/>
-          <w:numId w:val="28"/>
-        </w:numPr>
-      </w:pPr>
-      <w:r>
-        <w:t xml:space="preserve">These files should match aside from the file date.  Alternately, you can just check that the input and outputs values in </w:t>
-      </w:r>
-      <w:proofErr w:type="spellStart"/>
-      <w:r>
-        <w:t>unitstest</w:t>
-      </w:r>
-      <w:proofErr w:type="spellEnd"/>
-      <w:r>
-        <w:t>-outputs-</w:t>
-      </w:r>
-      <w:proofErr w:type="spellStart"/>
-      <w:r>
-        <w:t>test.json</w:t>
-      </w:r>
-      <w:proofErr w:type="spellEnd"/>
-      <w:r>
-        <w:t xml:space="preserve"> approximately match those given above. </w:t>
-      </w:r>
-    </w:p>
-    <w:p>
-      <w:pPr>
-        <w:pStyle w:val="ListParagraph"/>
-      </w:pPr>
-    </w:p>
-    <w:p>
-      <w:pPr>
-        <w:pStyle w:val="Heading1"/>
-      </w:pPr>
-      <w:bookmarkStart w:id="12" w:name="_Toc16689937"/>
-      <w:r>
-        <w:t>Installation Problems</w:t>
-      </w:r>
-      <w:bookmarkEnd w:id="12"/>
+      <w:bookmarkStart w:id="9" w:name="_Toc147842119"/>
+      <w:r>
+        <w:t>Known Issues/Fixes</w:t>
+      </w:r>
+      <w:bookmarkEnd w:id="9"/>
+    </w:p>
+    <w:p>
+      <w:r>
+        <w:t>There are no known installation issues.</w:t>
+      </w:r>
     </w:p>
     <w:p>
       <w:pPr>
         <w:pStyle w:val="Heading2"/>
       </w:pPr>
-      <w:bookmarkStart w:id="13" w:name="_Toc16689938"/>
-      <w:r>
-        <w:t>Known Issues/Fixes</w:t>
-      </w:r>
-      <w:bookmarkEnd w:id="13"/>
-    </w:p>
-    <w:p>
-      <w:r>
-        <w:t>There are no known installation issues.</w:t>
-      </w:r>
-    </w:p>
-    <w:p>
-      <w:pPr>
-        <w:pStyle w:val="Heading2"/>
-      </w:pPr>
-      <w:bookmarkStart w:id="14" w:name="_Toc16689939"/>
+      <w:bookmarkStart w:id="10" w:name="_Toc147842120"/>
       <w:r>
         <w:t>Reporting Installation issues</w:t>
       </w:r>
-      <w:bookmarkEnd w:id="14"/>
+      <w:bookmarkEnd w:id="10"/>
     </w:p>
     <w:p>
       <w:r>
@@ -4880,11 +4163,11 @@
       <w:pPr>
         <w:pStyle w:val="Heading2"/>
       </w:pPr>
-      <w:bookmarkStart w:id="15" w:name="_Toc16689940"/>
+      <w:bookmarkStart w:id="11" w:name="_Toc147842121"/>
       <w:r>
         <w:t>Version Log</w:t>
       </w:r>
-      <w:bookmarkEnd w:id="15"/>
+      <w:bookmarkEnd w:id="11"/>
     </w:p>
     <w:tbl>
       <w:tblPr>
@@ -5009,7 +4292,6 @@
               <w:right w:val="single" w:sz="4" w:space="0" w:color="auto"/>
             </w:tcBorders>
             <w:vAlign w:val="center"/>
-            <w:hideMark/>
           </w:tcPr>
           <w:p>
             <w:pPr>
@@ -5038,7 +4320,7 @@
               <w:jc w:val="center"/>
             </w:pPr>
             <w:r>
-              <w:t>2.0.1</w:t>
+              <w:t>3.0.0</w:t>
             </w:r>
           </w:p>
         </w:tc>
@@ -5055,7 +4337,7 @@
               <w:jc w:val="center"/>
             </w:pPr>
             <w:r>
-              <w:t>08/15/2019</w:t>
+              <w:t>10/31/2023</w:t>
             </w:r>
           </w:p>
         </w:tc>
@@ -5071,7 +4353,15 @@
               <w:pStyle w:val="URSTableTextLeft"/>
             </w:pPr>
             <w:r>
-              <w:t>License update (no functional changes)</w:t>
+              <w:t xml:space="preserve">Updates to copyright and license dates, update of prerequisites, and removal of </w:t>
+            </w:r>
+            <w:proofErr w:type="gramStart"/>
+            <w:r>
+              <w:t>units</w:t>
+            </w:r>
+            <w:proofErr w:type="gramEnd"/>
+            <w:r>
+              <w:t xml:space="preserve"> conversion test.</w:t>
             </w:r>
           </w:p>
         </w:tc>
@@ -5119,7 +4409,7 @@
               <w:jc w:val="center"/>
             </w:pPr>
             <w:r>
-              <w:t>2.0.0</w:t>
+              <w:t>2.0.1</w:t>
             </w:r>
           </w:p>
         </w:tc>
@@ -5136,7 +4426,7 @@
               <w:jc w:val="center"/>
             </w:pPr>
             <w:r>
-              <w:t>03/31/2018</w:t>
+              <w:t>08/15/2019</w:t>
             </w:r>
           </w:p>
         </w:tc>
@@ -5152,6 +4442,87 @@
               <w:pStyle w:val="URSTableTextLeft"/>
             </w:pPr>
             <w:r>
+              <w:t>License update (no functional changes)</w:t>
+            </w:r>
+          </w:p>
+        </w:tc>
+      </w:tr>
+      <w:tr>
+        <w:trPr>
+          <w:cantSplit/>
+        </w:trPr>
+        <w:tc>
+          <w:tcPr>
+            <w:tcW w:w="3214" w:type="dxa"/>
+            <w:tcBorders>
+              <w:top w:val="single" w:sz="4" w:space="0" w:color="auto"/>
+              <w:left w:val="single" w:sz="4" w:space="0" w:color="auto"/>
+              <w:bottom w:val="single" w:sz="4" w:space="0" w:color="auto"/>
+              <w:right w:val="single" w:sz="4" w:space="0" w:color="auto"/>
+            </w:tcBorders>
+            <w:vAlign w:val="center"/>
+            <w:hideMark/>
+          </w:tcPr>
+          <w:p>
+            <w:pPr>
+              <w:pStyle w:val="URSTableTextLeft"/>
+            </w:pPr>
+            <w:proofErr w:type="spellStart"/>
+            <w:r>
+              <w:t>SimSinter</w:t>
+            </w:r>
+            <w:proofErr w:type="spellEnd"/>
+            <w:r>
+              <w:t xml:space="preserve"> Install Manual</w:t>
+            </w:r>
+          </w:p>
+        </w:tc>
+        <w:tc>
+          <w:tcPr>
+            <w:tcW w:w="1349" w:type="dxa"/>
+            <w:tcBorders>
+              <w:top w:val="single" w:sz="4" w:space="0" w:color="000000" w:themeColor="text1"/>
+            </w:tcBorders>
+          </w:tcPr>
+          <w:p>
+            <w:pPr>
+              <w:pStyle w:val="URSTableTextLeft"/>
+              <w:jc w:val="center"/>
+            </w:pPr>
+            <w:r>
+              <w:t>2.0.0</w:t>
+            </w:r>
+          </w:p>
+        </w:tc>
+        <w:tc>
+          <w:tcPr>
+            <w:tcW w:w="1310" w:type="dxa"/>
+            <w:tcBorders>
+              <w:top w:val="single" w:sz="4" w:space="0" w:color="000000" w:themeColor="text1"/>
+            </w:tcBorders>
+          </w:tcPr>
+          <w:p>
+            <w:pPr>
+              <w:pStyle w:val="URSTableTextLeft"/>
+              <w:jc w:val="center"/>
+            </w:pPr>
+            <w:r>
+              <w:t>03/31/2018</w:t>
+            </w:r>
+          </w:p>
+        </w:tc>
+        <w:tc>
+          <w:tcPr>
+            <w:tcW w:w="3397" w:type="dxa"/>
+            <w:tcBorders>
+              <w:top w:val="single" w:sz="4" w:space="0" w:color="000000" w:themeColor="text1"/>
+            </w:tcBorders>
+          </w:tcPr>
+          <w:p>
+            <w:pPr>
+              <w:pStyle w:val="URSTableTextLeft"/>
+            </w:pPr>
+            <w:r>
               <w:t>Initial Open Source release</w:t>
             </w:r>
           </w:p>
@@ -5198,7 +4569,7 @@
 </file>
 
 <file path=word/endnotes.xml><?xml version="1.0" encoding="utf-8"?>
-<w:endnotes xmlns:wpc="http://schemas.microsoft.com/office/word/2010/wordprocessingCanvas" xmlns:cx="http://schemas.microsoft.com/office/drawing/2014/chartex" xmlns:cx1="http://schemas.microsoft.com/office/drawing/2015/9/8/chartex" xmlns:mc="http://schemas.openxmlformats.org/markup-compatibility/2006" xmlns:o="urn:schemas-microsoft-com:office:office" xmlns:r="http://schemas.openxmlformats.org/officeDocument/2006/relationships" xmlns:m="http://schemas.openxmlformats.org/officeDocument/2006/math" xmlns:v="urn:schemas-microsoft-com:vml" xmlns:wp14="http://schemas.microsoft.com/office/word/2010/wordprocessingDrawing" xmlns:wp="http://schemas.openxmlformats.org/drawingml/2006/wordprocessingDrawing" xmlns:w10="urn:schemas-microsoft-com:office:word" xmlns:w="http://schemas.openxmlformats.org/wordprocessingml/2006/main" xmlns:w14="http://schemas.microsoft.com/office/word/2010/wordml" xmlns:w15="http://schemas.microsoft.com/office/word/2012/wordml" xmlns:w16se="http://schemas.microsoft.com/office/word/2015/wordml/symex" xmlns:wpg="http://schemas.microsoft.com/office/word/2010/wordprocessingGroup" xmlns:wpi="http://schemas.microsoft.com/office/word/2010/wordprocessingInk" xmlns:wne="http://schemas.microsoft.com/office/word/2006/wordml" xmlns:wps="http://schemas.microsoft.com/office/word/2010/wordprocessingShape" mc:Ignorable="w14 w15 w16se wp14">
+<w:endnotes xmlns:wpc="http://schemas.microsoft.com/office/word/2010/wordprocessingCanvas" xmlns:cx="http://schemas.microsoft.com/office/drawing/2014/chartex" xmlns:cx1="http://schemas.microsoft.com/office/drawing/2015/9/8/chartex" xmlns:cx2="http://schemas.microsoft.com/office/drawing/2015/10/21/chartex" xmlns:cx3="http://schemas.microsoft.com/office/drawing/2016/5/9/chartex" xmlns:cx4="http://schemas.microsoft.com/office/drawing/2016/5/10/chartex" xmlns:cx5="http://schemas.microsoft.com/office/drawing/2016/5/11/chartex" xmlns:cx6="http://schemas.microsoft.com/office/drawing/2016/5/12/chartex" xmlns:cx7="http://schemas.microsoft.com/office/drawing/2016/5/13/chartex" xmlns:cx8="http://schemas.microsoft.com/office/drawing/2016/5/14/chartex" xmlns:mc="http://schemas.openxmlformats.org/markup-compatibility/2006" xmlns:aink="http://schemas.microsoft.com/office/drawing/2016/ink" xmlns:am3d="http://schemas.microsoft.com/office/drawing/2017/model3d" xmlns:o="urn:schemas-microsoft-com:office:office" xmlns:oel="http://schemas.microsoft.com/office/2019/extlst" xmlns:r="http://schemas.openxmlformats.org/officeDocument/2006/relationships" xmlns:m="http://schemas.openxmlformats.org/officeDocument/2006/math" xmlns:v="urn:schemas-microsoft-com:vml" xmlns:wp14="http://schemas.microsoft.com/office/word/2010/wordprocessingDrawing" xmlns:wp="http://schemas.openxmlformats.org/drawingml/2006/wordprocessingDrawing" xmlns:w10="urn:schemas-microsoft-com:office:word" xmlns:w="http://schemas.openxmlformats.org/wordprocessingml/2006/main" xmlns:w14="http://schemas.microsoft.com/office/word/2010/wordml" xmlns:w15="http://schemas.microsoft.com/office/word/2012/wordml" xmlns:w16cex="http://schemas.microsoft.com/office/word/2018/wordml/cex" xmlns:w16cid="http://schemas.microsoft.com/office/word/2016/wordml/cid" xmlns:w16="http://schemas.microsoft.com/office/word/2018/wordml" xmlns:w16sdtdh="http://schemas.microsoft.com/office/word/2020/wordml/sdtdatahash" xmlns:w16se="http://schemas.microsoft.com/office/word/2015/wordml/symex" xmlns:wpg="http://schemas.microsoft.com/office/word/2010/wordprocessingGroup" xmlns:wpi="http://schemas.microsoft.com/office/word/2010/wordprocessingInk" xmlns:wne="http://schemas.microsoft.com/office/word/2006/wordml" xmlns:wps="http://schemas.microsoft.com/office/word/2010/wordprocessingShape" mc:Ignorable="w14 w15 w16se w16cid w16 w16cex w16sdtdh wp14">
   <w:endnote w:type="separator" w:id="-1">
     <w:p>
       <w:r>
@@ -5227,7 +4598,7 @@
 </file>
 
 <file path=word/footer1.xml><?xml version="1.0" encoding="utf-8"?>
-<w:ftr xmlns:wpc="http://schemas.microsoft.com/office/word/2010/wordprocessingCanvas" xmlns:cx="http://schemas.microsoft.com/office/drawing/2014/chartex" xmlns:cx1="http://schemas.microsoft.com/office/drawing/2015/9/8/chartex" xmlns:mc="http://schemas.openxmlformats.org/markup-compatibility/2006" xmlns:o="urn:schemas-microsoft-com:office:office" xmlns:r="http://schemas.openxmlformats.org/officeDocument/2006/relationships" xmlns:m="http://schemas.openxmlformats.org/officeDocument/2006/math" xmlns:v="urn:schemas-microsoft-com:vml" xmlns:wp14="http://schemas.microsoft.com/office/word/2010/wordprocessingDrawing" xmlns:wp="http://schemas.openxmlformats.org/drawingml/2006/wordprocessingDrawing" xmlns:w10="urn:schemas-microsoft-com:office:word" xmlns:w="http://schemas.openxmlformats.org/wordprocessingml/2006/main" xmlns:w14="http://schemas.microsoft.com/office/word/2010/wordml" xmlns:w15="http://schemas.microsoft.com/office/word/2012/wordml" xmlns:w16se="http://schemas.microsoft.com/office/word/2015/wordml/symex" xmlns:wpg="http://schemas.microsoft.com/office/word/2010/wordprocessingGroup" xmlns:wpi="http://schemas.microsoft.com/office/word/2010/wordprocessingInk" xmlns:wne="http://schemas.microsoft.com/office/word/2006/wordml" xmlns:wps="http://schemas.microsoft.com/office/word/2010/wordprocessingShape" mc:Ignorable="w14 w15 w16se wp14">
+<w:ftr xmlns:wpc="http://schemas.microsoft.com/office/word/2010/wordprocessingCanvas" xmlns:cx="http://schemas.microsoft.com/office/drawing/2014/chartex" xmlns:cx1="http://schemas.microsoft.com/office/drawing/2015/9/8/chartex" xmlns:cx2="http://schemas.microsoft.com/office/drawing/2015/10/21/chartex" xmlns:cx3="http://schemas.microsoft.com/office/drawing/2016/5/9/chartex" xmlns:cx4="http://schemas.microsoft.com/office/drawing/2016/5/10/chartex" xmlns:cx5="http://schemas.microsoft.com/office/drawing/2016/5/11/chartex" xmlns:cx6="http://schemas.microsoft.com/office/drawing/2016/5/12/chartex" xmlns:cx7="http://schemas.microsoft.com/office/drawing/2016/5/13/chartex" xmlns:cx8="http://schemas.microsoft.com/office/drawing/2016/5/14/chartex" xmlns:mc="http://schemas.openxmlformats.org/markup-compatibility/2006" xmlns:aink="http://schemas.microsoft.com/office/drawing/2016/ink" xmlns:am3d="http://schemas.microsoft.com/office/drawing/2017/model3d" xmlns:o="urn:schemas-microsoft-com:office:office" xmlns:oel="http://schemas.microsoft.com/office/2019/extlst" xmlns:r="http://schemas.openxmlformats.org/officeDocument/2006/relationships" xmlns:m="http://schemas.openxmlformats.org/officeDocument/2006/math" xmlns:v="urn:schemas-microsoft-com:vml" xmlns:wp14="http://schemas.microsoft.com/office/word/2010/wordprocessingDrawing" xmlns:wp="http://schemas.openxmlformats.org/drawingml/2006/wordprocessingDrawing" xmlns:w10="urn:schemas-microsoft-com:office:word" xmlns:w="http://schemas.openxmlformats.org/wordprocessingml/2006/main" xmlns:w14="http://schemas.microsoft.com/office/word/2010/wordml" xmlns:w15="http://schemas.microsoft.com/office/word/2012/wordml" xmlns:w16cex="http://schemas.microsoft.com/office/word/2018/wordml/cex" xmlns:w16cid="http://schemas.microsoft.com/office/word/2016/wordml/cid" xmlns:w16="http://schemas.microsoft.com/office/word/2018/wordml" xmlns:w16sdtdh="http://schemas.microsoft.com/office/word/2020/wordml/sdtdatahash" xmlns:w16se="http://schemas.microsoft.com/office/word/2015/wordml/symex" xmlns:wpg="http://schemas.microsoft.com/office/word/2010/wordprocessingGroup" xmlns:wpi="http://schemas.microsoft.com/office/word/2010/wordprocessingInk" xmlns:wne="http://schemas.microsoft.com/office/word/2006/wordml" xmlns:wps="http://schemas.microsoft.com/office/word/2010/wordprocessingShape" mc:Ignorable="w14 w15 w16se w16cid w16 w16cex w16sdtdh wp14">
   <w:p>
     <w:pPr>
       <w:pStyle w:val="Footer"/>
@@ -5289,7 +4660,7 @@
 </file>
 
 <file path=word/footer2.xml><?xml version="1.0" encoding="utf-8"?>
-<w:ftr xmlns:wpc="http://schemas.microsoft.com/office/word/2010/wordprocessingCanvas" xmlns:cx="http://schemas.microsoft.com/office/drawing/2014/chartex" xmlns:cx1="http://schemas.microsoft.com/office/drawing/2015/9/8/chartex" xmlns:mc="http://schemas.openxmlformats.org/markup-compatibility/2006" xmlns:o="urn:schemas-microsoft-com:office:office" xmlns:r="http://schemas.openxmlformats.org/officeDocument/2006/relationships" xmlns:m="http://schemas.openxmlformats.org/officeDocument/2006/math" xmlns:v="urn:schemas-microsoft-com:vml" xmlns:wp14="http://schemas.microsoft.com/office/word/2010/wordprocessingDrawing" xmlns:wp="http://schemas.openxmlformats.org/drawingml/2006/wordprocessingDrawing" xmlns:w10="urn:schemas-microsoft-com:office:word" xmlns:w="http://schemas.openxmlformats.org/wordprocessingml/2006/main" xmlns:w14="http://schemas.microsoft.com/office/word/2010/wordml" xmlns:w15="http://schemas.microsoft.com/office/word/2012/wordml" xmlns:w16se="http://schemas.microsoft.com/office/word/2015/wordml/symex" xmlns:wpg="http://schemas.microsoft.com/office/word/2010/wordprocessingGroup" xmlns:wpi="http://schemas.microsoft.com/office/word/2010/wordprocessingInk" xmlns:wne="http://schemas.microsoft.com/office/word/2006/wordml" xmlns:wps="http://schemas.microsoft.com/office/word/2010/wordprocessingShape" mc:Ignorable="w14 w15 w16se wp14">
+<w:ftr xmlns:wpc="http://schemas.microsoft.com/office/word/2010/wordprocessingCanvas" xmlns:cx="http://schemas.microsoft.com/office/drawing/2014/chartex" xmlns:cx1="http://schemas.microsoft.com/office/drawing/2015/9/8/chartex" xmlns:cx2="http://schemas.microsoft.com/office/drawing/2015/10/21/chartex" xmlns:cx3="http://schemas.microsoft.com/office/drawing/2016/5/9/chartex" xmlns:cx4="http://schemas.microsoft.com/office/drawing/2016/5/10/chartex" xmlns:cx5="http://schemas.microsoft.com/office/drawing/2016/5/11/chartex" xmlns:cx6="http://schemas.microsoft.com/office/drawing/2016/5/12/chartex" xmlns:cx7="http://schemas.microsoft.com/office/drawing/2016/5/13/chartex" xmlns:cx8="http://schemas.microsoft.com/office/drawing/2016/5/14/chartex" xmlns:mc="http://schemas.openxmlformats.org/markup-compatibility/2006" xmlns:aink="http://schemas.microsoft.com/office/drawing/2016/ink" xmlns:am3d="http://schemas.microsoft.com/office/drawing/2017/model3d" xmlns:o="urn:schemas-microsoft-com:office:office" xmlns:oel="http://schemas.microsoft.com/office/2019/extlst" xmlns:r="http://schemas.openxmlformats.org/officeDocument/2006/relationships" xmlns:m="http://schemas.openxmlformats.org/officeDocument/2006/math" xmlns:v="urn:schemas-microsoft-com:vml" xmlns:wp14="http://schemas.microsoft.com/office/word/2010/wordprocessingDrawing" xmlns:wp="http://schemas.openxmlformats.org/drawingml/2006/wordprocessingDrawing" xmlns:w10="urn:schemas-microsoft-com:office:word" xmlns:w="http://schemas.openxmlformats.org/wordprocessingml/2006/main" xmlns:w14="http://schemas.microsoft.com/office/word/2010/wordml" xmlns:w15="http://schemas.microsoft.com/office/word/2012/wordml" xmlns:w16cex="http://schemas.microsoft.com/office/word/2018/wordml/cex" xmlns:w16cid="http://schemas.microsoft.com/office/word/2016/wordml/cid" xmlns:w16="http://schemas.microsoft.com/office/word/2018/wordml" xmlns:w16sdtdh="http://schemas.microsoft.com/office/word/2020/wordml/sdtdatahash" xmlns:w16se="http://schemas.microsoft.com/office/word/2015/wordml/symex" xmlns:wpg="http://schemas.microsoft.com/office/word/2010/wordprocessingGroup" xmlns:wpi="http://schemas.microsoft.com/office/word/2010/wordprocessingInk" xmlns:wne="http://schemas.microsoft.com/office/word/2006/wordml" xmlns:wps="http://schemas.microsoft.com/office/word/2010/wordprocessingShape" mc:Ignorable="w14 w15 w16se w16cid w16 w16cex w16sdtdh wp14">
   <w:sdt>
     <w:sdtPr>
       <w:id w:val="-1509592380"/>
@@ -5365,7 +4736,7 @@
 </file>
 
 <file path=word/footer3.xml><?xml version="1.0" encoding="utf-8"?>
-<w:ftr xmlns:wpc="http://schemas.microsoft.com/office/word/2010/wordprocessingCanvas" xmlns:cx="http://schemas.microsoft.com/office/drawing/2014/chartex" xmlns:cx1="http://schemas.microsoft.com/office/drawing/2015/9/8/chartex" xmlns:mc="http://schemas.openxmlformats.org/markup-compatibility/2006" xmlns:o="urn:schemas-microsoft-com:office:office" xmlns:r="http://schemas.openxmlformats.org/officeDocument/2006/relationships" xmlns:m="http://schemas.openxmlformats.org/officeDocument/2006/math" xmlns:v="urn:schemas-microsoft-com:vml" xmlns:wp14="http://schemas.microsoft.com/office/word/2010/wordprocessingDrawing" xmlns:wp="http://schemas.openxmlformats.org/drawingml/2006/wordprocessingDrawing" xmlns:w10="urn:schemas-microsoft-com:office:word" xmlns:w="http://schemas.openxmlformats.org/wordprocessingml/2006/main" xmlns:w14="http://schemas.microsoft.com/office/word/2010/wordml" xmlns:w15="http://schemas.microsoft.com/office/word/2012/wordml" xmlns:w16se="http://schemas.microsoft.com/office/word/2015/wordml/symex" xmlns:wpg="http://schemas.microsoft.com/office/word/2010/wordprocessingGroup" xmlns:wpi="http://schemas.microsoft.com/office/word/2010/wordprocessingInk" xmlns:wne="http://schemas.microsoft.com/office/word/2006/wordml" xmlns:wps="http://schemas.microsoft.com/office/word/2010/wordprocessingShape" mc:Ignorable="w14 w15 w16se wp14">
+<w:ftr xmlns:wpc="http://schemas.microsoft.com/office/word/2010/wordprocessingCanvas" xmlns:cx="http://schemas.microsoft.com/office/drawing/2014/chartex" xmlns:cx1="http://schemas.microsoft.com/office/drawing/2015/9/8/chartex" xmlns:cx2="http://schemas.microsoft.com/office/drawing/2015/10/21/chartex" xmlns:cx3="http://schemas.microsoft.com/office/drawing/2016/5/9/chartex" xmlns:cx4="http://schemas.microsoft.com/office/drawing/2016/5/10/chartex" xmlns:cx5="http://schemas.microsoft.com/office/drawing/2016/5/11/chartex" xmlns:cx6="http://schemas.microsoft.com/office/drawing/2016/5/12/chartex" xmlns:cx7="http://schemas.microsoft.com/office/drawing/2016/5/13/chartex" xmlns:cx8="http://schemas.microsoft.com/office/drawing/2016/5/14/chartex" xmlns:mc="http://schemas.openxmlformats.org/markup-compatibility/2006" xmlns:aink="http://schemas.microsoft.com/office/drawing/2016/ink" xmlns:am3d="http://schemas.microsoft.com/office/drawing/2017/model3d" xmlns:o="urn:schemas-microsoft-com:office:office" xmlns:oel="http://schemas.microsoft.com/office/2019/extlst" xmlns:r="http://schemas.openxmlformats.org/officeDocument/2006/relationships" xmlns:m="http://schemas.openxmlformats.org/officeDocument/2006/math" xmlns:v="urn:schemas-microsoft-com:vml" xmlns:wp14="http://schemas.microsoft.com/office/word/2010/wordprocessingDrawing" xmlns:wp="http://schemas.openxmlformats.org/drawingml/2006/wordprocessingDrawing" xmlns:w10="urn:schemas-microsoft-com:office:word" xmlns:w="http://schemas.openxmlformats.org/wordprocessingml/2006/main" xmlns:w14="http://schemas.microsoft.com/office/word/2010/wordml" xmlns:w15="http://schemas.microsoft.com/office/word/2012/wordml" xmlns:w16cex="http://schemas.microsoft.com/office/word/2018/wordml/cex" xmlns:w16cid="http://schemas.microsoft.com/office/word/2016/wordml/cid" xmlns:w16="http://schemas.microsoft.com/office/word/2018/wordml" xmlns:w16sdtdh="http://schemas.microsoft.com/office/word/2020/wordml/sdtdatahash" xmlns:w16se="http://schemas.microsoft.com/office/word/2015/wordml/symex" xmlns:wpg="http://schemas.microsoft.com/office/word/2010/wordprocessingGroup" xmlns:wpi="http://schemas.microsoft.com/office/word/2010/wordprocessingInk" xmlns:wne="http://schemas.microsoft.com/office/word/2006/wordml" xmlns:wps="http://schemas.microsoft.com/office/word/2010/wordprocessingShape" mc:Ignorable="w14 w15 w16se w16cid w16 w16cex w16sdtdh wp14">
   <w:p>
     <w:pPr>
       <w:pStyle w:val="Footer"/>
@@ -5395,7 +4766,7 @@
 </file>
 
 <file path=word/footer4.xml><?xml version="1.0" encoding="utf-8"?>
-<w:ftr xmlns:wpc="http://schemas.microsoft.com/office/word/2010/wordprocessingCanvas" xmlns:cx="http://schemas.microsoft.com/office/drawing/2014/chartex" xmlns:cx1="http://schemas.microsoft.com/office/drawing/2015/9/8/chartex" xmlns:mc="http://schemas.openxmlformats.org/markup-compatibility/2006" xmlns:o="urn:schemas-microsoft-com:office:office" xmlns:r="http://schemas.openxmlformats.org/officeDocument/2006/relationships" xmlns:m="http://schemas.openxmlformats.org/officeDocument/2006/math" xmlns:v="urn:schemas-microsoft-com:vml" xmlns:wp14="http://schemas.microsoft.com/office/word/2010/wordprocessingDrawing" xmlns:wp="http://schemas.openxmlformats.org/drawingml/2006/wordprocessingDrawing" xmlns:w10="urn:schemas-microsoft-com:office:word" xmlns:w="http://schemas.openxmlformats.org/wordprocessingml/2006/main" xmlns:w14="http://schemas.microsoft.com/office/word/2010/wordml" xmlns:w15="http://schemas.microsoft.com/office/word/2012/wordml" xmlns:w16se="http://schemas.microsoft.com/office/word/2015/wordml/symex" xmlns:wpg="http://schemas.microsoft.com/office/word/2010/wordprocessingGroup" xmlns:wpi="http://schemas.microsoft.com/office/word/2010/wordprocessingInk" xmlns:wne="http://schemas.microsoft.com/office/word/2006/wordml" xmlns:wps="http://schemas.microsoft.com/office/word/2010/wordprocessingShape" mc:Ignorable="w14 w15 w16se wp14">
+<w:ftr xmlns:wpc="http://schemas.microsoft.com/office/word/2010/wordprocessingCanvas" xmlns:cx="http://schemas.microsoft.com/office/drawing/2014/chartex" xmlns:cx1="http://schemas.microsoft.com/office/drawing/2015/9/8/chartex" xmlns:cx2="http://schemas.microsoft.com/office/drawing/2015/10/21/chartex" xmlns:cx3="http://schemas.microsoft.com/office/drawing/2016/5/9/chartex" xmlns:cx4="http://schemas.microsoft.com/office/drawing/2016/5/10/chartex" xmlns:cx5="http://schemas.microsoft.com/office/drawing/2016/5/11/chartex" xmlns:cx6="http://schemas.microsoft.com/office/drawing/2016/5/12/chartex" xmlns:cx7="http://schemas.microsoft.com/office/drawing/2016/5/13/chartex" xmlns:cx8="http://schemas.microsoft.com/office/drawing/2016/5/14/chartex" xmlns:mc="http://schemas.openxmlformats.org/markup-compatibility/2006" xmlns:aink="http://schemas.microsoft.com/office/drawing/2016/ink" xmlns:am3d="http://schemas.microsoft.com/office/drawing/2017/model3d" xmlns:o="urn:schemas-microsoft-com:office:office" xmlns:oel="http://schemas.microsoft.com/office/2019/extlst" xmlns:r="http://schemas.openxmlformats.org/officeDocument/2006/relationships" xmlns:m="http://schemas.openxmlformats.org/officeDocument/2006/math" xmlns:v="urn:schemas-microsoft-com:vml" xmlns:wp14="http://schemas.microsoft.com/office/word/2010/wordprocessingDrawing" xmlns:wp="http://schemas.openxmlformats.org/drawingml/2006/wordprocessingDrawing" xmlns:w10="urn:schemas-microsoft-com:office:word" xmlns:w="http://schemas.openxmlformats.org/wordprocessingml/2006/main" xmlns:w14="http://schemas.microsoft.com/office/word/2010/wordml" xmlns:w15="http://schemas.microsoft.com/office/word/2012/wordml" xmlns:w16cex="http://schemas.microsoft.com/office/word/2018/wordml/cex" xmlns:w16cid="http://schemas.microsoft.com/office/word/2016/wordml/cid" xmlns:w16="http://schemas.microsoft.com/office/word/2018/wordml" xmlns:w16sdtdh="http://schemas.microsoft.com/office/word/2020/wordml/sdtdatahash" xmlns:w16se="http://schemas.microsoft.com/office/word/2015/wordml/symex" xmlns:wpg="http://schemas.microsoft.com/office/word/2010/wordprocessingGroup" xmlns:wpi="http://schemas.microsoft.com/office/word/2010/wordprocessingInk" xmlns:wne="http://schemas.microsoft.com/office/word/2006/wordml" xmlns:wps="http://schemas.microsoft.com/office/word/2010/wordprocessingShape" mc:Ignorable="w14 w15 w16se w16cid w16 w16cex w16sdtdh wp14">
   <w:sdt>
     <w:sdtPr>
       <w:id w:val="-693457495"/>
@@ -5471,7 +4842,7 @@
 </file>
 
 <file path=word/footer5.xml><?xml version="1.0" encoding="utf-8"?>
-<w:ftr xmlns:wpc="http://schemas.microsoft.com/office/word/2010/wordprocessingCanvas" xmlns:cx="http://schemas.microsoft.com/office/drawing/2014/chartex" xmlns:cx1="http://schemas.microsoft.com/office/drawing/2015/9/8/chartex" xmlns:mc="http://schemas.openxmlformats.org/markup-compatibility/2006" xmlns:o="urn:schemas-microsoft-com:office:office" xmlns:r="http://schemas.openxmlformats.org/officeDocument/2006/relationships" xmlns:m="http://schemas.openxmlformats.org/officeDocument/2006/math" xmlns:v="urn:schemas-microsoft-com:vml" xmlns:wp14="http://schemas.microsoft.com/office/word/2010/wordprocessingDrawing" xmlns:wp="http://schemas.openxmlformats.org/drawingml/2006/wordprocessingDrawing" xmlns:w10="urn:schemas-microsoft-com:office:word" xmlns:w="http://schemas.openxmlformats.org/wordprocessingml/2006/main" xmlns:w14="http://schemas.microsoft.com/office/word/2010/wordml" xmlns:w15="http://schemas.microsoft.com/office/word/2012/wordml" xmlns:w16se="http://schemas.microsoft.com/office/word/2015/wordml/symex" xmlns:wpg="http://schemas.microsoft.com/office/word/2010/wordprocessingGroup" xmlns:wpi="http://schemas.microsoft.com/office/word/2010/wordprocessingInk" xmlns:wne="http://schemas.microsoft.com/office/word/2006/wordml" xmlns:wps="http://schemas.microsoft.com/office/word/2010/wordprocessingShape" mc:Ignorable="w14 w15 w16se wp14">
+<w:ftr xmlns:wpc="http://schemas.microsoft.com/office/word/2010/wordprocessingCanvas" xmlns:cx="http://schemas.microsoft.com/office/drawing/2014/chartex" xmlns:cx1="http://schemas.microsoft.com/office/drawing/2015/9/8/chartex" xmlns:cx2="http://schemas.microsoft.com/office/drawing/2015/10/21/chartex" xmlns:cx3="http://schemas.microsoft.com/office/drawing/2016/5/9/chartex" xmlns:cx4="http://schemas.microsoft.com/office/drawing/2016/5/10/chartex" xmlns:cx5="http://schemas.microsoft.com/office/drawing/2016/5/11/chartex" xmlns:cx6="http://schemas.microsoft.com/office/drawing/2016/5/12/chartex" xmlns:cx7="http://schemas.microsoft.com/office/drawing/2016/5/13/chartex" xmlns:cx8="http://schemas.microsoft.com/office/drawing/2016/5/14/chartex" xmlns:mc="http://schemas.openxmlformats.org/markup-compatibility/2006" xmlns:aink="http://schemas.microsoft.com/office/drawing/2016/ink" xmlns:am3d="http://schemas.microsoft.com/office/drawing/2017/model3d" xmlns:o="urn:schemas-microsoft-com:office:office" xmlns:oel="http://schemas.microsoft.com/office/2019/extlst" xmlns:r="http://schemas.openxmlformats.org/officeDocument/2006/relationships" xmlns:m="http://schemas.openxmlformats.org/officeDocument/2006/math" xmlns:v="urn:schemas-microsoft-com:vml" xmlns:wp14="http://schemas.microsoft.com/office/word/2010/wordprocessingDrawing" xmlns:wp="http://schemas.openxmlformats.org/drawingml/2006/wordprocessingDrawing" xmlns:w10="urn:schemas-microsoft-com:office:word" xmlns:w="http://schemas.openxmlformats.org/wordprocessingml/2006/main" xmlns:w14="http://schemas.microsoft.com/office/word/2010/wordml" xmlns:w15="http://schemas.microsoft.com/office/word/2012/wordml" xmlns:w16cex="http://schemas.microsoft.com/office/word/2018/wordml/cex" xmlns:w16cid="http://schemas.microsoft.com/office/word/2016/wordml/cid" xmlns:w16="http://schemas.microsoft.com/office/word/2018/wordml" xmlns:w16sdtdh="http://schemas.microsoft.com/office/word/2020/wordml/sdtdatahash" xmlns:w16se="http://schemas.microsoft.com/office/word/2015/wordml/symex" xmlns:wpg="http://schemas.microsoft.com/office/word/2010/wordprocessingGroup" xmlns:wpi="http://schemas.microsoft.com/office/word/2010/wordprocessingInk" xmlns:wne="http://schemas.microsoft.com/office/word/2006/wordml" xmlns:wps="http://schemas.microsoft.com/office/word/2010/wordprocessingShape" mc:Ignorable="w14 w15 w16se w16cid w16 w16cex w16sdtdh wp14">
   <w:sdt>
     <w:sdtPr>
       <w:id w:val="1957628208"/>
@@ -5547,7 +4918,7 @@
 </file>
 
 <file path=word/footnotes.xml><?xml version="1.0" encoding="utf-8"?>
-<w:footnotes xmlns:wpc="http://schemas.microsoft.com/office/word/2010/wordprocessingCanvas" xmlns:cx="http://schemas.microsoft.com/office/drawing/2014/chartex" xmlns:cx1="http://schemas.microsoft.com/office/drawing/2015/9/8/chartex" xmlns:mc="http://schemas.openxmlformats.org/markup-compatibility/2006" xmlns:o="urn:schemas-microsoft-com:office:office" xmlns:r="http://schemas.openxmlformats.org/officeDocument/2006/relationships" xmlns:m="http://schemas.openxmlformats.org/officeDocument/2006/math" xmlns:v="urn:schemas-microsoft-com:vml" xmlns:wp14="http://schemas.microsoft.com/office/word/2010/wordprocessingDrawing" xmlns:wp="http://schemas.openxmlformats.org/drawingml/2006/wordprocessingDrawing" xmlns:w10="urn:schemas-microsoft-com:office:word" xmlns:w="http://schemas.openxmlformats.org/wordprocessingml/2006/main" xmlns:w14="http://schemas.microsoft.com/office/word/2010/wordml" xmlns:w15="http://schemas.microsoft.com/office/word/2012/wordml" xmlns:w16se="http://schemas.microsoft.com/office/word/2015/wordml/symex" xmlns:wpg="http://schemas.microsoft.com/office/word/2010/wordprocessingGroup" xmlns:wpi="http://schemas.microsoft.com/office/word/2010/wordprocessingInk" xmlns:wne="http://schemas.microsoft.com/office/word/2006/wordml" xmlns:wps="http://schemas.microsoft.com/office/word/2010/wordprocessingShape" mc:Ignorable="w14 w15 w16se wp14">
+<w:footnotes xmlns:wpc="http://schemas.microsoft.com/office/word/2010/wordprocessingCanvas" xmlns:cx="http://schemas.microsoft.com/office/drawing/2014/chartex" xmlns:cx1="http://schemas.microsoft.com/office/drawing/2015/9/8/chartex" xmlns:cx2="http://schemas.microsoft.com/office/drawing/2015/10/21/chartex" xmlns:cx3="http://schemas.microsoft.com/office/drawing/2016/5/9/chartex" xmlns:cx4="http://schemas.microsoft.com/office/drawing/2016/5/10/chartex" xmlns:cx5="http://schemas.microsoft.com/office/drawing/2016/5/11/chartex" xmlns:cx6="http://schemas.microsoft.com/office/drawing/2016/5/12/chartex" xmlns:cx7="http://schemas.microsoft.com/office/drawing/2016/5/13/chartex" xmlns:cx8="http://schemas.microsoft.com/office/drawing/2016/5/14/chartex" xmlns:mc="http://schemas.openxmlformats.org/markup-compatibility/2006" xmlns:aink="http://schemas.microsoft.com/office/drawing/2016/ink" xmlns:am3d="http://schemas.microsoft.com/office/drawing/2017/model3d" xmlns:o="urn:schemas-microsoft-com:office:office" xmlns:oel="http://schemas.microsoft.com/office/2019/extlst" xmlns:r="http://schemas.openxmlformats.org/officeDocument/2006/relationships" xmlns:m="http://schemas.openxmlformats.org/officeDocument/2006/math" xmlns:v="urn:schemas-microsoft-com:vml" xmlns:wp14="http://schemas.microsoft.com/office/word/2010/wordprocessingDrawing" xmlns:wp="http://schemas.openxmlformats.org/drawingml/2006/wordprocessingDrawing" xmlns:w10="urn:schemas-microsoft-com:office:word" xmlns:w="http://schemas.openxmlformats.org/wordprocessingml/2006/main" xmlns:w14="http://schemas.microsoft.com/office/word/2010/wordml" xmlns:w15="http://schemas.microsoft.com/office/word/2012/wordml" xmlns:w16cex="http://schemas.microsoft.com/office/word/2018/wordml/cex" xmlns:w16cid="http://schemas.microsoft.com/office/word/2016/wordml/cid" xmlns:w16="http://schemas.microsoft.com/office/word/2018/wordml" xmlns:w16sdtdh="http://schemas.microsoft.com/office/word/2020/wordml/sdtdatahash" xmlns:w16se="http://schemas.microsoft.com/office/word/2015/wordml/symex" xmlns:wpg="http://schemas.microsoft.com/office/word/2010/wordprocessingGroup" xmlns:wpi="http://schemas.microsoft.com/office/word/2010/wordprocessingInk" xmlns:wne="http://schemas.microsoft.com/office/word/2006/wordml" xmlns:wps="http://schemas.microsoft.com/office/word/2010/wordprocessingShape" mc:Ignorable="w14 w15 w16se w16cid w16 w16cex w16sdtdh wp14">
   <w:footnote w:type="separator" w:id="-1">
     <w:p>
       <w:r>
@@ -5576,7 +4947,7 @@
 </file>
 
 <file path=word/header1.xml><?xml version="1.0" encoding="utf-8"?>
-<w:hdr xmlns:wpc="http://schemas.microsoft.com/office/word/2010/wordprocessingCanvas" xmlns:cx="http://schemas.microsoft.com/office/drawing/2014/chartex" xmlns:cx1="http://schemas.microsoft.com/office/drawing/2015/9/8/chartex" xmlns:mc="http://schemas.openxmlformats.org/markup-compatibility/2006" xmlns:o="urn:schemas-microsoft-com:office:office" xmlns:r="http://schemas.openxmlformats.org/officeDocument/2006/relationships" xmlns:m="http://schemas.openxmlformats.org/officeDocument/2006/math" xmlns:v="urn:schemas-microsoft-com:vml" xmlns:wp14="http://schemas.microsoft.com/office/word/2010/wordprocessingDrawing" xmlns:wp="http://schemas.openxmlformats.org/drawingml/2006/wordprocessingDrawing" xmlns:w10="urn:schemas-microsoft-com:office:word" xmlns:w="http://schemas.openxmlformats.org/wordprocessingml/2006/main" xmlns:w14="http://schemas.microsoft.com/office/word/2010/wordml" xmlns:w15="http://schemas.microsoft.com/office/word/2012/wordml" xmlns:w16se="http://schemas.microsoft.com/office/word/2015/wordml/symex" xmlns:wpg="http://schemas.microsoft.com/office/word/2010/wordprocessingGroup" xmlns:wpi="http://schemas.microsoft.com/office/word/2010/wordprocessingInk" xmlns:wne="http://schemas.microsoft.com/office/word/2006/wordml" xmlns:wps="http://schemas.microsoft.com/office/word/2010/wordprocessingShape" mc:Ignorable="w14 w15 w16se wp14">
+<w:hdr xmlns:wpc="http://schemas.microsoft.com/office/word/2010/wordprocessingCanvas" xmlns:cx="http://schemas.microsoft.com/office/drawing/2014/chartex" xmlns:cx1="http://schemas.microsoft.com/office/drawing/2015/9/8/chartex" xmlns:cx2="http://schemas.microsoft.com/office/drawing/2015/10/21/chartex" xmlns:cx3="http://schemas.microsoft.com/office/drawing/2016/5/9/chartex" xmlns:cx4="http://schemas.microsoft.com/office/drawing/2016/5/10/chartex" xmlns:cx5="http://schemas.microsoft.com/office/drawing/2016/5/11/chartex" xmlns:cx6="http://schemas.microsoft.com/office/drawing/2016/5/12/chartex" xmlns:cx7="http://schemas.microsoft.com/office/drawing/2016/5/13/chartex" xmlns:cx8="http://schemas.microsoft.com/office/drawing/2016/5/14/chartex" xmlns:mc="http://schemas.openxmlformats.org/markup-compatibility/2006" xmlns:aink="http://schemas.microsoft.com/office/drawing/2016/ink" xmlns:am3d="http://schemas.microsoft.com/office/drawing/2017/model3d" xmlns:o="urn:schemas-microsoft-com:office:office" xmlns:oel="http://schemas.microsoft.com/office/2019/extlst" xmlns:r="http://schemas.openxmlformats.org/officeDocument/2006/relationships" xmlns:m="http://schemas.openxmlformats.org/officeDocument/2006/math" xmlns:v="urn:schemas-microsoft-com:vml" xmlns:wp14="http://schemas.microsoft.com/office/word/2010/wordprocessingDrawing" xmlns:wp="http://schemas.openxmlformats.org/drawingml/2006/wordprocessingDrawing" xmlns:w10="urn:schemas-microsoft-com:office:word" xmlns:w="http://schemas.openxmlformats.org/wordprocessingml/2006/main" xmlns:w14="http://schemas.microsoft.com/office/word/2010/wordml" xmlns:w15="http://schemas.microsoft.com/office/word/2012/wordml" xmlns:w16cex="http://schemas.microsoft.com/office/word/2018/wordml/cex" xmlns:w16cid="http://schemas.microsoft.com/office/word/2016/wordml/cid" xmlns:w16="http://schemas.microsoft.com/office/word/2018/wordml" xmlns:w16sdtdh="http://schemas.microsoft.com/office/word/2020/wordml/sdtdatahash" xmlns:w16se="http://schemas.microsoft.com/office/word/2015/wordml/symex" xmlns:wpg="http://schemas.microsoft.com/office/word/2010/wordprocessingGroup" xmlns:wpi="http://schemas.microsoft.com/office/word/2010/wordprocessingInk" xmlns:wne="http://schemas.microsoft.com/office/word/2006/wordml" xmlns:wps="http://schemas.microsoft.com/office/word/2010/wordprocessingShape" mc:Ignorable="w14 w15 w16se w16cid w16 w16cex w16sdtdh wp14">
   <w:p>
     <w:pPr>
       <w:pStyle w:val="Header"/>
@@ -5607,7 +4978,7 @@
 </file>
 
 <file path=word/header2.xml><?xml version="1.0" encoding="utf-8"?>
-<w:hdr xmlns:wpc="http://schemas.microsoft.com/office/word/2010/wordprocessingCanvas" xmlns:cx="http://schemas.microsoft.com/office/drawing/2014/chartex" xmlns:cx1="http://schemas.microsoft.com/office/drawing/2015/9/8/chartex" xmlns:mc="http://schemas.openxmlformats.org/markup-compatibility/2006" xmlns:o="urn:schemas-microsoft-com:office:office" xmlns:r="http://schemas.openxmlformats.org/officeDocument/2006/relationships" xmlns:m="http://schemas.openxmlformats.org/officeDocument/2006/math" xmlns:v="urn:schemas-microsoft-com:vml" xmlns:wp14="http://schemas.microsoft.com/office/word/2010/wordprocessingDrawing" xmlns:wp="http://schemas.openxmlformats.org/drawingml/2006/wordprocessingDrawing" xmlns:w10="urn:schemas-microsoft-com:office:word" xmlns:w="http://schemas.openxmlformats.org/wordprocessingml/2006/main" xmlns:w14="http://schemas.microsoft.com/office/word/2010/wordml" xmlns:w15="http://schemas.microsoft.com/office/word/2012/wordml" xmlns:w16se="http://schemas.microsoft.com/office/word/2015/wordml/symex" xmlns:wpg="http://schemas.microsoft.com/office/word/2010/wordprocessingGroup" xmlns:wpi="http://schemas.microsoft.com/office/word/2010/wordprocessingInk" xmlns:wne="http://schemas.microsoft.com/office/word/2006/wordml" xmlns:wps="http://schemas.microsoft.com/office/word/2010/wordprocessingShape" mc:Ignorable="w14 w15 w16se wp14">
+<w:hdr xmlns:wpc="http://schemas.microsoft.com/office/word/2010/wordprocessingCanvas" xmlns:cx="http://schemas.microsoft.com/office/drawing/2014/chartex" xmlns:cx1="http://schemas.microsoft.com/office/drawing/2015/9/8/chartex" xmlns:cx2="http://schemas.microsoft.com/office/drawing/2015/10/21/chartex" xmlns:cx3="http://schemas.microsoft.com/office/drawing/2016/5/9/chartex" xmlns:cx4="http://schemas.microsoft.com/office/drawing/2016/5/10/chartex" xmlns:cx5="http://schemas.microsoft.com/office/drawing/2016/5/11/chartex" xmlns:cx6="http://schemas.microsoft.com/office/drawing/2016/5/12/chartex" xmlns:cx7="http://schemas.microsoft.com/office/drawing/2016/5/13/chartex" xmlns:cx8="http://schemas.microsoft.com/office/drawing/2016/5/14/chartex" xmlns:mc="http://schemas.openxmlformats.org/markup-compatibility/2006" xmlns:aink="http://schemas.microsoft.com/office/drawing/2016/ink" xmlns:am3d="http://schemas.microsoft.com/office/drawing/2017/model3d" xmlns:o="urn:schemas-microsoft-com:office:office" xmlns:oel="http://schemas.microsoft.com/office/2019/extlst" xmlns:r="http://schemas.openxmlformats.org/officeDocument/2006/relationships" xmlns:m="http://schemas.openxmlformats.org/officeDocument/2006/math" xmlns:v="urn:schemas-microsoft-com:vml" xmlns:wp14="http://schemas.microsoft.com/office/word/2010/wordprocessingDrawing" xmlns:wp="http://schemas.openxmlformats.org/drawingml/2006/wordprocessingDrawing" xmlns:w10="urn:schemas-microsoft-com:office:word" xmlns:w="http://schemas.openxmlformats.org/wordprocessingml/2006/main" xmlns:w14="http://schemas.microsoft.com/office/word/2010/wordml" xmlns:w15="http://schemas.microsoft.com/office/word/2012/wordml" xmlns:w16cex="http://schemas.microsoft.com/office/word/2018/wordml/cex" xmlns:w16cid="http://schemas.microsoft.com/office/word/2016/wordml/cid" xmlns:w16="http://schemas.microsoft.com/office/word/2018/wordml" xmlns:w16sdtdh="http://schemas.microsoft.com/office/word/2020/wordml/sdtdatahash" xmlns:w16se="http://schemas.microsoft.com/office/word/2015/wordml/symex" xmlns:wpg="http://schemas.microsoft.com/office/word/2010/wordprocessingGroup" xmlns:wpi="http://schemas.microsoft.com/office/word/2010/wordprocessingInk" xmlns:wne="http://schemas.microsoft.com/office/word/2006/wordml" xmlns:wps="http://schemas.microsoft.com/office/word/2010/wordprocessingShape" mc:Ignorable="w14 w15 w16se w16cid w16 w16cex w16sdtdh wp14">
   <w:p>
     <w:pPr>
       <w:pStyle w:val="Header"/>
@@ -5638,7 +5009,7 @@
 </file>
 
 <file path=word/header3.xml><?xml version="1.0" encoding="utf-8"?>
-<w:hdr xmlns:wpc="http://schemas.microsoft.com/office/word/2010/wordprocessingCanvas" xmlns:cx="http://schemas.microsoft.com/office/drawing/2014/chartex" xmlns:cx1="http://schemas.microsoft.com/office/drawing/2015/9/8/chartex" xmlns:mc="http://schemas.openxmlformats.org/markup-compatibility/2006" xmlns:o="urn:schemas-microsoft-com:office:office" xmlns:r="http://schemas.openxmlformats.org/officeDocument/2006/relationships" xmlns:m="http://schemas.openxmlformats.org/officeDocument/2006/math" xmlns:v="urn:schemas-microsoft-com:vml" xmlns:wp14="http://schemas.microsoft.com/office/word/2010/wordprocessingDrawing" xmlns:wp="http://schemas.openxmlformats.org/drawingml/2006/wordprocessingDrawing" xmlns:w10="urn:schemas-microsoft-com:office:word" xmlns:w="http://schemas.openxmlformats.org/wordprocessingml/2006/main" xmlns:w14="http://schemas.microsoft.com/office/word/2010/wordml" xmlns:w15="http://schemas.microsoft.com/office/word/2012/wordml" xmlns:w16se="http://schemas.microsoft.com/office/word/2015/wordml/symex" xmlns:wpg="http://schemas.microsoft.com/office/word/2010/wordprocessingGroup" xmlns:wpi="http://schemas.microsoft.com/office/word/2010/wordprocessingInk" xmlns:wne="http://schemas.microsoft.com/office/word/2006/wordml" xmlns:wps="http://schemas.microsoft.com/office/word/2010/wordprocessingShape" mc:Ignorable="w14 w15 w16se wp14">
+<w:hdr xmlns:wpc="http://schemas.microsoft.com/office/word/2010/wordprocessingCanvas" xmlns:cx="http://schemas.microsoft.com/office/drawing/2014/chartex" xmlns:cx1="http://schemas.microsoft.com/office/drawing/2015/9/8/chartex" xmlns:cx2="http://schemas.microsoft.com/office/drawing/2015/10/21/chartex" xmlns:cx3="http://schemas.microsoft.com/office/drawing/2016/5/9/chartex" xmlns:cx4="http://schemas.microsoft.com/office/drawing/2016/5/10/chartex" xmlns:cx5="http://schemas.microsoft.com/office/drawing/2016/5/11/chartex" xmlns:cx6="http://schemas.microsoft.com/office/drawing/2016/5/12/chartex" xmlns:cx7="http://schemas.microsoft.com/office/drawing/2016/5/13/chartex" xmlns:cx8="http://schemas.microsoft.com/office/drawing/2016/5/14/chartex" xmlns:mc="http://schemas.openxmlformats.org/markup-compatibility/2006" xmlns:aink="http://schemas.microsoft.com/office/drawing/2016/ink" xmlns:am3d="http://schemas.microsoft.com/office/drawing/2017/model3d" xmlns:o="urn:schemas-microsoft-com:office:office" xmlns:oel="http://schemas.microsoft.com/office/2019/extlst" xmlns:r="http://schemas.openxmlformats.org/officeDocument/2006/relationships" xmlns:m="http://schemas.openxmlformats.org/officeDocument/2006/math" xmlns:v="urn:schemas-microsoft-com:vml" xmlns:wp14="http://schemas.microsoft.com/office/word/2010/wordprocessingDrawing" xmlns:wp="http://schemas.openxmlformats.org/drawingml/2006/wordprocessingDrawing" xmlns:w10="urn:schemas-microsoft-com:office:word" xmlns:w="http://schemas.openxmlformats.org/wordprocessingml/2006/main" xmlns:w14="http://schemas.microsoft.com/office/word/2010/wordml" xmlns:w15="http://schemas.microsoft.com/office/word/2012/wordml" xmlns:w16cex="http://schemas.microsoft.com/office/word/2018/wordml/cex" xmlns:w16cid="http://schemas.microsoft.com/office/word/2016/wordml/cid" xmlns:w16="http://schemas.microsoft.com/office/word/2018/wordml" xmlns:w16sdtdh="http://schemas.microsoft.com/office/word/2020/wordml/sdtdatahash" xmlns:w16se="http://schemas.microsoft.com/office/word/2015/wordml/symex" xmlns:wpg="http://schemas.microsoft.com/office/word/2010/wordprocessingGroup" xmlns:wpi="http://schemas.microsoft.com/office/word/2010/wordprocessingInk" xmlns:wne="http://schemas.microsoft.com/office/word/2006/wordml" xmlns:wps="http://schemas.microsoft.com/office/word/2010/wordprocessingShape" mc:Ignorable="w14 w15 w16se w16cid w16 w16cex w16sdtdh wp14">
   <w:p>
     <w:pPr>
       <w:pStyle w:val="Header"/>
@@ -5663,7 +5034,7 @@
 </file>
 
 <file path=word/header4.xml><?xml version="1.0" encoding="utf-8"?>
-<w:hdr xmlns:wpc="http://schemas.microsoft.com/office/word/2010/wordprocessingCanvas" xmlns:cx="http://schemas.microsoft.com/office/drawing/2014/chartex" xmlns:cx1="http://schemas.microsoft.com/office/drawing/2015/9/8/chartex" xmlns:mc="http://schemas.openxmlformats.org/markup-compatibility/2006" xmlns:o="urn:schemas-microsoft-com:office:office" xmlns:r="http://schemas.openxmlformats.org/officeDocument/2006/relationships" xmlns:m="http://schemas.openxmlformats.org/officeDocument/2006/math" xmlns:v="urn:schemas-microsoft-com:vml" xmlns:wp14="http://schemas.microsoft.com/office/word/2010/wordprocessingDrawing" xmlns:wp="http://schemas.openxmlformats.org/drawingml/2006/wordprocessingDrawing" xmlns:w10="urn:schemas-microsoft-com:office:word" xmlns:w="http://schemas.openxmlformats.org/wordprocessingml/2006/main" xmlns:w14="http://schemas.microsoft.com/office/word/2010/wordml" xmlns:w15="http://schemas.microsoft.com/office/word/2012/wordml" xmlns:w16se="http://schemas.microsoft.com/office/word/2015/wordml/symex" xmlns:wpg="http://schemas.microsoft.com/office/word/2010/wordprocessingGroup" xmlns:wpi="http://schemas.microsoft.com/office/word/2010/wordprocessingInk" xmlns:wne="http://schemas.microsoft.com/office/word/2006/wordml" xmlns:wps="http://schemas.microsoft.com/office/word/2010/wordprocessingShape" mc:Ignorable="w14 w15 w16se wp14">
+<w:hdr xmlns:wpc="http://schemas.microsoft.com/office/word/2010/wordprocessingCanvas" xmlns:cx="http://schemas.microsoft.com/office/drawing/2014/chartex" xmlns:cx1="http://schemas.microsoft.com/office/drawing/2015/9/8/chartex" xmlns:cx2="http://schemas.microsoft.com/office/drawing/2015/10/21/chartex" xmlns:cx3="http://schemas.microsoft.com/office/drawing/2016/5/9/chartex" xmlns:cx4="http://schemas.microsoft.com/office/drawing/2016/5/10/chartex" xmlns:cx5="http://schemas.microsoft.com/office/drawing/2016/5/11/chartex" xmlns:cx6="http://schemas.microsoft.com/office/drawing/2016/5/12/chartex" xmlns:cx7="http://schemas.microsoft.com/office/drawing/2016/5/13/chartex" xmlns:cx8="http://schemas.microsoft.com/office/drawing/2016/5/14/chartex" xmlns:mc="http://schemas.openxmlformats.org/markup-compatibility/2006" xmlns:aink="http://schemas.microsoft.com/office/drawing/2016/ink" xmlns:am3d="http://schemas.microsoft.com/office/drawing/2017/model3d" xmlns:o="urn:schemas-microsoft-com:office:office" xmlns:oel="http://schemas.microsoft.com/office/2019/extlst" xmlns:r="http://schemas.openxmlformats.org/officeDocument/2006/relationships" xmlns:m="http://schemas.openxmlformats.org/officeDocument/2006/math" xmlns:v="urn:schemas-microsoft-com:vml" xmlns:wp14="http://schemas.microsoft.com/office/word/2010/wordprocessingDrawing" xmlns:wp="http://schemas.openxmlformats.org/drawingml/2006/wordprocessingDrawing" xmlns:w10="urn:schemas-microsoft-com:office:word" xmlns:w="http://schemas.openxmlformats.org/wordprocessingml/2006/main" xmlns:w14="http://schemas.microsoft.com/office/word/2010/wordml" xmlns:w15="http://schemas.microsoft.com/office/word/2012/wordml" xmlns:w16cex="http://schemas.microsoft.com/office/word/2018/wordml/cex" xmlns:w16cid="http://schemas.microsoft.com/office/word/2016/wordml/cid" xmlns:w16="http://schemas.microsoft.com/office/word/2018/wordml" xmlns:w16sdtdh="http://schemas.microsoft.com/office/word/2020/wordml/sdtdatahash" xmlns:w16se="http://schemas.microsoft.com/office/word/2015/wordml/symex" xmlns:wpg="http://schemas.microsoft.com/office/word/2010/wordprocessingGroup" xmlns:wpi="http://schemas.microsoft.com/office/word/2010/wordprocessingInk" xmlns:wne="http://schemas.microsoft.com/office/word/2006/wordml" xmlns:wps="http://schemas.microsoft.com/office/word/2010/wordprocessingShape" mc:Ignorable="w14 w15 w16se w16cid w16 w16cex w16sdtdh wp14">
   <w:p>
     <w:pPr>
       <w:pStyle w:val="Header"/>
@@ -5718,14 +5089,21 @@
         <w:sz w:val="20"/>
         <w:szCs w:val="20"/>
       </w:rPr>
-      <w:t>1.</w:t>
+      <w:t>2</w:t>
     </w:r>
     <w:r>
       <w:rPr>
         <w:sz w:val="20"/>
         <w:szCs w:val="20"/>
       </w:rPr>
-      <w:t>1</w:t>
+      <w:t>.</w:t>
+    </w:r>
+    <w:r>
+      <w:rPr>
+        <w:sz w:val="20"/>
+        <w:szCs w:val="20"/>
+      </w:rPr>
+      <w:t>0</w:t>
     </w:r>
   </w:p>
   <w:p>
@@ -5756,7 +5134,7 @@
 </file>
 
 <file path=word/numbering.xml><?xml version="1.0" encoding="utf-8"?>
-<w:numbering xmlns:wpc="http://schemas.microsoft.com/office/word/2010/wordprocessingCanvas" xmlns:cx="http://schemas.microsoft.com/office/drawing/2014/chartex" xmlns:cx1="http://schemas.microsoft.com/office/drawing/2015/9/8/chartex" xmlns:mc="http://schemas.openxmlformats.org/markup-compatibility/2006" xmlns:o="urn:schemas-microsoft-com:office:office" xmlns:r="http://schemas.openxmlformats.org/officeDocument/2006/relationships" xmlns:m="http://schemas.openxmlformats.org/officeDocument/2006/math" xmlns:v="urn:schemas-microsoft-com:vml" xmlns:wp14="http://schemas.microsoft.com/office/word/2010/wordprocessingDrawing" xmlns:wp="http://schemas.openxmlformats.org/drawingml/2006/wordprocessingDrawing" xmlns:w10="urn:schemas-microsoft-com:office:word" xmlns:w="http://schemas.openxmlformats.org/wordprocessingml/2006/main" xmlns:w14="http://schemas.microsoft.com/office/word/2010/wordml" xmlns:w15="http://schemas.microsoft.com/office/word/2012/wordml" xmlns:w16se="http://schemas.microsoft.com/office/word/2015/wordml/symex" xmlns:wpg="http://schemas.microsoft.com/office/word/2010/wordprocessingGroup" xmlns:wpi="http://schemas.microsoft.com/office/word/2010/wordprocessingInk" xmlns:wne="http://schemas.microsoft.com/office/word/2006/wordml" xmlns:wps="http://schemas.microsoft.com/office/word/2010/wordprocessingShape" mc:Ignorable="w14 w15 w16se wp14">
+<w:numbering xmlns:wpc="http://schemas.microsoft.com/office/word/2010/wordprocessingCanvas" xmlns:cx="http://schemas.microsoft.com/office/drawing/2014/chartex" xmlns:cx1="http://schemas.microsoft.com/office/drawing/2015/9/8/chartex" xmlns:cx2="http://schemas.microsoft.com/office/drawing/2015/10/21/chartex" xmlns:cx3="http://schemas.microsoft.com/office/drawing/2016/5/9/chartex" xmlns:cx4="http://schemas.microsoft.com/office/drawing/2016/5/10/chartex" xmlns:cx5="http://schemas.microsoft.com/office/drawing/2016/5/11/chartex" xmlns:cx6="http://schemas.microsoft.com/office/drawing/2016/5/12/chartex" xmlns:cx7="http://schemas.microsoft.com/office/drawing/2016/5/13/chartex" xmlns:cx8="http://schemas.microsoft.com/office/drawing/2016/5/14/chartex" xmlns:mc="http://schemas.openxmlformats.org/markup-compatibility/2006" xmlns:aink="http://schemas.microsoft.com/office/drawing/2016/ink" xmlns:am3d="http://schemas.microsoft.com/office/drawing/2017/model3d" xmlns:o="urn:schemas-microsoft-com:office:office" xmlns:oel="http://schemas.microsoft.com/office/2019/extlst" xmlns:r="http://schemas.openxmlformats.org/officeDocument/2006/relationships" xmlns:m="http://schemas.openxmlformats.org/officeDocument/2006/math" xmlns:v="urn:schemas-microsoft-com:vml" xmlns:wp14="http://schemas.microsoft.com/office/word/2010/wordprocessingDrawing" xmlns:wp="http://schemas.openxmlformats.org/drawingml/2006/wordprocessingDrawing" xmlns:w10="urn:schemas-microsoft-com:office:word" xmlns:w="http://schemas.openxmlformats.org/wordprocessingml/2006/main" xmlns:w14="http://schemas.microsoft.com/office/word/2010/wordml" xmlns:w15="http://schemas.microsoft.com/office/word/2012/wordml" xmlns:w16cex="http://schemas.microsoft.com/office/word/2018/wordml/cex" xmlns:w16cid="http://schemas.microsoft.com/office/word/2016/wordml/cid" xmlns:w16="http://schemas.microsoft.com/office/word/2018/wordml" xmlns:w16sdtdh="http://schemas.microsoft.com/office/word/2020/wordml/sdtdatahash" xmlns:w16se="http://schemas.microsoft.com/office/word/2015/wordml/symex" xmlns:wpg="http://schemas.microsoft.com/office/word/2010/wordprocessingGroup" xmlns:wpi="http://schemas.microsoft.com/office/word/2010/wordprocessingInk" xmlns:wne="http://schemas.microsoft.com/office/word/2006/wordml" xmlns:wps="http://schemas.microsoft.com/office/word/2010/wordprocessingShape" mc:Ignorable="w14 w15 w16se w16cid w16 w16cex w16sdtdh wp14">
   <w:abstractNum w:abstractNumId="0" w15:restartNumberingAfterBreak="0">
     <w:nsid w:val="00A97A15"/>
     <w:multiLevelType w:val="hybridMultilevel"/>
@@ -8733,103 +8111,103 @@
       </w:rPr>
     </w:lvl>
   </w:abstractNum>
-  <w:num w:numId="1">
+  <w:num w:numId="1" w16cid:durableId="1247230954">
     <w:abstractNumId w:val="21"/>
   </w:num>
-  <w:num w:numId="2">
+  <w:num w:numId="2" w16cid:durableId="1909993998">
     <w:abstractNumId w:val="16"/>
   </w:num>
-  <w:num w:numId="3">
+  <w:num w:numId="3" w16cid:durableId="348064919">
     <w:abstractNumId w:val="26"/>
   </w:num>
-  <w:num w:numId="4">
+  <w:num w:numId="4" w16cid:durableId="1364015124">
     <w:abstractNumId w:val="7"/>
   </w:num>
-  <w:num w:numId="5">
+  <w:num w:numId="5" w16cid:durableId="1610972638">
     <w:abstractNumId w:val="4"/>
   </w:num>
-  <w:num w:numId="6">
+  <w:num w:numId="6" w16cid:durableId="728114623">
     <w:abstractNumId w:val="16"/>
   </w:num>
-  <w:num w:numId="7">
+  <w:num w:numId="7" w16cid:durableId="1834565715">
     <w:abstractNumId w:val="18"/>
   </w:num>
-  <w:num w:numId="8">
+  <w:num w:numId="8" w16cid:durableId="1580601008">
     <w:abstractNumId w:val="3"/>
   </w:num>
-  <w:num w:numId="9">
+  <w:num w:numId="9" w16cid:durableId="1503544602">
     <w:abstractNumId w:val="31"/>
   </w:num>
-  <w:num w:numId="10">
+  <w:num w:numId="10" w16cid:durableId="996568938">
     <w:abstractNumId w:val="1"/>
   </w:num>
-  <w:num w:numId="11">
+  <w:num w:numId="11" w16cid:durableId="1392581405">
     <w:abstractNumId w:val="30"/>
   </w:num>
-  <w:num w:numId="12">
+  <w:num w:numId="12" w16cid:durableId="957419314">
     <w:abstractNumId w:val="20"/>
   </w:num>
-  <w:num w:numId="13">
+  <w:num w:numId="13" w16cid:durableId="707339123">
     <w:abstractNumId w:val="9"/>
   </w:num>
-  <w:num w:numId="14">
+  <w:num w:numId="14" w16cid:durableId="139542638">
     <w:abstractNumId w:val="11"/>
   </w:num>
-  <w:num w:numId="15">
+  <w:num w:numId="15" w16cid:durableId="1444765478">
     <w:abstractNumId w:val="22"/>
   </w:num>
-  <w:num w:numId="16">
+  <w:num w:numId="16" w16cid:durableId="183400491">
     <w:abstractNumId w:val="8"/>
   </w:num>
-  <w:num w:numId="17">
+  <w:num w:numId="17" w16cid:durableId="1211530566">
     <w:abstractNumId w:val="6"/>
   </w:num>
-  <w:num w:numId="18">
+  <w:num w:numId="18" w16cid:durableId="1290169229">
     <w:abstractNumId w:val="15"/>
   </w:num>
-  <w:num w:numId="19">
+  <w:num w:numId="19" w16cid:durableId="420761562">
     <w:abstractNumId w:val="13"/>
   </w:num>
-  <w:num w:numId="20">
+  <w:num w:numId="20" w16cid:durableId="1536234074">
     <w:abstractNumId w:val="25"/>
   </w:num>
-  <w:num w:numId="21">
+  <w:num w:numId="21" w16cid:durableId="1116413363">
     <w:abstractNumId w:val="2"/>
   </w:num>
-  <w:num w:numId="22">
+  <w:num w:numId="22" w16cid:durableId="378870244">
     <w:abstractNumId w:val="27"/>
   </w:num>
-  <w:num w:numId="23">
+  <w:num w:numId="23" w16cid:durableId="1944485829">
     <w:abstractNumId w:val="0"/>
   </w:num>
-  <w:num w:numId="24">
+  <w:num w:numId="24" w16cid:durableId="545531631">
     <w:abstractNumId w:val="28"/>
   </w:num>
-  <w:num w:numId="25">
+  <w:num w:numId="25" w16cid:durableId="559950104">
     <w:abstractNumId w:val="17"/>
   </w:num>
-  <w:num w:numId="26">
+  <w:num w:numId="26" w16cid:durableId="1851094679">
     <w:abstractNumId w:val="23"/>
   </w:num>
-  <w:num w:numId="27">
+  <w:num w:numId="27" w16cid:durableId="23680665">
     <w:abstractNumId w:val="19"/>
   </w:num>
-  <w:num w:numId="28">
+  <w:num w:numId="28" w16cid:durableId="253779942">
     <w:abstractNumId w:val="14"/>
   </w:num>
-  <w:num w:numId="29">
+  <w:num w:numId="29" w16cid:durableId="1012030091">
     <w:abstractNumId w:val="29"/>
   </w:num>
-  <w:num w:numId="30">
+  <w:num w:numId="30" w16cid:durableId="712920584">
     <w:abstractNumId w:val="12"/>
   </w:num>
-  <w:num w:numId="31">
+  <w:num w:numId="31" w16cid:durableId="1564179860">
     <w:abstractNumId w:val="24"/>
   </w:num>
-  <w:num w:numId="32">
+  <w:num w:numId="32" w16cid:durableId="859859312">
     <w:abstractNumId w:val="10"/>
   </w:num>
-  <w:num w:numId="33">
+  <w:num w:numId="33" w16cid:durableId="1195924350">
     <w:abstractNumId w:val="5"/>
   </w:num>
   <w:numIdMacAtCleanup w:val="8"/>
@@ -8837,7 +8215,7 @@
 </file>
 
 <file path=word/styles.xml><?xml version="1.0" encoding="utf-8"?>
-<w:styles xmlns:mc="http://schemas.openxmlformats.org/markup-compatibility/2006" xmlns:r="http://schemas.openxmlformats.org/officeDocument/2006/relationships" xmlns:w="http://schemas.openxmlformats.org/wordprocessingml/2006/main" xmlns:w14="http://schemas.microsoft.com/office/word/2010/wordml" xmlns:w15="http://schemas.microsoft.com/office/word/2012/wordml" xmlns:w16se="http://schemas.microsoft.com/office/word/2015/wordml/symex" mc:Ignorable="w14 w15 w16se">
+<w:styles xmlns:mc="http://schemas.openxmlformats.org/markup-compatibility/2006" xmlns:r="http://schemas.openxmlformats.org/officeDocument/2006/relationships" xmlns:w="http://schemas.openxmlformats.org/wordprocessingml/2006/main" xmlns:w14="http://schemas.microsoft.com/office/word/2010/wordml" xmlns:w15="http://schemas.microsoft.com/office/word/2012/wordml" xmlns:w16cex="http://schemas.microsoft.com/office/word/2018/wordml/cex" xmlns:w16cid="http://schemas.microsoft.com/office/word/2016/wordml/cid" xmlns:w16="http://schemas.microsoft.com/office/word/2018/wordml" xmlns:w16sdtdh="http://schemas.microsoft.com/office/word/2020/wordml/sdtdatahash" xmlns:w16se="http://schemas.microsoft.com/office/word/2015/wordml/symex" mc:Ignorable="w14 w15 w16se w16cid w16 w16cex w16sdtdh">
   <w:docDefaults>
     <w:rPrDefault>
       <w:rPr>
@@ -8849,7 +8227,7 @@
     </w:rPrDefault>
     <w:pPrDefault/>
   </w:docDefaults>
-  <w:latentStyles w:defLockedState="0" w:defUIPriority="0" w:defSemiHidden="0" w:defUnhideWhenUsed="0" w:defQFormat="0" w:count="371">
+  <w:latentStyles w:defLockedState="0" w:defUIPriority="0" w:defSemiHidden="0" w:defUnhideWhenUsed="0" w:defQFormat="0" w:count="376">
     <w:lsdException w:name="heading 7" w:semiHidden="1" w:unhideWhenUsed="1"/>
     <w:lsdException w:name="heading 8" w:semiHidden="1" w:unhideWhenUsed="1"/>
     <w:lsdException w:name="heading 9" w:semiHidden="1" w:unhideWhenUsed="1"/>
@@ -9195,6 +8573,11 @@
     <w:lsdException w:name="List Table 5 Dark Accent 6" w:uiPriority="50"/>
     <w:lsdException w:name="List Table 6 Colorful Accent 6" w:uiPriority="51"/>
     <w:lsdException w:name="List Table 7 Colorful Accent 6" w:uiPriority="52"/>
+    <w:lsdException w:name="Mention" w:semiHidden="1" w:uiPriority="99" w:unhideWhenUsed="1"/>
+    <w:lsdException w:name="Smart Hyperlink" w:semiHidden="1" w:uiPriority="99" w:unhideWhenUsed="1"/>
+    <w:lsdException w:name="Hashtag" w:semiHidden="1" w:uiPriority="99" w:unhideWhenUsed="1"/>
+    <w:lsdException w:name="Unresolved Mention" w:semiHidden="1" w:uiPriority="99" w:unhideWhenUsed="1"/>
+    <w:lsdException w:name="Smart Link" w:semiHidden="1" w:uiPriority="99" w:unhideWhenUsed="1"/>
   </w:latentStyles>
   <w:style w:type="paragraph" w:default="1" w:styleId="Normal">
     <w:name w:val="Normal"/>
@@ -10511,6 +9894,18 @@
       <w:szCs w:val="18"/>
     </w:rPr>
   </w:style>
+  <w:style w:type="character" w:styleId="UnresolvedMention">
+    <w:name w:val="Unresolved Mention"/>
+    <w:basedOn w:val="DefaultParagraphFont"/>
+    <w:uiPriority w:val="99"/>
+    <w:semiHidden/>
+    <w:unhideWhenUsed/>
+    <w:rsid w:val="00491041"/>
+    <w:rPr>
+      <w:color w:val="605E5C"/>
+      <w:shd w:val="clear" w:color="auto" w:fill="E1DFDD"/>
+    </w:rPr>
+  </w:style>
 </w:styles>
 </file>
 
@@ -10798,6 +10193,15 @@
 </file>
 
 <file path=customXml/item1.xml><?xml version="1.0" encoding="utf-8"?>
+<?mso-contentType ?>
+<FormTemplates xmlns="http://schemas.microsoft.com/sharepoint/v3/contenttype/forms">
+  <Display>DocumentLibraryForm</Display>
+  <Edit>DocumentLibraryForm</Edit>
+  <New>DocumentLibraryForm</New>
+</FormTemplates>
+</file>
+
+<file path=customXml/item2.xml><?xml version="1.0" encoding="utf-8"?>
 <ct:contentTypeSchema xmlns:ct="http://schemas.microsoft.com/office/2006/metadata/contentType" xmlns:ma="http://schemas.microsoft.com/office/2006/metadata/properties/metaAttributes" ct:_="" ma:_="" ma:contentTypeName="Document" ma:contentTypeID="0x010100F769815748284C4C85E97E42856F1492" ma:contentTypeVersion="2" ma:contentTypeDescription="Create a new document." ma:contentTypeScope="" ma:versionID="f3678cd88e440f4eb3515ed17f108f46">
   <xsd:schema xmlns:xsd="http://www.w3.org/2001/XMLSchema" xmlns:p="http://schemas.microsoft.com/office/2006/metadata/properties" targetNamespace="http://schemas.microsoft.com/office/2006/metadata/properties" ma:root="true" ma:fieldsID="787ef55d6e482a799c548363fedbcce5">
     <xsd:element name="properties">
@@ -10846,19 +10250,8 @@
 </ct:contentTypeSchema>
 </file>
 
-<file path=customXml/item2.xml><?xml version="1.0" encoding="utf-8"?>
-<?mso-contentType ?>
-<FormTemplates xmlns="http://schemas.microsoft.com/sharepoint/v3/contenttype/forms">
-  <Display>DocumentLibraryForm</Display>
-  <Edit>DocumentLibraryForm</Edit>
-  <New>DocumentLibraryForm</New>
-</FormTemplates>
-</file>
-
 <file path=customXml/item3.xml><?xml version="1.0" encoding="utf-8"?>
-<p:properties xmlns:p="http://schemas.microsoft.com/office/2006/metadata/properties" xmlns:xsi="http://www.w3.org/2001/XMLSchema-instance">
-  <documentManagement/>
-</p:properties>
+<b:Sources xmlns:b="http://schemas.openxmlformats.org/officeDocument/2006/bibliography" xmlns="http://schemas.openxmlformats.org/officeDocument/2006/bibliography" SelectedStyle="\APA.XSL" StyleName="APA"/>
 </file>
 
 <file path=customXml/item4.xml><?xml version="1.0" encoding="utf-8"?>
@@ -10866,10 +10259,20 @@
 </file>
 
 <file path=customXml/item5.xml><?xml version="1.0" encoding="utf-8"?>
-<b:Sources xmlns:b="http://schemas.openxmlformats.org/officeDocument/2006/bibliography" xmlns="http://schemas.openxmlformats.org/officeDocument/2006/bibliography" SelectedStyle="\APA.XSL" StyleName="APA"/>
+<p:properties xmlns:p="http://schemas.microsoft.com/office/2006/metadata/properties" xmlns:xsi="http://www.w3.org/2001/XMLSchema-instance">
+  <documentManagement/>
+</p:properties>
 </file>
 
 <file path=customXml/itemProps1.xml><?xml version="1.0" encoding="utf-8"?>
+<ds:datastoreItem xmlns:ds="http://schemas.openxmlformats.org/officeDocument/2006/customXml" ds:itemID="{0A3DC13A-A79E-4F5B-BE57-657D878C4ABF}">
+  <ds:schemaRefs>
+    <ds:schemaRef ds:uri="http://schemas.microsoft.com/sharepoint/v3/contenttype/forms"/>
+  </ds:schemaRefs>
+</ds:datastoreItem>
+</file>
+
+<file path=customXml/itemProps2.xml><?xml version="1.0" encoding="utf-8"?>
 <ds:datastoreItem xmlns:ds="http://schemas.openxmlformats.org/officeDocument/2006/customXml" ds:itemID="{E0CEED9A-88AB-4F6B-A4E1-6D20CEF72624}">
   <ds:schemaRefs>
     <ds:schemaRef ds:uri="http://schemas.microsoft.com/office/2006/metadata/contentType"/>
@@ -10884,24 +10287,10 @@
 </ds:datastoreItem>
 </file>
 
-<file path=customXml/itemProps2.xml><?xml version="1.0" encoding="utf-8"?>
-<ds:datastoreItem xmlns:ds="http://schemas.openxmlformats.org/officeDocument/2006/customXml" ds:itemID="{0A3DC13A-A79E-4F5B-BE57-657D878C4ABF}">
+<file path=customXml/itemProps3.xml><?xml version="1.0" encoding="utf-8"?>
+<ds:datastoreItem xmlns:ds="http://schemas.openxmlformats.org/officeDocument/2006/customXml" ds:itemID="{CDCF6E72-5114-4D35-95B8-B7886FC4A8DD}">
   <ds:schemaRefs>
-    <ds:schemaRef ds:uri="http://schemas.microsoft.com/sharepoint/v3/contenttype/forms"/>
-  </ds:schemaRefs>
-</ds:datastoreItem>
-</file>
-
-<file path=customXml/itemProps3.xml><?xml version="1.0" encoding="utf-8"?>
-<ds:datastoreItem xmlns:ds="http://schemas.openxmlformats.org/officeDocument/2006/customXml" ds:itemID="{8E31C432-F2B4-4374-B7E4-1A5B2E809E00}">
-  <ds:schemaRefs>
-    <ds:schemaRef ds:uri="http://schemas.microsoft.com/office/2006/documentManagement/types"/>
-    <ds:schemaRef ds:uri="http://schemas.openxmlformats.org/package/2006/metadata/core-properties"/>
-    <ds:schemaRef ds:uri="http://purl.org/dc/dcmitype/"/>
-    <ds:schemaRef ds:uri="http://purl.org/dc/terms/"/>
-    <ds:schemaRef ds:uri="http://purl.org/dc/elements/1.1/"/>
-    <ds:schemaRef ds:uri="http://schemas.microsoft.com/office/2006/metadata/properties"/>
-    <ds:schemaRef ds:uri="http://www.w3.org/XML/1998/namespace"/>
+    <ds:schemaRef ds:uri="http://schemas.openxmlformats.org/officeDocument/2006/bibliography"/>
   </ds:schemaRefs>
 </ds:datastoreItem>
 </file>
@@ -10915,9 +10304,9 @@
 </file>
 
 <file path=customXml/itemProps5.xml><?xml version="1.0" encoding="utf-8"?>
-<ds:datastoreItem xmlns:ds="http://schemas.openxmlformats.org/officeDocument/2006/customXml" ds:itemID="{CDCF6E72-5114-4D35-95B8-B7886FC4A8DD}">
+<ds:datastoreItem xmlns:ds="http://schemas.openxmlformats.org/officeDocument/2006/customXml" ds:itemID="{8E31C432-F2B4-4374-B7E4-1A5B2E809E00}">
   <ds:schemaRefs>
-    <ds:schemaRef ds:uri="http://schemas.openxmlformats.org/officeDocument/2006/bibliography"/>
+    <ds:schemaRef ds:uri="http://schemas.microsoft.com/office/2006/metadata/properties"/>
   </ds:schemaRefs>
 </ds:datastoreItem>
 </file>